--- a/информатика/Рабочая тетрадь 7 v2.docx
+++ b/информатика/Рабочая тетрадь 7 v2.docx
@@ -1,17 +1,17 @@
 
 <file path=word/document.xml><?xml version="1.0" encoding="utf-8"?>
-<w:document xmlns:wpc="http://schemas.microsoft.com/office/word/2010/wordprocessingCanvas" xmlns:mc="http://schemas.openxmlformats.org/markup-compatibility/2006" xmlns:o="urn:schemas-microsoft-com:office:office" xmlns:r="http://schemas.openxmlformats.org/officeDocument/2006/relationships" xmlns:m="http://schemas.openxmlformats.org/officeDocument/2006/math" xmlns:v="urn:schemas-microsoft-com:vml" xmlns:wp14="http://schemas.microsoft.com/office/word/2010/wordprocessingDrawing" xmlns:wp="http://schemas.openxmlformats.org/drawingml/2006/wordprocessingDrawing" xmlns:w10="urn:schemas-microsoft-com:office:word" xmlns:w="http://schemas.openxmlformats.org/wordprocessingml/2006/main" xmlns:w14="http://schemas.microsoft.com/office/word/2010/wordml" xmlns:wpg="http://schemas.microsoft.com/office/word/2010/wordprocessingGroup" xmlns:wpi="http://schemas.microsoft.com/office/word/2010/wordprocessingInk" xmlns:wne="http://schemas.microsoft.com/office/word/2006/wordml" xmlns:wps="http://schemas.microsoft.com/office/word/2010/wordprocessingShape" mc:Ignorable="w14 wp14">
+<w:document xmlns:ve="http://schemas.openxmlformats.org/markup-compatibility/2006" xmlns:o="urn:schemas-microsoft-com:office:office" xmlns:r="http://schemas.openxmlformats.org/officeDocument/2006/relationships" xmlns:m="http://schemas.openxmlformats.org/officeDocument/2006/math" xmlns:v="urn:schemas-microsoft-com:vml" xmlns:wp="http://schemas.openxmlformats.org/drawingml/2006/wordprocessingDrawing" xmlns:w10="urn:schemas-microsoft-com:office:word" xmlns:w="http://schemas.openxmlformats.org/wordprocessingml/2006/main" xmlns:wne="http://schemas.microsoft.com/office/word/2006/wordml">
   <w:body>
     <w:p>
       <w:pPr>
         <w:pStyle w:val="af6"/>
       </w:pPr>
-      <w:bookmarkStart w:id="0" w:name="_Toc67943119"/>
-      <w:bookmarkStart w:id="1" w:name="_Toc76409961"/>
+      <w:bookmarkStart w:id="0" w:name="_Toc76409961"/>
+      <w:bookmarkStart w:id="1" w:name="_Toc67943119"/>
       <w:r>
         <w:t>Рабочая тетрадь № 7</w:t>
       </w:r>
-      <w:bookmarkEnd w:id="1"/>
+      <w:bookmarkEnd w:id="0"/>
     </w:p>
     <w:tbl>
       <w:tblPr>
@@ -19,7 +19,7 @@
         <w:tblBorders>
           <w:left w:val="thinThickThinMediumGap" w:sz="24" w:space="0" w:color="auto"/>
         </w:tblBorders>
-        <w:tblLook w:val="04A0" w:firstRow="1" w:lastRow="0" w:firstColumn="1" w:lastColumn="0" w:noHBand="0" w:noVBand="1"/>
+        <w:tblLook w:val="04A0"/>
       </w:tblPr>
       <w:tblGrid>
         <w:gridCol w:w="9747"/>
@@ -30,7 +30,7 @@
             <w:tcW w:w="9747" w:type="dxa"/>
             <w:shd w:val="clear" w:color="auto" w:fill="auto"/>
           </w:tcPr>
-          <w:bookmarkEnd w:id="0"/>
+          <w:bookmarkEnd w:id="1"/>
           <w:p>
             <w:pPr>
               <w:pStyle w:val="af0"/>
@@ -42,23 +42,7 @@
               <w:t>произошло</w:t>
             </w:r>
             <w:r>
-              <w:t xml:space="preserve"> от </w:t>
-            </w:r>
-            <w:proofErr w:type="spellStart"/>
-            <w:r>
-              <w:t>algorithmi</w:t>
-            </w:r>
-            <w:proofErr w:type="spellEnd"/>
-            <w:r>
-              <w:t xml:space="preserve"> – латинского написания имени </w:t>
-            </w:r>
-            <w:proofErr w:type="gramStart"/>
-            <w:r>
-              <w:t>аль-Хорезми</w:t>
-            </w:r>
-            <w:proofErr w:type="gramEnd"/>
-            <w:r>
-              <w:t>, под которым в средневековой Европе знали величайшего математика из Хорезма (город в современном Узбекистане) Мухаммеда бен Мусу, жившего в 783-850 гг.</w:t>
+              <w:t xml:space="preserve"> от algorithmi – латинского написания имени аль-Хорезми, под которым в средневековой Европе знали величайшего математика из Хорезма (город в современном Узбекистане) Мухаммеда бен Мусу, жившего в 783-850 гг.</w:t>
             </w:r>
           </w:p>
           <w:p>
@@ -66,15 +50,7 @@
               <w:pStyle w:val="af0"/>
             </w:pPr>
             <w:r>
-              <w:t xml:space="preserve">Как </w:t>
-            </w:r>
-            <w:proofErr w:type="gramStart"/>
-            <w:r>
-              <w:t>правило</w:t>
-            </w:r>
-            <w:proofErr w:type="gramEnd"/>
-            <w:r>
-              <w:t xml:space="preserve"> алгоритмы разрабатываются для конкретных исполнителей с </w:t>
+              <w:t xml:space="preserve">Как правило алгоритмы разрабатываются для конкретных исполнителей с </w:t>
             </w:r>
             <w:r>
               <w:t>и</w:t>
@@ -138,7 +114,7 @@
         <w:tblBorders>
           <w:left w:val="thinThickThinMediumGap" w:sz="24" w:space="0" w:color="auto"/>
         </w:tblBorders>
-        <w:tblLook w:val="04A0" w:firstRow="1" w:lastRow="0" w:firstColumn="1" w:lastColumn="0" w:noHBand="0" w:noVBand="1"/>
+        <w:tblLook w:val="04A0"/>
       </w:tblPr>
       <w:tblGrid>
         <w:gridCol w:w="9747"/>
@@ -250,19 +226,11 @@
                 <w:color w:val="000000"/>
               </w:rPr>
             </w:pPr>
-            <w:proofErr w:type="gramStart"/>
             <w:r>
               <w:rPr>
                 <w:color w:val="000000"/>
               </w:rPr>
-              <w:t>словесная</w:t>
-            </w:r>
-            <w:proofErr w:type="gramEnd"/>
-            <w:r>
-              <w:rPr>
-                <w:color w:val="000000"/>
-              </w:rPr>
-              <w:t xml:space="preserve"> (</w:t>
+              <w:t>словесная (</w:t>
             </w:r>
             <w:r>
               <w:rPr>
@@ -293,19 +261,11 @@
                 <w:color w:val="000000"/>
               </w:rPr>
             </w:pPr>
-            <w:proofErr w:type="gramStart"/>
             <w:r>
               <w:rPr>
                 <w:color w:val="000000"/>
               </w:rPr>
-              <w:t>программная</w:t>
-            </w:r>
-            <w:proofErr w:type="gramEnd"/>
-            <w:r>
-              <w:rPr>
-                <w:color w:val="000000"/>
-              </w:rPr>
-              <w:t xml:space="preserve"> (программы на языках программирования);</w:t>
+              <w:t>программная (программы на языках программирования);</w:t>
             </w:r>
           </w:p>
           <w:p>
@@ -324,19 +284,11 @@
                 <w:color w:val="000000"/>
               </w:rPr>
             </w:pPr>
-            <w:proofErr w:type="gramStart"/>
             <w:r>
               <w:rPr>
                 <w:color w:val="000000"/>
               </w:rPr>
-              <w:t>графическая</w:t>
-            </w:r>
-            <w:proofErr w:type="gramEnd"/>
-            <w:r>
-              <w:rPr>
-                <w:color w:val="000000"/>
-              </w:rPr>
-              <w:t xml:space="preserve"> (изображения из графических символов); </w:t>
+              <w:t xml:space="preserve">графическая (изображения из графических символов); </w:t>
             </w:r>
           </w:p>
           <w:p>
@@ -389,7 +341,7 @@
           <w:insideH w:val="single" w:sz="4" w:space="0" w:color="auto"/>
           <w:insideV w:val="single" w:sz="4" w:space="0" w:color="auto"/>
         </w:tblBorders>
-        <w:tblLook w:val="04A0" w:firstRow="1" w:lastRow="0" w:firstColumn="1" w:lastColumn="0" w:noHBand="0" w:noVBand="1"/>
+        <w:tblLook w:val="04A0"/>
       </w:tblPr>
       <w:tblGrid>
         <w:gridCol w:w="9854"/>
@@ -436,23 +388,7 @@
                 <w:b/>
                 <w:i/>
               </w:rPr>
-              <w:t>Структурная (бло</w:t>
-            </w:r>
-            <w:proofErr w:type="gramStart"/>
-            <w:r>
-              <w:rPr>
-                <w:b/>
-                <w:i/>
-              </w:rPr>
-              <w:t>к-</w:t>
-            </w:r>
-            <w:proofErr w:type="gramEnd"/>
-            <w:r>
-              <w:rPr>
-                <w:b/>
-                <w:i/>
-              </w:rPr>
-              <w:t>, граф-) схема алгоритма</w:t>
+              <w:t>Структурная (блок-, граф-) схема алгоритма</w:t>
             </w:r>
             <w:r>
               <w:t xml:space="preserve"> – графическое </w:t>
@@ -464,13 +400,7 @@
               <w:t xml:space="preserve"> алгоритма в виде связанных между собой с помощью </w:t>
             </w:r>
             <w:r>
-              <w:t>линий перехода блоков – графических символов.</w:t>
-            </w:r>
-            <w:r>
-              <w:t xml:space="preserve"> </w:t>
-            </w:r>
-            <w:r>
-              <w:t>К</w:t>
+              <w:t>линий перехода блоков – графических символов.К</w:t>
             </w:r>
             <w:r>
               <w:t xml:space="preserve">аждый </w:t>
@@ -504,7 +434,6 @@
             <w:pPr>
               <w:pStyle w:val="af0"/>
             </w:pPr>
-            <w:proofErr w:type="gramStart"/>
             <w:r>
               <w:t xml:space="preserve">Ключевые графические </w:t>
             </w:r>
@@ -512,11 +441,7 @@
               <w:t xml:space="preserve">обозначения, используемые при </w:t>
             </w:r>
             <w:r>
-              <w:t>создании блок-схем приведены</w:t>
-            </w:r>
-            <w:proofErr w:type="gramEnd"/>
-            <w:r>
-              <w:t xml:space="preserve"> в таблице</w:t>
+              <w:t>создании блок-схем приведены в таблице</w:t>
             </w:r>
             <w:r>
               <w:t>:</w:t>
@@ -531,7 +456,7 @@
               </w:rPr>
             </w:pPr>
             <w:r>
-              <w:object w:dxaOrig="12135" w:dyaOrig="7515" w14:anchorId="10DC93E9">
+              <w:object w:dxaOrig="12135" w:dyaOrig="7515">
                 <v:shapetype id="_x0000_t75" coordsize="21600,21600" o:spt="75" o:preferrelative="t" path="m@4@5l@4@11@9@11@9@5xe" filled="f" stroked="f">
                   <v:stroke joinstyle="miter"/>
                   <v:formulas>
@@ -551,10 +476,10 @@
                   <v:path o:extrusionok="f" gradientshapeok="t" o:connecttype="rect"/>
                   <o:lock v:ext="edit" aspectratio="t"/>
                 </v:shapetype>
-                <v:shape id="_x0000_i1056" type="#_x0000_t75" style="width:358.5pt;height:222pt" o:ole="">
-                  <v:imagedata r:id="rId10" o:title=""/>
+                <v:shape id="_x0000_i1026" type="#_x0000_t75" style="width:359pt;height:222pt" o:ole="">
+                  <v:imagedata r:id="rId9" o:title=""/>
                 </v:shape>
-                <o:OLEObject Type="Embed" ProgID="PBrush" ShapeID="_x0000_i1056" DrawAspect="Content" ObjectID="_1699426820" r:id="rId11"/>
+                <o:OLEObject Type="Embed" ProgID="PBrush" ShapeID="_x0000_i1026" DrawAspect="Content" ObjectID="_1699863338" r:id="rId10"/>
               </w:object>
             </w:r>
           </w:p>
@@ -577,7 +502,7 @@
           <w:insideH w:val="single" w:sz="4" w:space="0" w:color="auto"/>
           <w:insideV w:val="single" w:sz="4" w:space="0" w:color="auto"/>
         </w:tblBorders>
-        <w:tblLook w:val="04A0" w:firstRow="1" w:lastRow="0" w:firstColumn="1" w:lastColumn="0" w:noHBand="0" w:noVBand="1"/>
+        <w:tblLook w:val="04A0"/>
       </w:tblPr>
       <w:tblGrid>
         <w:gridCol w:w="235"/>
@@ -694,7 +619,7 @@
                 <w:insideH w:val="none" w:sz="0" w:space="0" w:color="auto"/>
                 <w:insideV w:val="none" w:sz="0" w:space="0" w:color="auto"/>
               </w:tblBorders>
-              <w:tblLook w:val="04A0" w:firstRow="1" w:lastRow="0" w:firstColumn="1" w:lastColumn="0" w:noHBand="0" w:noVBand="1"/>
+              <w:tblLook w:val="04A0"/>
             </w:tblPr>
             <w:tblGrid>
               <w:gridCol w:w="2461"/>
@@ -710,11 +635,11 @@
                     <w:pStyle w:val="af4"/>
                   </w:pPr>
                   <w:r>
-                    <w:object w:dxaOrig="2325" w:dyaOrig="5055" w14:anchorId="79230172">
-                      <v:shape id="_x0000_i1057" type="#_x0000_t75" style="width:94.5pt;height:205.5pt" o:ole="">
-                        <v:imagedata r:id="rId12" o:title=""/>
+                    <w:object w:dxaOrig="2325" w:dyaOrig="5055">
+                      <v:shape id="_x0000_i1027" type="#_x0000_t75" style="width:95pt;height:205pt" o:ole="">
+                        <v:imagedata r:id="rId11" o:title=""/>
                       </v:shape>
-                      <o:OLEObject Type="Embed" ProgID="PBrush" ShapeID="_x0000_i1057" DrawAspect="Content" ObjectID="_1699426821" r:id="rId13"/>
+                      <o:OLEObject Type="Embed" ProgID="PBrush" ShapeID="_x0000_i1027" DrawAspect="Content" ObjectID="_1699863339" r:id="rId12"/>
                     </w:object>
                   </w:r>
                 </w:p>
@@ -736,15 +661,7 @@
                     <w:pStyle w:val="af1"/>
                   </w:pPr>
                   <w:r>
-                    <w:t>Найти</w:t>
-                  </w:r>
-                  <w:proofErr w:type="gramStart"/>
-                  <w:r>
-                    <w:t xml:space="preserve"> А</w:t>
-                  </w:r>
-                  <w:proofErr w:type="gramEnd"/>
-                  <w:r>
-                    <w:t>, В, С, D, если изначально:</w:t>
+                    <w:t>Найти А, В, С, D, если изначально:</w:t>
                   </w:r>
                 </w:p>
                 <w:p>
@@ -835,15 +752,7 @@
               <w:pStyle w:val="af1"/>
             </w:pPr>
             <w:r>
-              <w:t xml:space="preserve">Результат работы алгоритма определяется с помощью трассировочной таблицы (а, </w:t>
-            </w:r>
-            <w:proofErr w:type="gramStart"/>
-            <w:r>
-              <w:t>б</w:t>
-            </w:r>
-            <w:proofErr w:type="gramEnd"/>
-            <w:r>
-              <w:t>, в, г):</w:t>
+              <w:t>Результат работы алгоритма определяется с помощью трассировочной таблицы (а, б, в, г):</w:t>
             </w:r>
           </w:p>
           <w:p>
@@ -851,11 +760,11 @@
               <w:pStyle w:val="af4"/>
             </w:pPr>
             <w:r>
-              <w:object w:dxaOrig="7455" w:dyaOrig="4485" w14:anchorId="4EFB6E45">
-                <v:shape id="_x0000_i1058" type="#_x0000_t75" style="width:292.5pt;height:175.5pt" o:ole="">
-                  <v:imagedata r:id="rId14" o:title=""/>
+              <w:object w:dxaOrig="7455" w:dyaOrig="4485">
+                <v:shape id="_x0000_i1028" type="#_x0000_t75" style="width:293pt;height:176pt" o:ole="">
+                  <v:imagedata r:id="rId13" o:title=""/>
                 </v:shape>
-                <o:OLEObject Type="Embed" ProgID="PBrush" ShapeID="_x0000_i1058" DrawAspect="Content" ObjectID="_1699426822" r:id="rId15"/>
+                <o:OLEObject Type="Embed" ProgID="PBrush" ShapeID="_x0000_i1028" DrawAspect="Content" ObjectID="_1699863340" r:id="rId14"/>
               </w:object>
             </w:r>
           </w:p>
@@ -1008,11 +917,11 @@
               <w:pStyle w:val="af4"/>
             </w:pPr>
             <w:r>
-              <w:object w:dxaOrig="4905" w:dyaOrig="4725" w14:anchorId="1EC230A6">
-                <v:shape id="_x0000_i1059" type="#_x0000_t75" style="width:250.5pt;height:240pt" o:ole="">
-                  <v:imagedata r:id="rId16" o:title=""/>
+              <w:object w:dxaOrig="4905" w:dyaOrig="4725">
+                <v:shape id="_x0000_i1029" type="#_x0000_t75" style="width:250pt;height:240pt" o:ole="">
+                  <v:imagedata r:id="rId15" o:title=""/>
                 </v:shape>
-                <o:OLEObject Type="Embed" ProgID="PBrush" ShapeID="_x0000_i1059" DrawAspect="Content" ObjectID="_1699426823" r:id="rId17"/>
+                <o:OLEObject Type="Embed" ProgID="PBrush" ShapeID="_x0000_i1029" DrawAspect="Content" ObjectID="_1699863341" r:id="rId16"/>
               </w:object>
             </w:r>
           </w:p>
@@ -1093,11 +1002,11 @@
               <w:pStyle w:val="af4"/>
             </w:pPr>
             <w:r>
-              <w:object w:dxaOrig="7305" w:dyaOrig="2355" w14:anchorId="1AD11325">
-                <v:shape id="_x0000_i1060" type="#_x0000_t75" style="width:366pt;height:117pt" o:ole="">
-                  <v:imagedata r:id="rId18" o:title=""/>
+              <w:object w:dxaOrig="7305" w:dyaOrig="2355">
+                <v:shape id="_x0000_i1030" type="#_x0000_t75" style="width:366pt;height:117pt" o:ole="">
+                  <v:imagedata r:id="rId17" o:title=""/>
                 </v:shape>
-                <o:OLEObject Type="Embed" ProgID="PBrush" ShapeID="_x0000_i1060" DrawAspect="Content" ObjectID="_1699426824" r:id="rId19"/>
+                <o:OLEObject Type="Embed" ProgID="PBrush" ShapeID="_x0000_i1030" DrawAspect="Content" ObjectID="_1699863342" r:id="rId18"/>
               </w:object>
             </w:r>
           </w:p>
@@ -1251,11 +1160,11 @@
               <w:pStyle w:val="af4"/>
             </w:pPr>
             <w:r>
-              <w:object w:dxaOrig="2145" w:dyaOrig="3855" w14:anchorId="61D826D1">
-                <v:shape id="_x0000_i1061" type="#_x0000_t75" style="width:114pt;height:204.75pt" o:ole="">
-                  <v:imagedata r:id="rId20" o:title=""/>
+              <w:object w:dxaOrig="2145" w:dyaOrig="3855">
+                <v:shape id="_x0000_i1031" type="#_x0000_t75" style="width:114pt;height:205pt" o:ole="">
+                  <v:imagedata r:id="rId19" o:title=""/>
                 </v:shape>
-                <o:OLEObject Type="Embed" ProgID="PBrush" ShapeID="_x0000_i1061" DrawAspect="Content" ObjectID="_1699426825" r:id="rId21"/>
+                <o:OLEObject Type="Embed" ProgID="PBrush" ShapeID="_x0000_i1031" DrawAspect="Content" ObjectID="_1699863343" r:id="rId20"/>
               </w:object>
             </w:r>
           </w:p>
@@ -1336,11 +1245,11 @@
               <w:pStyle w:val="af4"/>
             </w:pPr>
             <w:r>
-              <w:object w:dxaOrig="6975" w:dyaOrig="2445" w14:anchorId="3C55F87E">
-                <v:shape id="_x0000_i1062" type="#_x0000_t75" style="width:387pt;height:135.75pt" o:ole="">
-                  <v:imagedata r:id="rId22" o:title=""/>
+              <w:object w:dxaOrig="6975" w:dyaOrig="2445">
+                <v:shape id="_x0000_i1032" type="#_x0000_t75" style="width:387pt;height:136pt" o:ole="">
+                  <v:imagedata r:id="rId21" o:title=""/>
                 </v:shape>
-                <o:OLEObject Type="Embed" ProgID="PBrush" ShapeID="_x0000_i1062" DrawAspect="Content" ObjectID="_1699426826" r:id="rId23"/>
+                <o:OLEObject Type="Embed" ProgID="PBrush" ShapeID="_x0000_i1032" DrawAspect="Content" ObjectID="_1699863344" r:id="rId22"/>
               </w:object>
             </w:r>
           </w:p>
@@ -1436,7 +1345,7 @@
           <w:insideH w:val="single" w:sz="4" w:space="0" w:color="auto"/>
           <w:insideV w:val="single" w:sz="4" w:space="0" w:color="auto"/>
         </w:tblBorders>
-        <w:tblLook w:val="04A0" w:firstRow="1" w:lastRow="0" w:firstColumn="1" w:lastColumn="0" w:noHBand="0" w:noVBand="1"/>
+        <w:tblLook w:val="04A0"/>
       </w:tblPr>
       <w:tblGrid>
         <w:gridCol w:w="235"/>
@@ -1518,11 +1427,11 @@
               <w:pStyle w:val="af4"/>
             </w:pPr>
             <w:r>
-              <w:object w:dxaOrig="2265" w:dyaOrig="5145" w14:anchorId="492AC813">
-                <v:shape id="_x0000_i1063" type="#_x0000_t75" style="width:102pt;height:231pt" o:ole="">
-                  <v:imagedata r:id="rId24" o:title=""/>
+              <w:object w:dxaOrig="2265" w:dyaOrig="5145">
+                <v:shape id="_x0000_i1033" type="#_x0000_t75" style="width:102pt;height:231pt" o:ole="">
+                  <v:imagedata r:id="rId23" o:title=""/>
                 </v:shape>
-                <o:OLEObject Type="Embed" ProgID="PBrush" ShapeID="_x0000_i1063" DrawAspect="Content" ObjectID="_1699426827" r:id="rId25"/>
+                <o:OLEObject Type="Embed" ProgID="PBrush" ShapeID="_x0000_i1033" DrawAspect="Content" ObjectID="_1699863345" r:id="rId24"/>
               </w:object>
             </w:r>
           </w:p>
@@ -1603,11 +1512,11 @@
               <w:pStyle w:val="af4"/>
             </w:pPr>
             <w:r>
-              <w:object w:dxaOrig="8925" w:dyaOrig="5625" w14:anchorId="094A53A0">
-                <v:shape id="_x0000_i1064" type="#_x0000_t75" style="width:409.5pt;height:258.75pt" o:ole="">
-                  <v:imagedata r:id="rId26" o:title=""/>
+              <w:object w:dxaOrig="8925" w:dyaOrig="5625">
+                <v:shape id="_x0000_i1034" type="#_x0000_t75" style="width:410pt;height:259pt" o:ole="">
+                  <v:imagedata r:id="rId25" o:title=""/>
                 </v:shape>
-                <o:OLEObject Type="Embed" ProgID="PBrush" ShapeID="_x0000_i1064" DrawAspect="Content" ObjectID="_1699426828" r:id="rId27"/>
+                <o:OLEObject Type="Embed" ProgID="PBrush" ShapeID="_x0000_i1034" DrawAspect="Content" ObjectID="_1699863346" r:id="rId26"/>
               </w:object>
             </w:r>
           </w:p>
@@ -1719,7 +1628,7 @@
           <w:insideH w:val="single" w:sz="4" w:space="0" w:color="auto"/>
           <w:insideV w:val="single" w:sz="4" w:space="0" w:color="auto"/>
         </w:tblBorders>
-        <w:tblLook w:val="04A0" w:firstRow="1" w:lastRow="0" w:firstColumn="1" w:lastColumn="0" w:noHBand="0" w:noVBand="1"/>
+        <w:tblLook w:val="04A0"/>
       </w:tblPr>
       <w:tblGrid>
         <w:gridCol w:w="449"/>
@@ -1889,7 +1798,7 @@
                 <w:insideH w:val="none" w:sz="0" w:space="0" w:color="auto"/>
                 <w:insideV w:val="none" w:sz="0" w:space="0" w:color="auto"/>
               </w:tblBorders>
-              <w:tblLook w:val="04A0" w:firstRow="1" w:lastRow="0" w:firstColumn="1" w:lastColumn="0" w:noHBand="0" w:noVBand="1"/>
+              <w:tblLook w:val="04A0"/>
             </w:tblPr>
             <w:tblGrid>
               <w:gridCol w:w="2187"/>
@@ -1905,11 +1814,11 @@
                     <w:pStyle w:val="af4"/>
                   </w:pPr>
                   <w:r>
-                    <w:object w:dxaOrig="2325" w:dyaOrig="5055" w14:anchorId="0376E8FC">
-                      <v:shape id="_x0000_i1065" type="#_x0000_t75" style="width:90pt;height:193.5pt" o:ole="">
-                        <v:imagedata r:id="rId12" o:title=""/>
+                    <w:object w:dxaOrig="2325" w:dyaOrig="5055">
+                      <v:shape id="_x0000_i1035" type="#_x0000_t75" style="width:90pt;height:194pt" o:ole="">
+                        <v:imagedata r:id="rId11" o:title=""/>
                       </v:shape>
-                      <o:OLEObject Type="Embed" ProgID="PBrush" ShapeID="_x0000_i1065" DrawAspect="Content" ObjectID="_1699426829" r:id="rId28"/>
+                      <o:OLEObject Type="Embed" ProgID="PBrush" ShapeID="_x0000_i1035" DrawAspect="Content" ObjectID="_1699863347" r:id="rId27"/>
                     </w:object>
                   </w:r>
                 </w:p>
@@ -1931,15 +1840,7 @@
                     <w:pStyle w:val="af1"/>
                   </w:pPr>
                   <w:r>
-                    <w:t>Найти</w:t>
-                  </w:r>
-                  <w:proofErr w:type="gramStart"/>
-                  <w:r>
-                    <w:t xml:space="preserve"> А</w:t>
-                  </w:r>
-                  <w:proofErr w:type="gramEnd"/>
-                  <w:r>
-                    <w:t xml:space="preserve">, В, С, D, если изначально: </w:t>
+                    <w:t xml:space="preserve">Найти А, В, С, D, если изначально: </w:t>
                   </w:r>
                 </w:p>
                 <w:p>
@@ -2074,17 +1975,1735 @@
             </w:tcBorders>
             <w:shd w:val="clear" w:color="auto" w:fill="auto"/>
           </w:tcPr>
+          <w:tbl>
+            <w:tblPr>
+              <w:tblStyle w:val="a5"/>
+              <w:tblW w:w="0" w:type="auto"/>
+              <w:tblLook w:val="04A0"/>
+            </w:tblPr>
+            <w:tblGrid>
+              <w:gridCol w:w="2203"/>
+              <w:gridCol w:w="2204"/>
+              <w:gridCol w:w="2204"/>
+              <w:gridCol w:w="2204"/>
+            </w:tblGrid>
+            <w:tr>
+              <w:tc>
+                <w:tcPr>
+                  <w:tcW w:w="2203" w:type="dxa"/>
+                </w:tcPr>
+                <w:p>
+                  <w:pPr>
+                    <w:widowControl w:val="0"/>
+                    <w:spacing w:line="288" w:lineRule="auto"/>
+                    <w:jc w:val="both"/>
+                    <w:rPr>
+                      <w:rFonts w:ascii="Arial" w:hAnsi="Arial" w:cs="Arial"/>
+                      <w:b/>
+                      <w:sz w:val="26"/>
+                      <w:szCs w:val="26"/>
+                    </w:rPr>
+                  </w:pPr>
+                  <w:r>
+                    <w:rPr>
+                      <w:rFonts w:ascii="Arial" w:hAnsi="Arial" w:cs="Arial"/>
+                      <w:b/>
+                      <w:sz w:val="26"/>
+                      <w:szCs w:val="26"/>
+                    </w:rPr>
+                    <w:t>шаг</w:t>
+                  </w:r>
+                </w:p>
+              </w:tc>
+              <w:tc>
+                <w:tcPr>
+                  <w:tcW w:w="2204" w:type="dxa"/>
+                </w:tcPr>
+                <w:p>
+                  <w:pPr>
+                    <w:widowControl w:val="0"/>
+                    <w:spacing w:line="288" w:lineRule="auto"/>
+                    <w:jc w:val="both"/>
+                    <w:rPr>
+                      <w:rFonts w:ascii="Arial" w:hAnsi="Arial" w:cs="Arial"/>
+                      <w:b/>
+                      <w:sz w:val="26"/>
+                      <w:szCs w:val="26"/>
+                    </w:rPr>
+                  </w:pPr>
+                  <w:r>
+                    <w:rPr>
+                      <w:rFonts w:ascii="Arial" w:hAnsi="Arial" w:cs="Arial"/>
+                      <w:b/>
+                      <w:sz w:val="26"/>
+                      <w:szCs w:val="26"/>
+                    </w:rPr>
+                    <w:t>1</w:t>
+                  </w:r>
+                </w:p>
+              </w:tc>
+              <w:tc>
+                <w:tcPr>
+                  <w:tcW w:w="2204" w:type="dxa"/>
+                </w:tcPr>
+                <w:p>
+                  <w:pPr>
+                    <w:widowControl w:val="0"/>
+                    <w:spacing w:line="288" w:lineRule="auto"/>
+                    <w:jc w:val="both"/>
+                    <w:rPr>
+                      <w:rFonts w:ascii="Arial" w:hAnsi="Arial" w:cs="Arial"/>
+                      <w:b/>
+                      <w:sz w:val="26"/>
+                      <w:szCs w:val="26"/>
+                    </w:rPr>
+                  </w:pPr>
+                  <w:r>
+                    <w:rPr>
+                      <w:rFonts w:ascii="Arial" w:hAnsi="Arial" w:cs="Arial"/>
+                      <w:b/>
+                      <w:sz w:val="26"/>
+                      <w:szCs w:val="26"/>
+                    </w:rPr>
+                    <w:t>2</w:t>
+                  </w:r>
+                </w:p>
+              </w:tc>
+              <w:tc>
+                <w:tcPr>
+                  <w:tcW w:w="2204" w:type="dxa"/>
+                </w:tcPr>
+                <w:p>
+                  <w:pPr>
+                    <w:widowControl w:val="0"/>
+                    <w:spacing w:line="288" w:lineRule="auto"/>
+                    <w:jc w:val="both"/>
+                    <w:rPr>
+                      <w:rFonts w:ascii="Arial" w:hAnsi="Arial" w:cs="Arial"/>
+                      <w:b/>
+                      <w:sz w:val="26"/>
+                      <w:szCs w:val="26"/>
+                    </w:rPr>
+                  </w:pPr>
+                  <w:r>
+                    <w:rPr>
+                      <w:rFonts w:ascii="Arial" w:hAnsi="Arial" w:cs="Arial"/>
+                      <w:b/>
+                      <w:sz w:val="26"/>
+                      <w:szCs w:val="26"/>
+                    </w:rPr>
+                    <w:t>Вывод</w:t>
+                  </w:r>
+                </w:p>
+              </w:tc>
+            </w:tr>
+            <w:tr>
+              <w:tc>
+                <w:tcPr>
+                  <w:tcW w:w="2203" w:type="dxa"/>
+                </w:tcPr>
+                <w:p>
+                  <w:pPr>
+                    <w:widowControl w:val="0"/>
+                    <w:spacing w:line="288" w:lineRule="auto"/>
+                    <w:jc w:val="both"/>
+                    <w:rPr>
+                      <w:rFonts w:ascii="Arial" w:hAnsi="Arial" w:cs="Arial"/>
+                      <w:b/>
+                      <w:sz w:val="26"/>
+                      <w:szCs w:val="26"/>
+                    </w:rPr>
+                  </w:pPr>
+                  <w:r>
+                    <w:rPr>
+                      <w:rFonts w:ascii="Arial" w:hAnsi="Arial" w:cs="Arial"/>
+                      <w:b/>
+                      <w:sz w:val="26"/>
+                      <w:szCs w:val="26"/>
+                      <w:lang w:val="en-US"/>
+                    </w:rPr>
+                    <w:t>A</w:t>
+                  </w:r>
+                </w:p>
+              </w:tc>
+              <w:tc>
+                <w:tcPr>
+                  <w:tcW w:w="2204" w:type="dxa"/>
+                </w:tcPr>
+                <w:p>
+                  <w:pPr>
+                    <w:widowControl w:val="0"/>
+                    <w:spacing w:line="288" w:lineRule="auto"/>
+                    <w:jc w:val="both"/>
+                    <w:rPr>
+                      <w:rFonts w:ascii="Arial" w:hAnsi="Arial" w:cs="Arial"/>
+                      <w:b/>
+                      <w:sz w:val="26"/>
+                      <w:szCs w:val="26"/>
+                    </w:rPr>
+                  </w:pPr>
+                  <w:r>
+                    <w:rPr>
+                      <w:rFonts w:ascii="Arial" w:hAnsi="Arial" w:cs="Arial"/>
+                      <w:b/>
+                      <w:sz w:val="26"/>
+                      <w:szCs w:val="26"/>
+                    </w:rPr>
+                    <w:t>0</w:t>
+                  </w:r>
+                </w:p>
+              </w:tc>
+              <w:tc>
+                <w:tcPr>
+                  <w:tcW w:w="2204" w:type="dxa"/>
+                </w:tcPr>
+                <w:p>
+                  <w:pPr>
+                    <w:widowControl w:val="0"/>
+                    <w:spacing w:line="288" w:lineRule="auto"/>
+                    <w:jc w:val="both"/>
+                    <w:rPr>
+                      <w:rFonts w:ascii="Arial" w:hAnsi="Arial" w:cs="Arial"/>
+                      <w:b/>
+                      <w:sz w:val="26"/>
+                      <w:szCs w:val="26"/>
+                    </w:rPr>
+                  </w:pPr>
+                  <w:r>
+                    <w:rPr>
+                      <w:rFonts w:ascii="Arial" w:hAnsi="Arial" w:cs="Arial"/>
+                      <w:b/>
+                      <w:sz w:val="26"/>
+                      <w:szCs w:val="26"/>
+                    </w:rPr>
+                    <w:t>0</w:t>
+                  </w:r>
+                </w:p>
+              </w:tc>
+              <w:tc>
+                <w:tcPr>
+                  <w:tcW w:w="2204" w:type="dxa"/>
+                </w:tcPr>
+                <w:p>
+                  <w:pPr>
+                    <w:widowControl w:val="0"/>
+                    <w:spacing w:line="288" w:lineRule="auto"/>
+                    <w:jc w:val="both"/>
+                    <w:rPr>
+                      <w:rFonts w:ascii="Arial" w:hAnsi="Arial" w:cs="Arial"/>
+                      <w:b/>
+                      <w:sz w:val="26"/>
+                      <w:szCs w:val="26"/>
+                    </w:rPr>
+                  </w:pPr>
+                  <w:r>
+                    <w:rPr>
+                      <w:rFonts w:ascii="Arial" w:hAnsi="Arial" w:cs="Arial"/>
+                      <w:b/>
+                      <w:sz w:val="26"/>
+                      <w:szCs w:val="26"/>
+                    </w:rPr>
+                    <w:t>0</w:t>
+                  </w:r>
+                </w:p>
+              </w:tc>
+            </w:tr>
+            <w:tr>
+              <w:tc>
+                <w:tcPr>
+                  <w:tcW w:w="2203" w:type="dxa"/>
+                </w:tcPr>
+                <w:p>
+                  <w:pPr>
+                    <w:widowControl w:val="0"/>
+                    <w:spacing w:line="288" w:lineRule="auto"/>
+                    <w:jc w:val="both"/>
+                    <w:rPr>
+                      <w:rFonts w:ascii="Arial" w:hAnsi="Arial" w:cs="Arial"/>
+                      <w:b/>
+                      <w:sz w:val="26"/>
+                      <w:szCs w:val="26"/>
+                    </w:rPr>
+                  </w:pPr>
+                  <w:r>
+                    <w:rPr>
+                      <w:rFonts w:ascii="Arial" w:hAnsi="Arial" w:cs="Arial"/>
+                      <w:b/>
+                      <w:sz w:val="26"/>
+                      <w:szCs w:val="26"/>
+                      <w:lang w:val="en-US"/>
+                    </w:rPr>
+                    <w:t>B</w:t>
+                  </w:r>
+                </w:p>
+              </w:tc>
+              <w:tc>
+                <w:tcPr>
+                  <w:tcW w:w="2204" w:type="dxa"/>
+                </w:tcPr>
+                <w:p>
+                  <w:pPr>
+                    <w:widowControl w:val="0"/>
+                    <w:spacing w:line="288" w:lineRule="auto"/>
+                    <w:jc w:val="both"/>
+                    <w:rPr>
+                      <w:rFonts w:ascii="Arial" w:hAnsi="Arial" w:cs="Arial"/>
+                      <w:b/>
+                      <w:sz w:val="26"/>
+                      <w:szCs w:val="26"/>
+                    </w:rPr>
+                  </w:pPr>
+                  <w:r>
+                    <w:rPr>
+                      <w:rFonts w:ascii="Arial" w:hAnsi="Arial" w:cs="Arial"/>
+                      <w:b/>
+                      <w:sz w:val="26"/>
+                      <w:szCs w:val="26"/>
+                    </w:rPr>
+                    <w:t>0</w:t>
+                  </w:r>
+                </w:p>
+              </w:tc>
+              <w:tc>
+                <w:tcPr>
+                  <w:tcW w:w="2204" w:type="dxa"/>
+                </w:tcPr>
+                <w:p>
+                  <w:pPr>
+                    <w:widowControl w:val="0"/>
+                    <w:spacing w:line="288" w:lineRule="auto"/>
+                    <w:jc w:val="both"/>
+                    <w:rPr>
+                      <w:rFonts w:ascii="Arial" w:hAnsi="Arial" w:cs="Arial"/>
+                      <w:b/>
+                      <w:sz w:val="26"/>
+                      <w:szCs w:val="26"/>
+                    </w:rPr>
+                  </w:pPr>
+                  <w:r>
+                    <w:rPr>
+                      <w:rFonts w:ascii="Arial" w:hAnsi="Arial" w:cs="Arial"/>
+                      <w:b/>
+                      <w:sz w:val="26"/>
+                      <w:szCs w:val="26"/>
+                    </w:rPr>
+                    <w:t>0</w:t>
+                  </w:r>
+                </w:p>
+              </w:tc>
+              <w:tc>
+                <w:tcPr>
+                  <w:tcW w:w="2204" w:type="dxa"/>
+                </w:tcPr>
+                <w:p>
+                  <w:pPr>
+                    <w:widowControl w:val="0"/>
+                    <w:spacing w:line="288" w:lineRule="auto"/>
+                    <w:jc w:val="both"/>
+                    <w:rPr>
+                      <w:rFonts w:ascii="Arial" w:hAnsi="Arial" w:cs="Arial"/>
+                      <w:b/>
+                      <w:sz w:val="26"/>
+                      <w:szCs w:val="26"/>
+                    </w:rPr>
+                  </w:pPr>
+                  <w:r>
+                    <w:rPr>
+                      <w:rFonts w:ascii="Arial" w:hAnsi="Arial" w:cs="Arial"/>
+                      <w:b/>
+                      <w:sz w:val="26"/>
+                      <w:szCs w:val="26"/>
+                    </w:rPr>
+                    <w:t>0</w:t>
+                  </w:r>
+                </w:p>
+              </w:tc>
+            </w:tr>
+            <w:tr>
+              <w:tc>
+                <w:tcPr>
+                  <w:tcW w:w="2203" w:type="dxa"/>
+                </w:tcPr>
+                <w:p>
+                  <w:pPr>
+                    <w:widowControl w:val="0"/>
+                    <w:spacing w:line="288" w:lineRule="auto"/>
+                    <w:jc w:val="both"/>
+                    <w:rPr>
+                      <w:rFonts w:ascii="Arial" w:hAnsi="Arial" w:cs="Arial"/>
+                      <w:b/>
+                      <w:sz w:val="26"/>
+                      <w:szCs w:val="26"/>
+                    </w:rPr>
+                  </w:pPr>
+                  <w:r>
+                    <w:rPr>
+                      <w:rFonts w:ascii="Arial" w:hAnsi="Arial" w:cs="Arial"/>
+                      <w:b/>
+                      <w:sz w:val="26"/>
+                      <w:szCs w:val="26"/>
+                      <w:lang w:val="en-US"/>
+                    </w:rPr>
+                    <w:t>C</w:t>
+                  </w:r>
+                </w:p>
+              </w:tc>
+              <w:tc>
+                <w:tcPr>
+                  <w:tcW w:w="2204" w:type="dxa"/>
+                </w:tcPr>
+                <w:p>
+                  <w:pPr>
+                    <w:widowControl w:val="0"/>
+                    <w:spacing w:line="288" w:lineRule="auto"/>
+                    <w:jc w:val="both"/>
+                    <w:rPr>
+                      <w:rFonts w:ascii="Arial" w:hAnsi="Arial" w:cs="Arial"/>
+                      <w:b/>
+                      <w:sz w:val="26"/>
+                      <w:szCs w:val="26"/>
+                    </w:rPr>
+                  </w:pPr>
+                  <w:r>
+                    <w:rPr>
+                      <w:rFonts w:ascii="Arial" w:hAnsi="Arial" w:cs="Arial"/>
+                      <w:b/>
+                      <w:sz w:val="26"/>
+                      <w:szCs w:val="26"/>
+                    </w:rPr>
+                    <w:t>5</w:t>
+                  </w:r>
+                </w:p>
+              </w:tc>
+              <w:tc>
+                <w:tcPr>
+                  <w:tcW w:w="2204" w:type="dxa"/>
+                </w:tcPr>
+                <w:p>
+                  <w:pPr>
+                    <w:widowControl w:val="0"/>
+                    <w:spacing w:line="288" w:lineRule="auto"/>
+                    <w:jc w:val="both"/>
+                    <w:rPr>
+                      <w:rFonts w:ascii="Arial" w:hAnsi="Arial" w:cs="Arial"/>
+                      <w:b/>
+                      <w:sz w:val="26"/>
+                      <w:szCs w:val="26"/>
+                    </w:rPr>
+                  </w:pPr>
+                  <w:r>
+                    <w:rPr>
+                      <w:rFonts w:ascii="Arial" w:hAnsi="Arial" w:cs="Arial"/>
+                      <w:b/>
+                      <w:sz w:val="26"/>
+                      <w:szCs w:val="26"/>
+                    </w:rPr>
+                    <w:t>0</w:t>
+                  </w:r>
+                </w:p>
+              </w:tc>
+              <w:tc>
+                <w:tcPr>
+                  <w:tcW w:w="2204" w:type="dxa"/>
+                </w:tcPr>
+                <w:p>
+                  <w:pPr>
+                    <w:widowControl w:val="0"/>
+                    <w:spacing w:line="288" w:lineRule="auto"/>
+                    <w:jc w:val="both"/>
+                    <w:rPr>
+                      <w:rFonts w:ascii="Arial" w:hAnsi="Arial" w:cs="Arial"/>
+                      <w:b/>
+                      <w:sz w:val="26"/>
+                      <w:szCs w:val="26"/>
+                    </w:rPr>
+                  </w:pPr>
+                  <w:r>
+                    <w:rPr>
+                      <w:rFonts w:ascii="Arial" w:hAnsi="Arial" w:cs="Arial"/>
+                      <w:b/>
+                      <w:sz w:val="26"/>
+                      <w:szCs w:val="26"/>
+                    </w:rPr>
+                    <w:t>0</w:t>
+                  </w:r>
+                </w:p>
+              </w:tc>
+            </w:tr>
+            <w:tr>
+              <w:tc>
+                <w:tcPr>
+                  <w:tcW w:w="2203" w:type="dxa"/>
+                </w:tcPr>
+                <w:p>
+                  <w:pPr>
+                    <w:widowControl w:val="0"/>
+                    <w:spacing w:line="288" w:lineRule="auto"/>
+                    <w:jc w:val="both"/>
+                    <w:rPr>
+                      <w:rFonts w:ascii="Arial" w:hAnsi="Arial" w:cs="Arial"/>
+                      <w:b/>
+                      <w:sz w:val="26"/>
+                      <w:szCs w:val="26"/>
+                    </w:rPr>
+                  </w:pPr>
+                  <w:r>
+                    <w:rPr>
+                      <w:rFonts w:ascii="Arial" w:hAnsi="Arial" w:cs="Arial"/>
+                      <w:b/>
+                      <w:sz w:val="26"/>
+                      <w:szCs w:val="26"/>
+                      <w:lang w:val="en-US"/>
+                    </w:rPr>
+                    <w:t>D</w:t>
+                  </w:r>
+                </w:p>
+              </w:tc>
+              <w:tc>
+                <w:tcPr>
+                  <w:tcW w:w="2204" w:type="dxa"/>
+                </w:tcPr>
+                <w:p>
+                  <w:pPr>
+                    <w:widowControl w:val="0"/>
+                    <w:spacing w:line="288" w:lineRule="auto"/>
+                    <w:jc w:val="both"/>
+                    <w:rPr>
+                      <w:rFonts w:ascii="Arial" w:hAnsi="Arial" w:cs="Arial"/>
+                      <w:b/>
+                      <w:sz w:val="26"/>
+                      <w:szCs w:val="26"/>
+                    </w:rPr>
+                  </w:pPr>
+                  <w:r>
+                    <w:rPr>
+                      <w:rFonts w:ascii="Arial" w:hAnsi="Arial" w:cs="Arial"/>
+                      <w:b/>
+                      <w:sz w:val="26"/>
+                      <w:szCs w:val="26"/>
+                    </w:rPr>
+                    <w:t>10</w:t>
+                  </w:r>
+                </w:p>
+              </w:tc>
+              <w:tc>
+                <w:tcPr>
+                  <w:tcW w:w="2204" w:type="dxa"/>
+                </w:tcPr>
+                <w:p>
+                  <w:pPr>
+                    <w:widowControl w:val="0"/>
+                    <w:spacing w:line="288" w:lineRule="auto"/>
+                    <w:jc w:val="both"/>
+                    <w:rPr>
+                      <w:rFonts w:ascii="Arial" w:hAnsi="Arial" w:cs="Arial"/>
+                      <w:b/>
+                      <w:sz w:val="26"/>
+                      <w:szCs w:val="26"/>
+                    </w:rPr>
+                  </w:pPr>
+                  <w:r>
+                    <w:rPr>
+                      <w:rFonts w:ascii="Arial" w:hAnsi="Arial" w:cs="Arial"/>
+                      <w:b/>
+                      <w:sz w:val="26"/>
+                      <w:szCs w:val="26"/>
+                    </w:rPr>
+                    <w:t>5</w:t>
+                  </w:r>
+                </w:p>
+              </w:tc>
+              <w:tc>
+                <w:tcPr>
+                  <w:tcW w:w="2204" w:type="dxa"/>
+                </w:tcPr>
+                <w:p>
+                  <w:pPr>
+                    <w:widowControl w:val="0"/>
+                    <w:spacing w:line="288" w:lineRule="auto"/>
+                    <w:jc w:val="both"/>
+                    <w:rPr>
+                      <w:rFonts w:ascii="Arial" w:hAnsi="Arial" w:cs="Arial"/>
+                      <w:b/>
+                      <w:sz w:val="26"/>
+                      <w:szCs w:val="26"/>
+                    </w:rPr>
+                  </w:pPr>
+                  <w:r>
+                    <w:rPr>
+                      <w:rFonts w:ascii="Arial" w:hAnsi="Arial" w:cs="Arial"/>
+                      <w:b/>
+                      <w:sz w:val="26"/>
+                      <w:szCs w:val="26"/>
+                    </w:rPr>
+                    <w:t>5</w:t>
+                  </w:r>
+                </w:p>
+              </w:tc>
+            </w:tr>
+          </w:tbl>
           <w:p>
             <w:pPr>
               <w:widowControl w:val="0"/>
               <w:spacing w:line="288" w:lineRule="auto"/>
               <w:jc w:val="both"/>
+              <w:rPr>
+                <w:rFonts w:ascii="Arial" w:hAnsi="Arial" w:cs="Arial"/>
+                <w:sz w:val="26"/>
+                <w:szCs w:val="26"/>
+              </w:rPr>
+            </w:pPr>
+            <w:r>
               <w:rPr>
                 <w:rFonts w:ascii="Arial" w:hAnsi="Arial" w:cs="Arial"/>
                 <w:b/>
                 <w:sz w:val="26"/>
                 <w:szCs w:val="26"/>
               </w:rPr>
+              <w:t>Б)</w:t>
+            </w:r>
+          </w:p>
+          <w:tbl>
+            <w:tblPr>
+              <w:tblStyle w:val="a5"/>
+              <w:tblW w:w="0" w:type="auto"/>
+              <w:tblLook w:val="04A0"/>
+            </w:tblPr>
+            <w:tblGrid>
+              <w:gridCol w:w="2203"/>
+              <w:gridCol w:w="2204"/>
+              <w:gridCol w:w="2204"/>
+              <w:gridCol w:w="2204"/>
+            </w:tblGrid>
+            <w:tr>
+              <w:tc>
+                <w:tcPr>
+                  <w:tcW w:w="2203" w:type="dxa"/>
+                </w:tcPr>
+                <w:p>
+                  <w:pPr>
+                    <w:widowControl w:val="0"/>
+                    <w:spacing w:line="288" w:lineRule="auto"/>
+                    <w:jc w:val="both"/>
+                    <w:rPr>
+                      <w:rFonts w:ascii="Arial" w:hAnsi="Arial" w:cs="Arial"/>
+                      <w:sz w:val="26"/>
+                      <w:szCs w:val="26"/>
+                    </w:rPr>
+                  </w:pPr>
+                  <w:r>
+                    <w:rPr>
+                      <w:rFonts w:ascii="Arial" w:hAnsi="Arial" w:cs="Arial"/>
+                      <w:sz w:val="26"/>
+                      <w:szCs w:val="26"/>
+                    </w:rPr>
+                    <w:t>шаг</w:t>
+                  </w:r>
+                </w:p>
+              </w:tc>
+              <w:tc>
+                <w:tcPr>
+                  <w:tcW w:w="2204" w:type="dxa"/>
+                </w:tcPr>
+                <w:p>
+                  <w:pPr>
+                    <w:widowControl w:val="0"/>
+                    <w:spacing w:line="288" w:lineRule="auto"/>
+                    <w:jc w:val="both"/>
+                    <w:rPr>
+                      <w:rFonts w:ascii="Arial" w:hAnsi="Arial" w:cs="Arial"/>
+                      <w:sz w:val="26"/>
+                      <w:szCs w:val="26"/>
+                    </w:rPr>
+                  </w:pPr>
+                  <w:r>
+                    <w:rPr>
+                      <w:rFonts w:ascii="Arial" w:hAnsi="Arial" w:cs="Arial"/>
+                      <w:sz w:val="26"/>
+                      <w:szCs w:val="26"/>
+                    </w:rPr>
+                    <w:t>1</w:t>
+                  </w:r>
+                </w:p>
+              </w:tc>
+              <w:tc>
+                <w:tcPr>
+                  <w:tcW w:w="2204" w:type="dxa"/>
+                </w:tcPr>
+                <w:p>
+                  <w:pPr>
+                    <w:widowControl w:val="0"/>
+                    <w:spacing w:line="288" w:lineRule="auto"/>
+                    <w:jc w:val="both"/>
+                    <w:rPr>
+                      <w:rFonts w:ascii="Arial" w:hAnsi="Arial" w:cs="Arial"/>
+                      <w:sz w:val="26"/>
+                      <w:szCs w:val="26"/>
+                    </w:rPr>
+                  </w:pPr>
+                  <w:r>
+                    <w:rPr>
+                      <w:rFonts w:ascii="Arial" w:hAnsi="Arial" w:cs="Arial"/>
+                      <w:sz w:val="26"/>
+                      <w:szCs w:val="26"/>
+                    </w:rPr>
+                    <w:t>2</w:t>
+                  </w:r>
+                </w:p>
+              </w:tc>
+              <w:tc>
+                <w:tcPr>
+                  <w:tcW w:w="2204" w:type="dxa"/>
+                </w:tcPr>
+                <w:p>
+                  <w:pPr>
+                    <w:widowControl w:val="0"/>
+                    <w:spacing w:line="288" w:lineRule="auto"/>
+                    <w:jc w:val="both"/>
+                    <w:rPr>
+                      <w:rFonts w:ascii="Arial" w:hAnsi="Arial" w:cs="Arial"/>
+                      <w:sz w:val="26"/>
+                      <w:szCs w:val="26"/>
+                    </w:rPr>
+                  </w:pPr>
+                  <w:r>
+                    <w:rPr>
+                      <w:rFonts w:ascii="Arial" w:hAnsi="Arial" w:cs="Arial"/>
+                      <w:sz w:val="26"/>
+                      <w:szCs w:val="26"/>
+                    </w:rPr>
+                    <w:t>Вывод</w:t>
+                  </w:r>
+                </w:p>
+              </w:tc>
+            </w:tr>
+            <w:tr>
+              <w:tc>
+                <w:tcPr>
+                  <w:tcW w:w="2203" w:type="dxa"/>
+                </w:tcPr>
+                <w:p>
+                  <w:pPr>
+                    <w:widowControl w:val="0"/>
+                    <w:spacing w:line="288" w:lineRule="auto"/>
+                    <w:jc w:val="both"/>
+                    <w:rPr>
+                      <w:rFonts w:ascii="Arial" w:hAnsi="Arial" w:cs="Arial"/>
+                      <w:sz w:val="26"/>
+                      <w:szCs w:val="26"/>
+                      <w:lang w:val="en-US"/>
+                    </w:rPr>
+                  </w:pPr>
+                  <w:r>
+                    <w:rPr>
+                      <w:rFonts w:ascii="Arial" w:hAnsi="Arial" w:cs="Arial"/>
+                      <w:sz w:val="26"/>
+                      <w:szCs w:val="26"/>
+                      <w:lang w:val="en-US"/>
+                    </w:rPr>
+                    <w:t>A</w:t>
+                  </w:r>
+                </w:p>
+              </w:tc>
+              <w:tc>
+                <w:tcPr>
+                  <w:tcW w:w="2204" w:type="dxa"/>
+                </w:tcPr>
+                <w:p>
+                  <w:pPr>
+                    <w:widowControl w:val="0"/>
+                    <w:spacing w:line="288" w:lineRule="auto"/>
+                    <w:jc w:val="both"/>
+                    <w:rPr>
+                      <w:rFonts w:ascii="Arial" w:hAnsi="Arial" w:cs="Arial"/>
+                      <w:sz w:val="26"/>
+                      <w:szCs w:val="26"/>
+                      <w:lang w:val="en-US"/>
+                    </w:rPr>
+                  </w:pPr>
+                  <w:r>
+                    <w:rPr>
+                      <w:rFonts w:ascii="Arial" w:hAnsi="Arial" w:cs="Arial"/>
+                      <w:sz w:val="26"/>
+                      <w:szCs w:val="26"/>
+                      <w:lang w:val="en-US"/>
+                    </w:rPr>
+                    <w:t>0</w:t>
+                  </w:r>
+                </w:p>
+              </w:tc>
+              <w:tc>
+                <w:tcPr>
+                  <w:tcW w:w="2204" w:type="dxa"/>
+                </w:tcPr>
+                <w:p>
+                  <w:pPr>
+                    <w:widowControl w:val="0"/>
+                    <w:spacing w:line="288" w:lineRule="auto"/>
+                    <w:jc w:val="both"/>
+                    <w:rPr>
+                      <w:rFonts w:ascii="Arial" w:hAnsi="Arial" w:cs="Arial"/>
+                      <w:sz w:val="26"/>
+                      <w:szCs w:val="26"/>
+                      <w:lang w:val="en-US"/>
+                    </w:rPr>
+                  </w:pPr>
+                  <w:r>
+                    <w:rPr>
+                      <w:rFonts w:ascii="Arial" w:hAnsi="Arial" w:cs="Arial"/>
+                      <w:sz w:val="26"/>
+                      <w:szCs w:val="26"/>
+                      <w:lang w:val="en-US"/>
+                    </w:rPr>
+                    <w:t>0</w:t>
+                  </w:r>
+                </w:p>
+              </w:tc>
+              <w:tc>
+                <w:tcPr>
+                  <w:tcW w:w="2204" w:type="dxa"/>
+                </w:tcPr>
+                <w:p>
+                  <w:pPr>
+                    <w:widowControl w:val="0"/>
+                    <w:spacing w:line="288" w:lineRule="auto"/>
+                    <w:jc w:val="both"/>
+                    <w:rPr>
+                      <w:rFonts w:ascii="Arial" w:hAnsi="Arial" w:cs="Arial"/>
+                      <w:sz w:val="26"/>
+                      <w:szCs w:val="26"/>
+                      <w:lang w:val="en-US"/>
+                    </w:rPr>
+                  </w:pPr>
+                  <w:r>
+                    <w:rPr>
+                      <w:rFonts w:ascii="Arial" w:hAnsi="Arial" w:cs="Arial"/>
+                      <w:sz w:val="26"/>
+                      <w:szCs w:val="26"/>
+                      <w:lang w:val="en-US"/>
+                    </w:rPr>
+                    <w:t>0</w:t>
+                  </w:r>
+                </w:p>
+              </w:tc>
+            </w:tr>
+            <w:tr>
+              <w:tc>
+                <w:tcPr>
+                  <w:tcW w:w="2203" w:type="dxa"/>
+                </w:tcPr>
+                <w:p>
+                  <w:pPr>
+                    <w:widowControl w:val="0"/>
+                    <w:spacing w:line="288" w:lineRule="auto"/>
+                    <w:jc w:val="both"/>
+                    <w:rPr>
+                      <w:rFonts w:ascii="Arial" w:hAnsi="Arial" w:cs="Arial"/>
+                      <w:sz w:val="26"/>
+                      <w:szCs w:val="26"/>
+                      <w:lang w:val="en-US"/>
+                    </w:rPr>
+                  </w:pPr>
+                  <w:r>
+                    <w:rPr>
+                      <w:rFonts w:ascii="Arial" w:hAnsi="Arial" w:cs="Arial"/>
+                      <w:sz w:val="26"/>
+                      <w:szCs w:val="26"/>
+                      <w:lang w:val="en-US"/>
+                    </w:rPr>
+                    <w:t>B</w:t>
+                  </w:r>
+                </w:p>
+              </w:tc>
+              <w:tc>
+                <w:tcPr>
+                  <w:tcW w:w="2204" w:type="dxa"/>
+                </w:tcPr>
+                <w:p>
+                  <w:pPr>
+                    <w:widowControl w:val="0"/>
+                    <w:spacing w:line="288" w:lineRule="auto"/>
+                    <w:jc w:val="both"/>
+                    <w:rPr>
+                      <w:rFonts w:ascii="Arial" w:hAnsi="Arial" w:cs="Arial"/>
+                      <w:sz w:val="26"/>
+                      <w:szCs w:val="26"/>
+                      <w:lang w:val="en-US"/>
+                    </w:rPr>
+                  </w:pPr>
+                  <w:r>
+                    <w:rPr>
+                      <w:rFonts w:ascii="Arial" w:hAnsi="Arial" w:cs="Arial"/>
+                      <w:sz w:val="26"/>
+                      <w:szCs w:val="26"/>
+                      <w:lang w:val="en-US"/>
+                    </w:rPr>
+                    <w:t>5</w:t>
+                  </w:r>
+                </w:p>
+              </w:tc>
+              <w:tc>
+                <w:tcPr>
+                  <w:tcW w:w="2204" w:type="dxa"/>
+                </w:tcPr>
+                <w:p>
+                  <w:pPr>
+                    <w:widowControl w:val="0"/>
+                    <w:spacing w:line="288" w:lineRule="auto"/>
+                    <w:jc w:val="both"/>
+                    <w:rPr>
+                      <w:rFonts w:ascii="Arial" w:hAnsi="Arial" w:cs="Arial"/>
+                      <w:sz w:val="26"/>
+                      <w:szCs w:val="26"/>
+                      <w:lang w:val="en-US"/>
+                    </w:rPr>
+                  </w:pPr>
+                  <w:r>
+                    <w:rPr>
+                      <w:rFonts w:ascii="Arial" w:hAnsi="Arial" w:cs="Arial"/>
+                      <w:sz w:val="26"/>
+                      <w:szCs w:val="26"/>
+                      <w:lang w:val="en-US"/>
+                    </w:rPr>
+                    <w:t>0</w:t>
+                  </w:r>
+                </w:p>
+              </w:tc>
+              <w:tc>
+                <w:tcPr>
+                  <w:tcW w:w="2204" w:type="dxa"/>
+                </w:tcPr>
+                <w:p>
+                  <w:pPr>
+                    <w:widowControl w:val="0"/>
+                    <w:spacing w:line="288" w:lineRule="auto"/>
+                    <w:jc w:val="both"/>
+                    <w:rPr>
+                      <w:rFonts w:ascii="Arial" w:hAnsi="Arial" w:cs="Arial"/>
+                      <w:sz w:val="26"/>
+                      <w:szCs w:val="26"/>
+                      <w:lang w:val="en-US"/>
+                    </w:rPr>
+                  </w:pPr>
+                  <w:r>
+                    <w:rPr>
+                      <w:rFonts w:ascii="Arial" w:hAnsi="Arial" w:cs="Arial"/>
+                      <w:sz w:val="26"/>
+                      <w:szCs w:val="26"/>
+                      <w:lang w:val="en-US"/>
+                    </w:rPr>
+                    <w:t>0</w:t>
+                  </w:r>
+                </w:p>
+              </w:tc>
+            </w:tr>
+            <w:tr>
+              <w:tc>
+                <w:tcPr>
+                  <w:tcW w:w="2203" w:type="dxa"/>
+                </w:tcPr>
+                <w:p>
+                  <w:pPr>
+                    <w:widowControl w:val="0"/>
+                    <w:spacing w:line="288" w:lineRule="auto"/>
+                    <w:jc w:val="both"/>
+                    <w:rPr>
+                      <w:rFonts w:ascii="Arial" w:hAnsi="Arial" w:cs="Arial"/>
+                      <w:sz w:val="26"/>
+                      <w:szCs w:val="26"/>
+                      <w:lang w:val="en-US"/>
+                    </w:rPr>
+                  </w:pPr>
+                  <w:r>
+                    <w:rPr>
+                      <w:rFonts w:ascii="Arial" w:hAnsi="Arial" w:cs="Arial"/>
+                      <w:sz w:val="26"/>
+                      <w:szCs w:val="26"/>
+                      <w:lang w:val="en-US"/>
+                    </w:rPr>
+                    <w:t>C</w:t>
+                  </w:r>
+                </w:p>
+              </w:tc>
+              <w:tc>
+                <w:tcPr>
+                  <w:tcW w:w="2204" w:type="dxa"/>
+                </w:tcPr>
+                <w:p>
+                  <w:pPr>
+                    <w:widowControl w:val="0"/>
+                    <w:spacing w:line="288" w:lineRule="auto"/>
+                    <w:jc w:val="both"/>
+                    <w:rPr>
+                      <w:rFonts w:ascii="Arial" w:hAnsi="Arial" w:cs="Arial"/>
+                      <w:sz w:val="26"/>
+                      <w:szCs w:val="26"/>
+                      <w:lang w:val="en-US"/>
+                    </w:rPr>
+                  </w:pPr>
+                  <w:r>
+                    <w:rPr>
+                      <w:rFonts w:ascii="Arial" w:hAnsi="Arial" w:cs="Arial"/>
+                      <w:sz w:val="26"/>
+                      <w:szCs w:val="26"/>
+                      <w:lang w:val="en-US"/>
+                    </w:rPr>
+                    <w:t>0</w:t>
+                  </w:r>
+                </w:p>
+              </w:tc>
+              <w:tc>
+                <w:tcPr>
+                  <w:tcW w:w="2204" w:type="dxa"/>
+                </w:tcPr>
+                <w:p>
+                  <w:pPr>
+                    <w:widowControl w:val="0"/>
+                    <w:spacing w:line="288" w:lineRule="auto"/>
+                    <w:jc w:val="both"/>
+                    <w:rPr>
+                      <w:rFonts w:ascii="Arial" w:hAnsi="Arial" w:cs="Arial"/>
+                      <w:sz w:val="26"/>
+                      <w:szCs w:val="26"/>
+                      <w:lang w:val="en-US"/>
+                    </w:rPr>
+                  </w:pPr>
+                  <w:r>
+                    <w:rPr>
+                      <w:rFonts w:ascii="Arial" w:hAnsi="Arial" w:cs="Arial"/>
+                      <w:sz w:val="26"/>
+                      <w:szCs w:val="26"/>
+                      <w:lang w:val="en-US"/>
+                    </w:rPr>
+                    <w:t>5</w:t>
+                  </w:r>
+                </w:p>
+              </w:tc>
+              <w:tc>
+                <w:tcPr>
+                  <w:tcW w:w="2204" w:type="dxa"/>
+                </w:tcPr>
+                <w:p>
+                  <w:pPr>
+                    <w:widowControl w:val="0"/>
+                    <w:spacing w:line="288" w:lineRule="auto"/>
+                    <w:jc w:val="both"/>
+                    <w:rPr>
+                      <w:rFonts w:ascii="Arial" w:hAnsi="Arial" w:cs="Arial"/>
+                      <w:sz w:val="26"/>
+                      <w:szCs w:val="26"/>
+                      <w:lang w:val="en-US"/>
+                    </w:rPr>
+                  </w:pPr>
+                  <w:r>
+                    <w:rPr>
+                      <w:rFonts w:ascii="Arial" w:hAnsi="Arial" w:cs="Arial"/>
+                      <w:sz w:val="26"/>
+                      <w:szCs w:val="26"/>
+                      <w:lang w:val="en-US"/>
+                    </w:rPr>
+                    <w:t>5</w:t>
+                  </w:r>
+                </w:p>
+              </w:tc>
+            </w:tr>
+            <w:tr>
+              <w:tc>
+                <w:tcPr>
+                  <w:tcW w:w="2203" w:type="dxa"/>
+                </w:tcPr>
+                <w:p>
+                  <w:pPr>
+                    <w:widowControl w:val="0"/>
+                    <w:spacing w:line="288" w:lineRule="auto"/>
+                    <w:jc w:val="both"/>
+                    <w:rPr>
+                      <w:rFonts w:ascii="Arial" w:hAnsi="Arial" w:cs="Arial"/>
+                      <w:sz w:val="26"/>
+                      <w:szCs w:val="26"/>
+                      <w:lang w:val="en-US"/>
+                    </w:rPr>
+                  </w:pPr>
+                  <w:r>
+                    <w:rPr>
+                      <w:rFonts w:ascii="Arial" w:hAnsi="Arial" w:cs="Arial"/>
+                      <w:sz w:val="26"/>
+                      <w:szCs w:val="26"/>
+                      <w:lang w:val="en-US"/>
+                    </w:rPr>
+                    <w:t>D</w:t>
+                  </w:r>
+                </w:p>
+              </w:tc>
+              <w:tc>
+                <w:tcPr>
+                  <w:tcW w:w="2204" w:type="dxa"/>
+                </w:tcPr>
+                <w:p>
+                  <w:pPr>
+                    <w:widowControl w:val="0"/>
+                    <w:spacing w:line="288" w:lineRule="auto"/>
+                    <w:jc w:val="both"/>
+                    <w:rPr>
+                      <w:rFonts w:ascii="Arial" w:hAnsi="Arial" w:cs="Arial"/>
+                      <w:sz w:val="26"/>
+                      <w:szCs w:val="26"/>
+                      <w:lang w:val="en-US"/>
+                    </w:rPr>
+                  </w:pPr>
+                  <w:r>
+                    <w:rPr>
+                      <w:rFonts w:ascii="Arial" w:hAnsi="Arial" w:cs="Arial"/>
+                      <w:sz w:val="26"/>
+                      <w:szCs w:val="26"/>
+                      <w:lang w:val="en-US"/>
+                    </w:rPr>
+                    <w:t>10</w:t>
+                  </w:r>
+                </w:p>
+              </w:tc>
+              <w:tc>
+                <w:tcPr>
+                  <w:tcW w:w="2204" w:type="dxa"/>
+                </w:tcPr>
+                <w:p>
+                  <w:pPr>
+                    <w:widowControl w:val="0"/>
+                    <w:spacing w:line="288" w:lineRule="auto"/>
+                    <w:jc w:val="both"/>
+                    <w:rPr>
+                      <w:rFonts w:ascii="Arial" w:hAnsi="Arial" w:cs="Arial"/>
+                      <w:sz w:val="26"/>
+                      <w:szCs w:val="26"/>
+                      <w:lang w:val="en-US"/>
+                    </w:rPr>
+                  </w:pPr>
+                  <w:r>
+                    <w:rPr>
+                      <w:rFonts w:ascii="Arial" w:hAnsi="Arial" w:cs="Arial"/>
+                      <w:sz w:val="26"/>
+                      <w:szCs w:val="26"/>
+                      <w:lang w:val="en-US"/>
+                    </w:rPr>
+                    <w:t>0</w:t>
+                  </w:r>
+                </w:p>
+              </w:tc>
+              <w:tc>
+                <w:tcPr>
+                  <w:tcW w:w="2204" w:type="dxa"/>
+                </w:tcPr>
+                <w:p>
+                  <w:pPr>
+                    <w:widowControl w:val="0"/>
+                    <w:spacing w:line="288" w:lineRule="auto"/>
+                    <w:jc w:val="both"/>
+                    <w:rPr>
+                      <w:rFonts w:ascii="Arial" w:hAnsi="Arial" w:cs="Arial"/>
+                      <w:sz w:val="26"/>
+                      <w:szCs w:val="26"/>
+                      <w:lang w:val="en-US"/>
+                    </w:rPr>
+                  </w:pPr>
+                  <w:r>
+                    <w:rPr>
+                      <w:rFonts w:ascii="Arial" w:hAnsi="Arial" w:cs="Arial"/>
+                      <w:sz w:val="26"/>
+                      <w:szCs w:val="26"/>
+                      <w:lang w:val="en-US"/>
+                    </w:rPr>
+                    <w:t>0</w:t>
+                  </w:r>
+                </w:p>
+              </w:tc>
+            </w:tr>
+          </w:tbl>
+          <w:p>
+            <w:pPr>
+              <w:widowControl w:val="0"/>
+              <w:spacing w:line="288" w:lineRule="auto"/>
+              <w:jc w:val="both"/>
+              <w:rPr>
+                <w:rFonts w:ascii="Arial" w:hAnsi="Arial" w:cs="Arial"/>
+                <w:sz w:val="26"/>
+                <w:szCs w:val="26"/>
+              </w:rPr>
+            </w:pPr>
+            <w:r>
+              <w:rPr>
+                <w:rFonts w:ascii="Arial" w:hAnsi="Arial" w:cs="Arial"/>
+                <w:sz w:val="26"/>
+                <w:szCs w:val="26"/>
+              </w:rPr>
+              <w:t>В)</w:t>
+            </w:r>
+          </w:p>
+          <w:tbl>
+            <w:tblPr>
+              <w:tblStyle w:val="a5"/>
+              <w:tblW w:w="0" w:type="auto"/>
+              <w:tblLook w:val="04A0"/>
+            </w:tblPr>
+            <w:tblGrid>
+              <w:gridCol w:w="2203"/>
+              <w:gridCol w:w="2204"/>
+              <w:gridCol w:w="2204"/>
+              <w:gridCol w:w="2204"/>
+            </w:tblGrid>
+            <w:tr>
+              <w:tc>
+                <w:tcPr>
+                  <w:tcW w:w="2203" w:type="dxa"/>
+                </w:tcPr>
+                <w:p>
+                  <w:pPr>
+                    <w:widowControl w:val="0"/>
+                    <w:spacing w:line="288" w:lineRule="auto"/>
+                    <w:jc w:val="both"/>
+                    <w:rPr>
+                      <w:rFonts w:ascii="Arial" w:hAnsi="Arial" w:cs="Arial"/>
+                      <w:sz w:val="26"/>
+                      <w:szCs w:val="26"/>
+                    </w:rPr>
+                  </w:pPr>
+                  <w:r>
+                    <w:rPr>
+                      <w:rFonts w:ascii="Arial" w:hAnsi="Arial" w:cs="Arial"/>
+                      <w:sz w:val="26"/>
+                      <w:szCs w:val="26"/>
+                    </w:rPr>
+                    <w:t>Шаг</w:t>
+                  </w:r>
+                </w:p>
+              </w:tc>
+              <w:tc>
+                <w:tcPr>
+                  <w:tcW w:w="2204" w:type="dxa"/>
+                </w:tcPr>
+                <w:p>
+                  <w:pPr>
+                    <w:widowControl w:val="0"/>
+                    <w:spacing w:line="288" w:lineRule="auto"/>
+                    <w:jc w:val="both"/>
+                    <w:rPr>
+                      <w:rFonts w:ascii="Arial" w:hAnsi="Arial" w:cs="Arial"/>
+                      <w:sz w:val="26"/>
+                      <w:szCs w:val="26"/>
+                    </w:rPr>
+                  </w:pPr>
+                  <w:r>
+                    <w:rPr>
+                      <w:rFonts w:ascii="Arial" w:hAnsi="Arial" w:cs="Arial"/>
+                      <w:sz w:val="26"/>
+                      <w:szCs w:val="26"/>
+                    </w:rPr>
+                    <w:t>1</w:t>
+                  </w:r>
+                </w:p>
+              </w:tc>
+              <w:tc>
+                <w:tcPr>
+                  <w:tcW w:w="2204" w:type="dxa"/>
+                </w:tcPr>
+                <w:p>
+                  <w:pPr>
+                    <w:widowControl w:val="0"/>
+                    <w:spacing w:line="288" w:lineRule="auto"/>
+                    <w:jc w:val="both"/>
+                    <w:rPr>
+                      <w:rFonts w:ascii="Arial" w:hAnsi="Arial" w:cs="Arial"/>
+                      <w:sz w:val="26"/>
+                      <w:szCs w:val="26"/>
+                    </w:rPr>
+                  </w:pPr>
+                  <w:r>
+                    <w:rPr>
+                      <w:rFonts w:ascii="Arial" w:hAnsi="Arial" w:cs="Arial"/>
+                      <w:sz w:val="26"/>
+                      <w:szCs w:val="26"/>
+                    </w:rPr>
+                    <w:t>2</w:t>
+                  </w:r>
+                </w:p>
+              </w:tc>
+              <w:tc>
+                <w:tcPr>
+                  <w:tcW w:w="2204" w:type="dxa"/>
+                </w:tcPr>
+                <w:p>
+                  <w:pPr>
+                    <w:widowControl w:val="0"/>
+                    <w:spacing w:line="288" w:lineRule="auto"/>
+                    <w:jc w:val="both"/>
+                    <w:rPr>
+                      <w:rFonts w:ascii="Arial" w:hAnsi="Arial" w:cs="Arial"/>
+                      <w:sz w:val="26"/>
+                      <w:szCs w:val="26"/>
+                    </w:rPr>
+                  </w:pPr>
+                  <w:r>
+                    <w:rPr>
+                      <w:rFonts w:ascii="Arial" w:hAnsi="Arial" w:cs="Arial"/>
+                      <w:sz w:val="26"/>
+                      <w:szCs w:val="26"/>
+                    </w:rPr>
+                    <w:t>Вывод</w:t>
+                  </w:r>
+                </w:p>
+              </w:tc>
+            </w:tr>
+            <w:tr>
+              <w:tc>
+                <w:tcPr>
+                  <w:tcW w:w="2203" w:type="dxa"/>
+                </w:tcPr>
+                <w:p>
+                  <w:pPr>
+                    <w:widowControl w:val="0"/>
+                    <w:spacing w:line="288" w:lineRule="auto"/>
+                    <w:jc w:val="both"/>
+                    <w:rPr>
+                      <w:rFonts w:ascii="Arial" w:hAnsi="Arial" w:cs="Arial"/>
+                      <w:sz w:val="26"/>
+                      <w:szCs w:val="26"/>
+                      <w:lang w:val="en-US"/>
+                    </w:rPr>
+                  </w:pPr>
+                  <w:r>
+                    <w:rPr>
+                      <w:rFonts w:ascii="Arial" w:hAnsi="Arial" w:cs="Arial"/>
+                      <w:sz w:val="26"/>
+                      <w:szCs w:val="26"/>
+                      <w:lang w:val="en-US"/>
+                    </w:rPr>
+                    <w:t>A</w:t>
+                  </w:r>
+                </w:p>
+              </w:tc>
+              <w:tc>
+                <w:tcPr>
+                  <w:tcW w:w="2204" w:type="dxa"/>
+                </w:tcPr>
+                <w:p>
+                  <w:pPr>
+                    <w:widowControl w:val="0"/>
+                    <w:spacing w:line="288" w:lineRule="auto"/>
+                    <w:jc w:val="both"/>
+                    <w:rPr>
+                      <w:rFonts w:ascii="Arial" w:hAnsi="Arial" w:cs="Arial"/>
+                      <w:sz w:val="26"/>
+                      <w:szCs w:val="26"/>
+                      <w:lang w:val="en-US"/>
+                    </w:rPr>
+                  </w:pPr>
+                  <w:r>
+                    <w:rPr>
+                      <w:rFonts w:ascii="Arial" w:hAnsi="Arial" w:cs="Arial"/>
+                      <w:sz w:val="26"/>
+                      <w:szCs w:val="26"/>
+                      <w:lang w:val="en-US"/>
+                    </w:rPr>
+                    <w:t>10</w:t>
+                  </w:r>
+                </w:p>
+              </w:tc>
+              <w:tc>
+                <w:tcPr>
+                  <w:tcW w:w="2204" w:type="dxa"/>
+                </w:tcPr>
+                <w:p>
+                  <w:pPr>
+                    <w:widowControl w:val="0"/>
+                    <w:spacing w:line="288" w:lineRule="auto"/>
+                    <w:jc w:val="both"/>
+                    <w:rPr>
+                      <w:rFonts w:ascii="Arial" w:hAnsi="Arial" w:cs="Arial"/>
+                      <w:sz w:val="26"/>
+                      <w:szCs w:val="26"/>
+                      <w:lang w:val="en-US"/>
+                    </w:rPr>
+                  </w:pPr>
+                  <w:r>
+                    <w:rPr>
+                      <w:rFonts w:ascii="Arial" w:hAnsi="Arial" w:cs="Arial"/>
+                      <w:sz w:val="26"/>
+                      <w:szCs w:val="26"/>
+                      <w:lang w:val="en-US"/>
+                    </w:rPr>
+                    <w:t>10</w:t>
+                  </w:r>
+                </w:p>
+              </w:tc>
+              <w:tc>
+                <w:tcPr>
+                  <w:tcW w:w="2204" w:type="dxa"/>
+                </w:tcPr>
+                <w:p>
+                  <w:pPr>
+                    <w:widowControl w:val="0"/>
+                    <w:spacing w:line="288" w:lineRule="auto"/>
+                    <w:jc w:val="both"/>
+                    <w:rPr>
+                      <w:rFonts w:ascii="Arial" w:hAnsi="Arial" w:cs="Arial"/>
+                      <w:sz w:val="26"/>
+                      <w:szCs w:val="26"/>
+                      <w:lang w:val="en-US"/>
+                    </w:rPr>
+                  </w:pPr>
+                  <w:r>
+                    <w:rPr>
+                      <w:rFonts w:ascii="Arial" w:hAnsi="Arial" w:cs="Arial"/>
+                      <w:sz w:val="26"/>
+                      <w:szCs w:val="26"/>
+                      <w:lang w:val="en-US"/>
+                    </w:rPr>
+                    <w:t>10</w:t>
+                  </w:r>
+                </w:p>
+              </w:tc>
+            </w:tr>
+            <w:tr>
+              <w:tc>
+                <w:tcPr>
+                  <w:tcW w:w="2203" w:type="dxa"/>
+                </w:tcPr>
+                <w:p>
+                  <w:pPr>
+                    <w:widowControl w:val="0"/>
+                    <w:spacing w:line="288" w:lineRule="auto"/>
+                    <w:jc w:val="both"/>
+                    <w:rPr>
+                      <w:rFonts w:ascii="Arial" w:hAnsi="Arial" w:cs="Arial"/>
+                      <w:sz w:val="26"/>
+                      <w:szCs w:val="26"/>
+                      <w:lang w:val="en-US"/>
+                    </w:rPr>
+                  </w:pPr>
+                  <w:r>
+                    <w:rPr>
+                      <w:rFonts w:ascii="Arial" w:hAnsi="Arial" w:cs="Arial"/>
+                      <w:sz w:val="26"/>
+                      <w:szCs w:val="26"/>
+                      <w:lang w:val="en-US"/>
+                    </w:rPr>
+                    <w:t>B</w:t>
+                  </w:r>
+                </w:p>
+              </w:tc>
+              <w:tc>
+                <w:tcPr>
+                  <w:tcW w:w="2204" w:type="dxa"/>
+                </w:tcPr>
+                <w:p>
+                  <w:pPr>
+                    <w:widowControl w:val="0"/>
+                    <w:spacing w:line="288" w:lineRule="auto"/>
+                    <w:jc w:val="both"/>
+                    <w:rPr>
+                      <w:rFonts w:ascii="Arial" w:hAnsi="Arial" w:cs="Arial"/>
+                      <w:sz w:val="26"/>
+                      <w:szCs w:val="26"/>
+                      <w:lang w:val="en-US"/>
+                    </w:rPr>
+                  </w:pPr>
+                  <w:r>
+                    <w:rPr>
+                      <w:rFonts w:ascii="Arial" w:hAnsi="Arial" w:cs="Arial"/>
+                      <w:sz w:val="26"/>
+                      <w:szCs w:val="26"/>
+                      <w:lang w:val="en-US"/>
+                    </w:rPr>
+                    <w:t>20</w:t>
+                  </w:r>
+                </w:p>
+              </w:tc>
+              <w:tc>
+                <w:tcPr>
+                  <w:tcW w:w="2204" w:type="dxa"/>
+                </w:tcPr>
+                <w:p>
+                  <w:pPr>
+                    <w:widowControl w:val="0"/>
+                    <w:spacing w:line="288" w:lineRule="auto"/>
+                    <w:jc w:val="both"/>
+                    <w:rPr>
+                      <w:rFonts w:ascii="Arial" w:hAnsi="Arial" w:cs="Arial"/>
+                      <w:sz w:val="26"/>
+                      <w:szCs w:val="26"/>
+                      <w:lang w:val="en-US"/>
+                    </w:rPr>
+                  </w:pPr>
+                  <w:r>
+                    <w:rPr>
+                      <w:rFonts w:ascii="Arial" w:hAnsi="Arial" w:cs="Arial"/>
+                      <w:sz w:val="26"/>
+                      <w:szCs w:val="26"/>
+                      <w:lang w:val="en-US"/>
+                    </w:rPr>
+                    <w:t>10</w:t>
+                  </w:r>
+                </w:p>
+              </w:tc>
+              <w:tc>
+                <w:tcPr>
+                  <w:tcW w:w="2204" w:type="dxa"/>
+                </w:tcPr>
+                <w:p>
+                  <w:pPr>
+                    <w:widowControl w:val="0"/>
+                    <w:spacing w:line="288" w:lineRule="auto"/>
+                    <w:jc w:val="both"/>
+                    <w:rPr>
+                      <w:rFonts w:ascii="Arial" w:hAnsi="Arial" w:cs="Arial"/>
+                      <w:sz w:val="26"/>
+                      <w:szCs w:val="26"/>
+                      <w:lang w:val="en-US"/>
+                    </w:rPr>
+                  </w:pPr>
+                  <w:r>
+                    <w:rPr>
+                      <w:rFonts w:ascii="Arial" w:hAnsi="Arial" w:cs="Arial"/>
+                      <w:sz w:val="26"/>
+                      <w:szCs w:val="26"/>
+                      <w:lang w:val="en-US"/>
+                    </w:rPr>
+                    <w:t>10</w:t>
+                  </w:r>
+                </w:p>
+              </w:tc>
+            </w:tr>
+            <w:tr>
+              <w:tc>
+                <w:tcPr>
+                  <w:tcW w:w="2203" w:type="dxa"/>
+                </w:tcPr>
+                <w:p>
+                  <w:pPr>
+                    <w:widowControl w:val="0"/>
+                    <w:spacing w:line="288" w:lineRule="auto"/>
+                    <w:jc w:val="both"/>
+                    <w:rPr>
+                      <w:rFonts w:ascii="Arial" w:hAnsi="Arial" w:cs="Arial"/>
+                      <w:sz w:val="26"/>
+                      <w:szCs w:val="26"/>
+                      <w:lang w:val="en-US"/>
+                    </w:rPr>
+                  </w:pPr>
+                  <w:r>
+                    <w:rPr>
+                      <w:rFonts w:ascii="Arial" w:hAnsi="Arial" w:cs="Arial"/>
+                      <w:sz w:val="26"/>
+                      <w:szCs w:val="26"/>
+                      <w:lang w:val="en-US"/>
+                    </w:rPr>
+                    <w:t>C</w:t>
+                  </w:r>
+                </w:p>
+              </w:tc>
+              <w:tc>
+                <w:tcPr>
+                  <w:tcW w:w="2204" w:type="dxa"/>
+                </w:tcPr>
+                <w:p>
+                  <w:pPr>
+                    <w:widowControl w:val="0"/>
+                    <w:spacing w:line="288" w:lineRule="auto"/>
+                    <w:jc w:val="both"/>
+                    <w:rPr>
+                      <w:rFonts w:ascii="Arial" w:hAnsi="Arial" w:cs="Arial"/>
+                      <w:sz w:val="26"/>
+                      <w:szCs w:val="26"/>
+                      <w:lang w:val="en-US"/>
+                    </w:rPr>
+                  </w:pPr>
+                  <w:r>
+                    <w:rPr>
+                      <w:rFonts w:ascii="Arial" w:hAnsi="Arial" w:cs="Arial"/>
+                      <w:sz w:val="26"/>
+                      <w:szCs w:val="26"/>
+                      <w:lang w:val="en-US"/>
+                    </w:rPr>
+                    <w:t>6</w:t>
+                  </w:r>
+                </w:p>
+              </w:tc>
+              <w:tc>
+                <w:tcPr>
+                  <w:tcW w:w="2204" w:type="dxa"/>
+                </w:tcPr>
+                <w:p>
+                  <w:pPr>
+                    <w:widowControl w:val="0"/>
+                    <w:spacing w:line="288" w:lineRule="auto"/>
+                    <w:jc w:val="both"/>
+                    <w:rPr>
+                      <w:rFonts w:ascii="Arial" w:hAnsi="Arial" w:cs="Arial"/>
+                      <w:sz w:val="26"/>
+                      <w:szCs w:val="26"/>
+                      <w:lang w:val="en-US"/>
+                    </w:rPr>
+                  </w:pPr>
+                  <w:r>
+                    <w:rPr>
+                      <w:rFonts w:ascii="Arial" w:hAnsi="Arial" w:cs="Arial"/>
+                      <w:sz w:val="26"/>
+                      <w:szCs w:val="26"/>
+                      <w:lang w:val="en-US"/>
+                    </w:rPr>
+                    <w:t>20</w:t>
+                  </w:r>
+                </w:p>
+              </w:tc>
+              <w:tc>
+                <w:tcPr>
+                  <w:tcW w:w="2204" w:type="dxa"/>
+                </w:tcPr>
+                <w:p>
+                  <w:pPr>
+                    <w:widowControl w:val="0"/>
+                    <w:spacing w:line="288" w:lineRule="auto"/>
+                    <w:jc w:val="both"/>
+                    <w:rPr>
+                      <w:rFonts w:ascii="Arial" w:hAnsi="Arial" w:cs="Arial"/>
+                      <w:sz w:val="26"/>
+                      <w:szCs w:val="26"/>
+                      <w:lang w:val="en-US"/>
+                    </w:rPr>
+                  </w:pPr>
+                  <w:r>
+                    <w:rPr>
+                      <w:rFonts w:ascii="Arial" w:hAnsi="Arial" w:cs="Arial"/>
+                      <w:sz w:val="26"/>
+                      <w:szCs w:val="26"/>
+                      <w:lang w:val="en-US"/>
+                    </w:rPr>
+                    <w:t>20</w:t>
+                  </w:r>
+                </w:p>
+              </w:tc>
+            </w:tr>
+            <w:tr>
+              <w:tc>
+                <w:tcPr>
+                  <w:tcW w:w="2203" w:type="dxa"/>
+                </w:tcPr>
+                <w:p>
+                  <w:pPr>
+                    <w:widowControl w:val="0"/>
+                    <w:spacing w:line="288" w:lineRule="auto"/>
+                    <w:jc w:val="both"/>
+                    <w:rPr>
+                      <w:rFonts w:ascii="Arial" w:hAnsi="Arial" w:cs="Arial"/>
+                      <w:sz w:val="26"/>
+                      <w:szCs w:val="26"/>
+                      <w:lang w:val="en-US"/>
+                    </w:rPr>
+                  </w:pPr>
+                  <w:r>
+                    <w:rPr>
+                      <w:rFonts w:ascii="Arial" w:hAnsi="Arial" w:cs="Arial"/>
+                      <w:sz w:val="26"/>
+                      <w:szCs w:val="26"/>
+                      <w:lang w:val="en-US"/>
+                    </w:rPr>
+                    <w:lastRenderedPageBreak/>
+                    <w:t>D</w:t>
+                  </w:r>
+                </w:p>
+              </w:tc>
+              <w:tc>
+                <w:tcPr>
+                  <w:tcW w:w="2204" w:type="dxa"/>
+                </w:tcPr>
+                <w:p>
+                  <w:pPr>
+                    <w:widowControl w:val="0"/>
+                    <w:spacing w:line="288" w:lineRule="auto"/>
+                    <w:jc w:val="both"/>
+                    <w:rPr>
+                      <w:rFonts w:ascii="Arial" w:hAnsi="Arial" w:cs="Arial"/>
+                      <w:sz w:val="26"/>
+                      <w:szCs w:val="26"/>
+                      <w:lang w:val="en-US"/>
+                    </w:rPr>
+                  </w:pPr>
+                  <w:r>
+                    <w:rPr>
+                      <w:rFonts w:ascii="Arial" w:hAnsi="Arial" w:cs="Arial"/>
+                      <w:sz w:val="26"/>
+                      <w:szCs w:val="26"/>
+                      <w:lang w:val="en-US"/>
+                    </w:rPr>
+                    <w:t>4</w:t>
+                  </w:r>
+                </w:p>
+              </w:tc>
+              <w:tc>
+                <w:tcPr>
+                  <w:tcW w:w="2204" w:type="dxa"/>
+                </w:tcPr>
+                <w:p>
+                  <w:pPr>
+                    <w:widowControl w:val="0"/>
+                    <w:spacing w:line="288" w:lineRule="auto"/>
+                    <w:jc w:val="both"/>
+                    <w:rPr>
+                      <w:rFonts w:ascii="Arial" w:hAnsi="Arial" w:cs="Arial"/>
+                      <w:sz w:val="26"/>
+                      <w:szCs w:val="26"/>
+                      <w:lang w:val="en-US"/>
+                    </w:rPr>
+                  </w:pPr>
+                  <w:r>
+                    <w:rPr>
+                      <w:rFonts w:ascii="Arial" w:hAnsi="Arial" w:cs="Arial"/>
+                      <w:sz w:val="26"/>
+                      <w:szCs w:val="26"/>
+                      <w:lang w:val="en-US"/>
+                    </w:rPr>
+                    <w:t>6</w:t>
+                  </w:r>
+                </w:p>
+              </w:tc>
+              <w:tc>
+                <w:tcPr>
+                  <w:tcW w:w="2204" w:type="dxa"/>
+                </w:tcPr>
+                <w:p>
+                  <w:pPr>
+                    <w:widowControl w:val="0"/>
+                    <w:spacing w:line="288" w:lineRule="auto"/>
+                    <w:jc w:val="both"/>
+                    <w:rPr>
+                      <w:rFonts w:ascii="Arial" w:hAnsi="Arial" w:cs="Arial"/>
+                      <w:sz w:val="26"/>
+                      <w:szCs w:val="26"/>
+                      <w:lang w:val="en-US"/>
+                    </w:rPr>
+                  </w:pPr>
+                  <w:r>
+                    <w:rPr>
+                      <w:rFonts w:ascii="Arial" w:hAnsi="Arial" w:cs="Arial"/>
+                      <w:sz w:val="26"/>
+                      <w:szCs w:val="26"/>
+                      <w:lang w:val="en-US"/>
+                    </w:rPr>
+                    <w:t>6</w:t>
+                  </w:r>
+                </w:p>
+              </w:tc>
+            </w:tr>
+          </w:tbl>
+          <w:p>
+            <w:pPr>
+              <w:widowControl w:val="0"/>
+              <w:spacing w:line="288" w:lineRule="auto"/>
+              <w:jc w:val="both"/>
+              <w:rPr>
+                <w:rFonts w:ascii="Arial" w:hAnsi="Arial" w:cs="Arial"/>
+                <w:sz w:val="26"/>
+                <w:szCs w:val="26"/>
+              </w:rPr>
             </w:pPr>
           </w:p>
         </w:tc>
@@ -2188,9 +3807,58 @@
           </w:tcPr>
           <w:p>
             <w:pPr>
+              <w:pStyle w:val="a3"/>
+              <w:numPr>
+                <w:ilvl w:val="0"/>
+                <w:numId w:val="45"/>
+              </w:numPr>
               <w:spacing w:after="0" w:line="288" w:lineRule="auto"/>
-              <w:contextualSpacing/>
-            </w:pPr>
+              <w:rPr>
+                <w:lang w:val="en-US"/>
+              </w:rPr>
+            </w:pPr>
+            <w:r>
+              <w:rPr>
+                <w:lang w:val="en-US"/>
+              </w:rPr>
+              <w:t>A=0; B=0; C=0; D=5</w:t>
+            </w:r>
+          </w:p>
+          <w:p>
+            <w:pPr>
+              <w:spacing w:after="0" w:line="288" w:lineRule="auto"/>
+              <w:ind w:left="360"/>
+              <w:rPr>
+                <w:lang w:val="en-US"/>
+              </w:rPr>
+            </w:pPr>
+            <w:r>
+              <w:t xml:space="preserve">Б) </w:t>
+            </w:r>
+            <w:r>
+              <w:rPr>
+                <w:lang w:val="en-US"/>
+              </w:rPr>
+              <w:t>A=0; B=0; C=5; D=0</w:t>
+            </w:r>
+          </w:p>
+          <w:p>
+            <w:pPr>
+              <w:spacing w:after="0" w:line="288" w:lineRule="auto"/>
+              <w:ind w:left="360"/>
+              <w:rPr>
+                <w:lang w:val="en-US"/>
+              </w:rPr>
+            </w:pPr>
+            <w:r>
+              <w:t>В)</w:t>
+            </w:r>
+            <w:r>
+              <w:rPr>
+                <w:lang w:val="en-US"/>
+              </w:rPr>
+              <w:t xml:space="preserve"> A=10; B=10; C=20; D=6</w:t>
+            </w:r>
           </w:p>
         </w:tc>
       </w:tr>
@@ -2316,11 +3984,11 @@
               <w:pStyle w:val="af4"/>
             </w:pPr>
             <w:r>
-              <w:object w:dxaOrig="2145" w:dyaOrig="3855" w14:anchorId="03D4C672">
-                <v:shape id="_x0000_i1066" type="#_x0000_t75" style="width:99.75pt;height:178.5pt" o:ole="">
-                  <v:imagedata r:id="rId20" o:title=""/>
+              <w:object w:dxaOrig="2145" w:dyaOrig="3855">
+                <v:shape id="_x0000_i1036" type="#_x0000_t75" style="width:100pt;height:178pt" o:ole="">
+                  <v:imagedata r:id="rId19" o:title=""/>
                 </v:shape>
-                <o:OLEObject Type="Embed" ProgID="PBrush" ShapeID="_x0000_i1066" DrawAspect="Content" ObjectID="_1699426830" r:id="rId29"/>
+                <o:OLEObject Type="Embed" ProgID="PBrush" ShapeID="_x0000_i1036" DrawAspect="Content" ObjectID="_1699863348" r:id="rId28"/>
               </w:object>
             </w:r>
           </w:p>
@@ -2422,6 +4090,1127 @@
             </w:tcBorders>
             <w:shd w:val="clear" w:color="auto" w:fill="auto"/>
           </w:tcPr>
+          <w:tbl>
+            <w:tblPr>
+              <w:tblStyle w:val="a5"/>
+              <w:tblW w:w="0" w:type="auto"/>
+              <w:tblLook w:val="04A0"/>
+            </w:tblPr>
+            <w:tblGrid>
+              <w:gridCol w:w="4407"/>
+              <w:gridCol w:w="4408"/>
+            </w:tblGrid>
+            <w:tr>
+              <w:tc>
+                <w:tcPr>
+                  <w:tcW w:w="4407" w:type="dxa"/>
+                </w:tcPr>
+                <w:p>
+                  <w:pPr>
+                    <w:widowControl w:val="0"/>
+                    <w:spacing w:line="288" w:lineRule="auto"/>
+                    <w:rPr>
+                      <w:rFonts w:ascii="Arial" w:hAnsi="Arial" w:cs="Arial"/>
+                      <w:b/>
+                      <w:sz w:val="26"/>
+                      <w:szCs w:val="26"/>
+                      <w:lang w:val="en-US"/>
+                    </w:rPr>
+                  </w:pPr>
+                  <w:r>
+                    <w:rPr>
+                      <w:rFonts w:ascii="Arial" w:hAnsi="Arial" w:cs="Arial"/>
+                      <w:b/>
+                      <w:sz w:val="26"/>
+                      <w:szCs w:val="26"/>
+                    </w:rPr>
+                    <w:t xml:space="preserve">Ввод </w:t>
+                  </w:r>
+                  <w:r>
+                    <w:rPr>
+                      <w:rFonts w:ascii="Arial" w:hAnsi="Arial" w:cs="Arial"/>
+                      <w:b/>
+                      <w:sz w:val="26"/>
+                      <w:szCs w:val="26"/>
+                      <w:lang w:val="en-US"/>
+                    </w:rPr>
+                    <w:t>s</w:t>
+                  </w:r>
+                </w:p>
+              </w:tc>
+              <w:tc>
+                <w:tcPr>
+                  <w:tcW w:w="4408" w:type="dxa"/>
+                </w:tcPr>
+                <w:p>
+                  <w:pPr>
+                    <w:widowControl w:val="0"/>
+                    <w:spacing w:line="288" w:lineRule="auto"/>
+                    <w:rPr>
+                      <w:rFonts w:ascii="Arial" w:hAnsi="Arial" w:cs="Arial"/>
+                      <w:b/>
+                      <w:sz w:val="26"/>
+                      <w:szCs w:val="26"/>
+                      <w:lang w:val="en-US"/>
+                    </w:rPr>
+                  </w:pPr>
+                  <w:r>
+                    <w:rPr>
+                      <w:rFonts w:ascii="Arial" w:hAnsi="Arial" w:cs="Arial"/>
+                      <w:b/>
+                      <w:sz w:val="26"/>
+                      <w:szCs w:val="26"/>
+                      <w:lang w:val="en-US"/>
+                    </w:rPr>
+                    <w:t>2.09</w:t>
+                  </w:r>
+                </w:p>
+              </w:tc>
+            </w:tr>
+            <w:tr>
+              <w:tc>
+                <w:tcPr>
+                  <w:tcW w:w="4407" w:type="dxa"/>
+                </w:tcPr>
+                <w:p>
+                  <w:pPr>
+                    <w:widowControl w:val="0"/>
+                    <w:spacing w:line="288" w:lineRule="auto"/>
+                    <w:rPr>
+                      <w:rFonts w:ascii="Arial" w:hAnsi="Arial" w:cs="Arial"/>
+                      <w:b/>
+                      <w:sz w:val="26"/>
+                      <w:szCs w:val="26"/>
+                      <w:lang w:val="en-US"/>
+                    </w:rPr>
+                  </w:pPr>
+                  <w:r>
+                    <w:rPr>
+                      <w:rFonts w:ascii="Arial" w:hAnsi="Arial" w:cs="Arial"/>
+                      <w:b/>
+                      <w:sz w:val="26"/>
+                      <w:szCs w:val="26"/>
+                      <w:lang w:val="en-US"/>
+                    </w:rPr>
+                    <w:t>S1:=0, N:=0</w:t>
+                  </w:r>
+                </w:p>
+              </w:tc>
+              <w:tc>
+                <w:tcPr>
+                  <w:tcW w:w="4408" w:type="dxa"/>
+                </w:tcPr>
+                <w:p>
+                  <w:pPr>
+                    <w:widowControl w:val="0"/>
+                    <w:spacing w:line="288" w:lineRule="auto"/>
+                    <w:rPr>
+                      <w:rFonts w:ascii="Arial" w:hAnsi="Arial" w:cs="Arial"/>
+                      <w:b/>
+                      <w:sz w:val="26"/>
+                      <w:szCs w:val="26"/>
+                      <w:lang w:val="en-US"/>
+                    </w:rPr>
+                  </w:pPr>
+                  <w:r>
+                    <w:rPr>
+                      <w:rFonts w:ascii="Arial" w:hAnsi="Arial" w:cs="Arial"/>
+                      <w:b/>
+                      <w:sz w:val="26"/>
+                      <w:szCs w:val="26"/>
+                      <w:lang w:val="en-US"/>
+                    </w:rPr>
+                    <w:t>S=0, N=0</w:t>
+                  </w:r>
+                </w:p>
+              </w:tc>
+            </w:tr>
+            <w:tr>
+              <w:tc>
+                <w:tcPr>
+                  <w:tcW w:w="4407" w:type="dxa"/>
+                </w:tcPr>
+                <w:p>
+                  <w:pPr>
+                    <w:widowControl w:val="0"/>
+                    <w:spacing w:line="288" w:lineRule="auto"/>
+                    <w:rPr>
+                      <w:rFonts w:ascii="Arial" w:hAnsi="Arial" w:cs="Arial"/>
+                      <w:b/>
+                      <w:sz w:val="26"/>
+                      <w:szCs w:val="26"/>
+                      <w:lang w:val="en-US"/>
+                    </w:rPr>
+                  </w:pPr>
+                  <w:r>
+                    <w:rPr>
+                      <w:rFonts w:ascii="Arial" w:hAnsi="Arial" w:cs="Arial"/>
+                      <w:b/>
+                      <w:sz w:val="26"/>
+                      <w:szCs w:val="26"/>
+                      <w:lang w:val="en-US"/>
+                    </w:rPr>
+                    <w:t>0&lt;2.09</w:t>
+                  </w:r>
+                </w:p>
+              </w:tc>
+              <w:tc>
+                <w:tcPr>
+                  <w:tcW w:w="4408" w:type="dxa"/>
+                </w:tcPr>
+                <w:p>
+                  <w:pPr>
+                    <w:widowControl w:val="0"/>
+                    <w:spacing w:line="288" w:lineRule="auto"/>
+                    <w:rPr>
+                      <w:rFonts w:ascii="Arial" w:hAnsi="Arial" w:cs="Arial"/>
+                      <w:b/>
+                      <w:sz w:val="26"/>
+                      <w:szCs w:val="26"/>
+                      <w:lang w:val="en-US"/>
+                    </w:rPr>
+                  </w:pPr>
+                  <w:r>
+                    <w:rPr>
+                      <w:rFonts w:ascii="Arial" w:hAnsi="Arial" w:cs="Arial"/>
+                      <w:b/>
+                      <w:sz w:val="26"/>
+                      <w:szCs w:val="26"/>
+                      <w:lang w:val="en-US"/>
+                    </w:rPr>
+                    <w:t>true</w:t>
+                  </w:r>
+                </w:p>
+              </w:tc>
+            </w:tr>
+            <w:tr>
+              <w:tc>
+                <w:tcPr>
+                  <w:tcW w:w="4407" w:type="dxa"/>
+                </w:tcPr>
+                <w:p>
+                  <w:pPr>
+                    <w:widowControl w:val="0"/>
+                    <w:spacing w:line="288" w:lineRule="auto"/>
+                    <w:rPr>
+                      <w:rFonts w:ascii="Arial" w:hAnsi="Arial" w:cs="Arial"/>
+                      <w:b/>
+                      <w:sz w:val="26"/>
+                      <w:szCs w:val="26"/>
+                      <w:lang w:val="en-US"/>
+                    </w:rPr>
+                  </w:pPr>
+                  <w:r>
+                    <w:rPr>
+                      <w:rFonts w:ascii="Arial" w:hAnsi="Arial" w:cs="Arial"/>
+                      <w:b/>
+                      <w:sz w:val="26"/>
+                      <w:szCs w:val="26"/>
+                      <w:lang w:val="en-US"/>
+                    </w:rPr>
+                    <w:t>N:=N+1</w:t>
+                  </w:r>
+                </w:p>
+              </w:tc>
+              <w:tc>
+                <w:tcPr>
+                  <w:tcW w:w="4408" w:type="dxa"/>
+                </w:tcPr>
+                <w:p>
+                  <w:pPr>
+                    <w:widowControl w:val="0"/>
+                    <w:spacing w:line="288" w:lineRule="auto"/>
+                    <w:rPr>
+                      <w:rFonts w:ascii="Arial" w:hAnsi="Arial" w:cs="Arial"/>
+                      <w:b/>
+                      <w:sz w:val="26"/>
+                      <w:szCs w:val="26"/>
+                      <w:lang w:val="en-US"/>
+                    </w:rPr>
+                  </w:pPr>
+                  <w:r>
+                    <w:rPr>
+                      <w:rFonts w:ascii="Arial" w:hAnsi="Arial" w:cs="Arial"/>
+                      <w:b/>
+                      <w:sz w:val="26"/>
+                      <w:szCs w:val="26"/>
+                      <w:lang w:val="en-US"/>
+                    </w:rPr>
+                    <w:t>N:=0+1=1</w:t>
+                  </w:r>
+                </w:p>
+              </w:tc>
+            </w:tr>
+            <w:tr>
+              <w:tc>
+                <w:tcPr>
+                  <w:tcW w:w="4407" w:type="dxa"/>
+                </w:tcPr>
+                <w:p>
+                  <w:pPr>
+                    <w:widowControl w:val="0"/>
+                    <w:spacing w:line="288" w:lineRule="auto"/>
+                    <w:rPr>
+                      <w:rFonts w:ascii="Arial" w:hAnsi="Arial" w:cs="Arial"/>
+                      <w:b/>
+                      <w:sz w:val="26"/>
+                      <w:szCs w:val="26"/>
+                      <w:lang w:val="en-US"/>
+                    </w:rPr>
+                  </w:pPr>
+                  <w:r>
+                    <w:rPr>
+                      <w:rFonts w:ascii="Arial" w:hAnsi="Arial" w:cs="Arial"/>
+                      <w:b/>
+                      <w:sz w:val="26"/>
+                      <w:szCs w:val="26"/>
+                      <w:lang w:val="en-US"/>
+                    </w:rPr>
+                    <w:t>S1:=S1+1/N</w:t>
+                  </w:r>
+                </w:p>
+              </w:tc>
+              <w:tc>
+                <w:tcPr>
+                  <w:tcW w:w="4408" w:type="dxa"/>
+                </w:tcPr>
+                <w:p>
+                  <w:pPr>
+                    <w:widowControl w:val="0"/>
+                    <w:spacing w:line="288" w:lineRule="auto"/>
+                    <w:rPr>
+                      <w:rFonts w:ascii="Arial" w:hAnsi="Arial" w:cs="Arial"/>
+                      <w:b/>
+                      <w:sz w:val="26"/>
+                      <w:szCs w:val="26"/>
+                      <w:lang w:val="en-US"/>
+                    </w:rPr>
+                  </w:pPr>
+                  <w:r>
+                    <w:rPr>
+                      <w:rFonts w:ascii="Arial" w:hAnsi="Arial" w:cs="Arial"/>
+                      <w:b/>
+                      <w:sz w:val="26"/>
+                      <w:szCs w:val="26"/>
+                      <w:lang w:val="en-US"/>
+                    </w:rPr>
+                    <w:t>S1:=0+1=1</w:t>
+                  </w:r>
+                </w:p>
+              </w:tc>
+            </w:tr>
+            <w:tr>
+              <w:tc>
+                <w:tcPr>
+                  <w:tcW w:w="4407" w:type="dxa"/>
+                </w:tcPr>
+                <w:p>
+                  <w:pPr>
+                    <w:widowControl w:val="0"/>
+                    <w:spacing w:line="288" w:lineRule="auto"/>
+                    <w:rPr>
+                      <w:rFonts w:ascii="Arial" w:hAnsi="Arial" w:cs="Arial"/>
+                      <w:b/>
+                      <w:sz w:val="26"/>
+                      <w:szCs w:val="26"/>
+                      <w:lang w:val="en-US"/>
+                    </w:rPr>
+                  </w:pPr>
+                  <w:r>
+                    <w:rPr>
+                      <w:rFonts w:ascii="Arial" w:hAnsi="Arial" w:cs="Arial"/>
+                      <w:b/>
+                      <w:sz w:val="26"/>
+                      <w:szCs w:val="26"/>
+                      <w:lang w:val="en-US"/>
+                    </w:rPr>
+                    <w:t>1&lt;2.09</w:t>
+                  </w:r>
+                </w:p>
+              </w:tc>
+              <w:tc>
+                <w:tcPr>
+                  <w:tcW w:w="4408" w:type="dxa"/>
+                </w:tcPr>
+                <w:p>
+                  <w:pPr>
+                    <w:widowControl w:val="0"/>
+                    <w:spacing w:line="288" w:lineRule="auto"/>
+                    <w:rPr>
+                      <w:rFonts w:ascii="Arial" w:hAnsi="Arial" w:cs="Arial"/>
+                      <w:b/>
+                      <w:sz w:val="26"/>
+                      <w:szCs w:val="26"/>
+                      <w:lang w:val="en-US"/>
+                    </w:rPr>
+                  </w:pPr>
+                  <w:r>
+                    <w:rPr>
+                      <w:rFonts w:ascii="Arial" w:hAnsi="Arial" w:cs="Arial"/>
+                      <w:b/>
+                      <w:sz w:val="26"/>
+                      <w:szCs w:val="26"/>
+                      <w:lang w:val="en-US"/>
+                    </w:rPr>
+                    <w:t>TRUE</w:t>
+                  </w:r>
+                </w:p>
+              </w:tc>
+            </w:tr>
+            <w:tr>
+              <w:tc>
+                <w:tcPr>
+                  <w:tcW w:w="4407" w:type="dxa"/>
+                </w:tcPr>
+                <w:p>
+                  <w:pPr>
+                    <w:widowControl w:val="0"/>
+                    <w:spacing w:line="288" w:lineRule="auto"/>
+                    <w:rPr>
+                      <w:rFonts w:ascii="Arial" w:hAnsi="Arial" w:cs="Arial"/>
+                      <w:b/>
+                      <w:sz w:val="26"/>
+                      <w:szCs w:val="26"/>
+                      <w:lang w:val="en-US"/>
+                    </w:rPr>
+                  </w:pPr>
+                  <w:r>
+                    <w:rPr>
+                      <w:rFonts w:ascii="Arial" w:hAnsi="Arial" w:cs="Arial"/>
+                      <w:b/>
+                      <w:sz w:val="26"/>
+                      <w:szCs w:val="26"/>
+                      <w:lang w:val="en-US"/>
+                    </w:rPr>
+                    <w:t>N:=N+1</w:t>
+                  </w:r>
+                </w:p>
+              </w:tc>
+              <w:tc>
+                <w:tcPr>
+                  <w:tcW w:w="4408" w:type="dxa"/>
+                </w:tcPr>
+                <w:p>
+                  <w:pPr>
+                    <w:widowControl w:val="0"/>
+                    <w:spacing w:line="288" w:lineRule="auto"/>
+                    <w:rPr>
+                      <w:rFonts w:ascii="Arial" w:hAnsi="Arial" w:cs="Arial"/>
+                      <w:b/>
+                      <w:sz w:val="26"/>
+                      <w:szCs w:val="26"/>
+                      <w:lang w:val="en-US"/>
+                    </w:rPr>
+                  </w:pPr>
+                  <w:r>
+                    <w:rPr>
+                      <w:rFonts w:ascii="Arial" w:hAnsi="Arial" w:cs="Arial"/>
+                      <w:b/>
+                      <w:sz w:val="26"/>
+                      <w:szCs w:val="26"/>
+                      <w:lang w:val="en-US"/>
+                    </w:rPr>
+                    <w:t>N:=1+1=2</w:t>
+                  </w:r>
+                </w:p>
+              </w:tc>
+            </w:tr>
+            <w:tr>
+              <w:tc>
+                <w:tcPr>
+                  <w:tcW w:w="4407" w:type="dxa"/>
+                </w:tcPr>
+                <w:p>
+                  <w:pPr>
+                    <w:widowControl w:val="0"/>
+                    <w:spacing w:line="288" w:lineRule="auto"/>
+                    <w:rPr>
+                      <w:rFonts w:ascii="Arial" w:hAnsi="Arial" w:cs="Arial"/>
+                      <w:b/>
+                      <w:sz w:val="26"/>
+                      <w:szCs w:val="26"/>
+                      <w:lang w:val="en-US"/>
+                    </w:rPr>
+                  </w:pPr>
+                  <w:r>
+                    <w:rPr>
+                      <w:rFonts w:ascii="Arial" w:hAnsi="Arial" w:cs="Arial"/>
+                      <w:b/>
+                      <w:sz w:val="26"/>
+                      <w:szCs w:val="26"/>
+                      <w:lang w:val="en-US"/>
+                    </w:rPr>
+                    <w:t>S1:=S1+1/N</w:t>
+                  </w:r>
+                </w:p>
+              </w:tc>
+              <w:tc>
+                <w:tcPr>
+                  <w:tcW w:w="4408" w:type="dxa"/>
+                </w:tcPr>
+                <w:p>
+                  <w:pPr>
+                    <w:widowControl w:val="0"/>
+                    <w:spacing w:line="288" w:lineRule="auto"/>
+                    <w:rPr>
+                      <w:rFonts w:ascii="Arial" w:hAnsi="Arial" w:cs="Arial"/>
+                      <w:b/>
+                      <w:sz w:val="26"/>
+                      <w:szCs w:val="26"/>
+                      <w:lang w:val="en-US"/>
+                    </w:rPr>
+                  </w:pPr>
+                  <w:r>
+                    <w:rPr>
+                      <w:rFonts w:ascii="Arial" w:hAnsi="Arial" w:cs="Arial"/>
+                      <w:b/>
+                      <w:sz w:val="26"/>
+                      <w:szCs w:val="26"/>
+                      <w:lang w:val="en-US"/>
+                    </w:rPr>
+                    <w:t>S1:=1+0.5=1.5</w:t>
+                  </w:r>
+                </w:p>
+              </w:tc>
+            </w:tr>
+            <w:tr>
+              <w:tc>
+                <w:tcPr>
+                  <w:tcW w:w="4407" w:type="dxa"/>
+                </w:tcPr>
+                <w:p>
+                  <w:pPr>
+                    <w:widowControl w:val="0"/>
+                    <w:spacing w:line="288" w:lineRule="auto"/>
+                    <w:rPr>
+                      <w:rFonts w:ascii="Arial" w:hAnsi="Arial" w:cs="Arial"/>
+                      <w:b/>
+                      <w:sz w:val="26"/>
+                      <w:szCs w:val="26"/>
+                      <w:lang w:val="en-US"/>
+                    </w:rPr>
+                  </w:pPr>
+                  <w:r>
+                    <w:rPr>
+                      <w:rFonts w:ascii="Arial" w:hAnsi="Arial" w:cs="Arial"/>
+                      <w:b/>
+                      <w:sz w:val="26"/>
+                      <w:szCs w:val="26"/>
+                      <w:lang w:val="en-US"/>
+                    </w:rPr>
+                    <w:t>1.5&lt;2.09</w:t>
+                  </w:r>
+                </w:p>
+              </w:tc>
+              <w:tc>
+                <w:tcPr>
+                  <w:tcW w:w="4408" w:type="dxa"/>
+                </w:tcPr>
+                <w:p>
+                  <w:pPr>
+                    <w:widowControl w:val="0"/>
+                    <w:spacing w:line="288" w:lineRule="auto"/>
+                    <w:rPr>
+                      <w:rFonts w:ascii="Arial" w:hAnsi="Arial" w:cs="Arial"/>
+                      <w:b/>
+                      <w:sz w:val="26"/>
+                      <w:szCs w:val="26"/>
+                      <w:lang w:val="en-US"/>
+                    </w:rPr>
+                  </w:pPr>
+                  <w:r>
+                    <w:rPr>
+                      <w:rFonts w:ascii="Arial" w:hAnsi="Arial" w:cs="Arial"/>
+                      <w:b/>
+                      <w:sz w:val="26"/>
+                      <w:szCs w:val="26"/>
+                      <w:lang w:val="en-US"/>
+                    </w:rPr>
+                    <w:t>TRUE</w:t>
+                  </w:r>
+                </w:p>
+              </w:tc>
+            </w:tr>
+            <w:tr>
+              <w:tc>
+                <w:tcPr>
+                  <w:tcW w:w="4407" w:type="dxa"/>
+                </w:tcPr>
+                <w:p>
+                  <w:pPr>
+                    <w:widowControl w:val="0"/>
+                    <w:spacing w:line="288" w:lineRule="auto"/>
+                    <w:rPr>
+                      <w:rFonts w:ascii="Arial" w:hAnsi="Arial" w:cs="Arial"/>
+                      <w:b/>
+                      <w:sz w:val="26"/>
+                      <w:szCs w:val="26"/>
+                      <w:lang w:val="en-US"/>
+                    </w:rPr>
+                  </w:pPr>
+                  <w:r>
+                    <w:rPr>
+                      <w:rFonts w:ascii="Arial" w:hAnsi="Arial" w:cs="Arial"/>
+                      <w:b/>
+                      <w:sz w:val="26"/>
+                      <w:szCs w:val="26"/>
+                      <w:lang w:val="en-US"/>
+                    </w:rPr>
+                    <w:t>N:=N+1</w:t>
+                  </w:r>
+                </w:p>
+              </w:tc>
+              <w:tc>
+                <w:tcPr>
+                  <w:tcW w:w="4408" w:type="dxa"/>
+                </w:tcPr>
+                <w:p>
+                  <w:pPr>
+                    <w:widowControl w:val="0"/>
+                    <w:spacing w:line="288" w:lineRule="auto"/>
+                    <w:rPr>
+                      <w:rFonts w:ascii="Arial" w:hAnsi="Arial" w:cs="Arial"/>
+                      <w:b/>
+                      <w:sz w:val="26"/>
+                      <w:szCs w:val="26"/>
+                      <w:lang w:val="en-US"/>
+                    </w:rPr>
+                  </w:pPr>
+                  <w:r>
+                    <w:rPr>
+                      <w:rFonts w:ascii="Arial" w:hAnsi="Arial" w:cs="Arial"/>
+                      <w:b/>
+                      <w:sz w:val="26"/>
+                      <w:szCs w:val="26"/>
+                      <w:lang w:val="en-US"/>
+                    </w:rPr>
+                    <w:t>N:=2+1=3</w:t>
+                  </w:r>
+                </w:p>
+              </w:tc>
+            </w:tr>
+            <w:tr>
+              <w:tc>
+                <w:tcPr>
+                  <w:tcW w:w="4407" w:type="dxa"/>
+                </w:tcPr>
+                <w:p>
+                  <w:pPr>
+                    <w:widowControl w:val="0"/>
+                    <w:spacing w:line="288" w:lineRule="auto"/>
+                    <w:rPr>
+                      <w:rFonts w:ascii="Arial" w:hAnsi="Arial" w:cs="Arial"/>
+                      <w:b/>
+                      <w:sz w:val="26"/>
+                      <w:szCs w:val="26"/>
+                      <w:lang w:val="en-US"/>
+                    </w:rPr>
+                  </w:pPr>
+                  <w:r>
+                    <w:rPr>
+                      <w:rFonts w:ascii="Arial" w:hAnsi="Arial" w:cs="Arial"/>
+                      <w:b/>
+                      <w:sz w:val="26"/>
+                      <w:szCs w:val="26"/>
+                      <w:lang w:val="en-US"/>
+                    </w:rPr>
+                    <w:t>S1:=S1+1/N</w:t>
+                  </w:r>
+                </w:p>
+              </w:tc>
+              <w:tc>
+                <w:tcPr>
+                  <w:tcW w:w="4408" w:type="dxa"/>
+                </w:tcPr>
+                <w:p>
+                  <w:pPr>
+                    <w:widowControl w:val="0"/>
+                    <w:spacing w:line="288" w:lineRule="auto"/>
+                    <w:rPr>
+                      <w:rFonts w:ascii="Arial" w:hAnsi="Arial" w:cs="Arial"/>
+                      <w:b/>
+                      <w:sz w:val="26"/>
+                      <w:szCs w:val="26"/>
+                      <w:lang w:val="en-US"/>
+                    </w:rPr>
+                  </w:pPr>
+                  <w:r>
+                    <w:rPr>
+                      <w:rFonts w:ascii="Arial" w:hAnsi="Arial" w:cs="Arial"/>
+                      <w:b/>
+                      <w:sz w:val="26"/>
+                      <w:szCs w:val="26"/>
+                      <w:lang w:val="en-US"/>
+                    </w:rPr>
+                    <w:t>S1:=1.5+0.33=1.88</w:t>
+                  </w:r>
+                </w:p>
+              </w:tc>
+            </w:tr>
+            <w:tr>
+              <w:tc>
+                <w:tcPr>
+                  <w:tcW w:w="4407" w:type="dxa"/>
+                </w:tcPr>
+                <w:p>
+                  <w:pPr>
+                    <w:widowControl w:val="0"/>
+                    <w:spacing w:line="288" w:lineRule="auto"/>
+                    <w:rPr>
+                      <w:rFonts w:ascii="Arial" w:hAnsi="Arial" w:cs="Arial"/>
+                      <w:b/>
+                      <w:sz w:val="26"/>
+                      <w:szCs w:val="26"/>
+                      <w:lang w:val="en-US"/>
+                    </w:rPr>
+                  </w:pPr>
+                  <w:r>
+                    <w:rPr>
+                      <w:rFonts w:ascii="Arial" w:hAnsi="Arial" w:cs="Arial"/>
+                      <w:b/>
+                      <w:sz w:val="26"/>
+                      <w:szCs w:val="26"/>
+                      <w:lang w:val="en-US"/>
+                    </w:rPr>
+                    <w:t>1.88&lt;2.09</w:t>
+                  </w:r>
+                </w:p>
+              </w:tc>
+              <w:tc>
+                <w:tcPr>
+                  <w:tcW w:w="4408" w:type="dxa"/>
+                </w:tcPr>
+                <w:p>
+                  <w:pPr>
+                    <w:widowControl w:val="0"/>
+                    <w:spacing w:line="288" w:lineRule="auto"/>
+                    <w:rPr>
+                      <w:rFonts w:ascii="Arial" w:hAnsi="Arial" w:cs="Arial"/>
+                      <w:b/>
+                      <w:sz w:val="26"/>
+                      <w:szCs w:val="26"/>
+                      <w:lang w:val="en-US"/>
+                    </w:rPr>
+                  </w:pPr>
+                  <w:r>
+                    <w:rPr>
+                      <w:rFonts w:ascii="Arial" w:hAnsi="Arial" w:cs="Arial"/>
+                      <w:b/>
+                      <w:sz w:val="26"/>
+                      <w:szCs w:val="26"/>
+                      <w:lang w:val="en-US"/>
+                    </w:rPr>
+                    <w:t>TRUE</w:t>
+                  </w:r>
+                </w:p>
+              </w:tc>
+            </w:tr>
+            <w:tr>
+              <w:tc>
+                <w:tcPr>
+                  <w:tcW w:w="4407" w:type="dxa"/>
+                </w:tcPr>
+                <w:p>
+                  <w:pPr>
+                    <w:widowControl w:val="0"/>
+                    <w:spacing w:line="288" w:lineRule="auto"/>
+                    <w:rPr>
+                      <w:rFonts w:ascii="Arial" w:hAnsi="Arial" w:cs="Arial"/>
+                      <w:b/>
+                      <w:sz w:val="26"/>
+                      <w:szCs w:val="26"/>
+                      <w:lang w:val="en-US"/>
+                    </w:rPr>
+                  </w:pPr>
+                  <w:r>
+                    <w:rPr>
+                      <w:rFonts w:ascii="Arial" w:hAnsi="Arial" w:cs="Arial"/>
+                      <w:b/>
+                      <w:sz w:val="26"/>
+                      <w:szCs w:val="26"/>
+                      <w:lang w:val="en-US"/>
+                    </w:rPr>
+                    <w:t>N:=N+1</w:t>
+                  </w:r>
+                </w:p>
+              </w:tc>
+              <w:tc>
+                <w:tcPr>
+                  <w:tcW w:w="4408" w:type="dxa"/>
+                </w:tcPr>
+                <w:p>
+                  <w:pPr>
+                    <w:widowControl w:val="0"/>
+                    <w:spacing w:line="288" w:lineRule="auto"/>
+                    <w:rPr>
+                      <w:rFonts w:ascii="Arial" w:hAnsi="Arial" w:cs="Arial"/>
+                      <w:b/>
+                      <w:sz w:val="26"/>
+                      <w:szCs w:val="26"/>
+                      <w:lang w:val="en-US"/>
+                    </w:rPr>
+                  </w:pPr>
+                  <w:r>
+                    <w:rPr>
+                      <w:rFonts w:ascii="Arial" w:hAnsi="Arial" w:cs="Arial"/>
+                      <w:b/>
+                      <w:sz w:val="26"/>
+                      <w:szCs w:val="26"/>
+                      <w:lang w:val="en-US"/>
+                    </w:rPr>
+                    <w:t>N:=3+1=4</w:t>
+                  </w:r>
+                </w:p>
+              </w:tc>
+            </w:tr>
+            <w:tr>
+              <w:tc>
+                <w:tcPr>
+                  <w:tcW w:w="4407" w:type="dxa"/>
+                </w:tcPr>
+                <w:p>
+                  <w:pPr>
+                    <w:widowControl w:val="0"/>
+                    <w:spacing w:line="288" w:lineRule="auto"/>
+                    <w:rPr>
+                      <w:rFonts w:ascii="Arial" w:hAnsi="Arial" w:cs="Arial"/>
+                      <w:b/>
+                      <w:sz w:val="26"/>
+                      <w:szCs w:val="26"/>
+                      <w:lang w:val="en-US"/>
+                    </w:rPr>
+                  </w:pPr>
+                  <w:r>
+                    <w:rPr>
+                      <w:rFonts w:ascii="Arial" w:hAnsi="Arial" w:cs="Arial"/>
+                      <w:b/>
+                      <w:sz w:val="26"/>
+                      <w:szCs w:val="26"/>
+                      <w:lang w:val="en-US"/>
+                    </w:rPr>
+                    <w:lastRenderedPageBreak/>
+                    <w:t>S1:=S1+1/N</w:t>
+                  </w:r>
+                </w:p>
+              </w:tc>
+              <w:tc>
+                <w:tcPr>
+                  <w:tcW w:w="4408" w:type="dxa"/>
+                </w:tcPr>
+                <w:p>
+                  <w:pPr>
+                    <w:widowControl w:val="0"/>
+                    <w:spacing w:line="288" w:lineRule="auto"/>
+                    <w:rPr>
+                      <w:rFonts w:ascii="Arial" w:hAnsi="Arial" w:cs="Arial"/>
+                      <w:b/>
+                      <w:sz w:val="26"/>
+                      <w:szCs w:val="26"/>
+                      <w:lang w:val="en-US"/>
+                    </w:rPr>
+                  </w:pPr>
+                  <w:r>
+                    <w:rPr>
+                      <w:rFonts w:ascii="Arial" w:hAnsi="Arial" w:cs="Arial"/>
+                      <w:b/>
+                      <w:sz w:val="26"/>
+                      <w:szCs w:val="26"/>
+                      <w:lang w:val="en-US"/>
+                    </w:rPr>
+                    <w:t>S1:=1.88+0.25=2.08</w:t>
+                  </w:r>
+                </w:p>
+              </w:tc>
+            </w:tr>
+            <w:tr>
+              <w:tc>
+                <w:tcPr>
+                  <w:tcW w:w="4407" w:type="dxa"/>
+                </w:tcPr>
+                <w:p>
+                  <w:pPr>
+                    <w:widowControl w:val="0"/>
+                    <w:spacing w:line="288" w:lineRule="auto"/>
+                    <w:rPr>
+                      <w:rFonts w:ascii="Arial" w:hAnsi="Arial" w:cs="Arial"/>
+                      <w:b/>
+                      <w:sz w:val="26"/>
+                      <w:szCs w:val="26"/>
+                      <w:lang w:val="en-US"/>
+                    </w:rPr>
+                  </w:pPr>
+                  <w:r>
+                    <w:rPr>
+                      <w:rFonts w:ascii="Arial" w:hAnsi="Arial" w:cs="Arial"/>
+                      <w:b/>
+                      <w:sz w:val="26"/>
+                      <w:szCs w:val="26"/>
+                      <w:lang w:val="en-US"/>
+                    </w:rPr>
+                    <w:t>2.08&lt;2.09</w:t>
+                  </w:r>
+                </w:p>
+              </w:tc>
+              <w:tc>
+                <w:tcPr>
+                  <w:tcW w:w="4408" w:type="dxa"/>
+                </w:tcPr>
+                <w:p>
+                  <w:pPr>
+                    <w:widowControl w:val="0"/>
+                    <w:spacing w:line="288" w:lineRule="auto"/>
+                    <w:rPr>
+                      <w:rFonts w:ascii="Arial" w:hAnsi="Arial" w:cs="Arial"/>
+                      <w:b/>
+                      <w:sz w:val="26"/>
+                      <w:szCs w:val="26"/>
+                      <w:lang w:val="en-US"/>
+                    </w:rPr>
+                  </w:pPr>
+                  <w:r>
+                    <w:rPr>
+                      <w:rFonts w:ascii="Arial" w:hAnsi="Arial" w:cs="Arial"/>
+                      <w:b/>
+                      <w:sz w:val="26"/>
+                      <w:szCs w:val="26"/>
+                      <w:lang w:val="en-US"/>
+                    </w:rPr>
+                    <w:t>TRUE</w:t>
+                  </w:r>
+                </w:p>
+              </w:tc>
+            </w:tr>
+            <w:tr>
+              <w:tc>
+                <w:tcPr>
+                  <w:tcW w:w="4407" w:type="dxa"/>
+                </w:tcPr>
+                <w:p>
+                  <w:pPr>
+                    <w:widowControl w:val="0"/>
+                    <w:spacing w:line="288" w:lineRule="auto"/>
+                    <w:rPr>
+                      <w:rFonts w:ascii="Arial" w:hAnsi="Arial" w:cs="Arial"/>
+                      <w:b/>
+                      <w:sz w:val="26"/>
+                      <w:szCs w:val="26"/>
+                      <w:lang w:val="en-US"/>
+                    </w:rPr>
+                  </w:pPr>
+                  <w:r>
+                    <w:rPr>
+                      <w:rFonts w:ascii="Arial" w:hAnsi="Arial" w:cs="Arial"/>
+                      <w:b/>
+                      <w:sz w:val="26"/>
+                      <w:szCs w:val="26"/>
+                      <w:lang w:val="en-US"/>
+                    </w:rPr>
+                    <w:t>N:=N+1</w:t>
+                  </w:r>
+                </w:p>
+              </w:tc>
+              <w:tc>
+                <w:tcPr>
+                  <w:tcW w:w="4408" w:type="dxa"/>
+                </w:tcPr>
+                <w:p>
+                  <w:pPr>
+                    <w:widowControl w:val="0"/>
+                    <w:spacing w:line="288" w:lineRule="auto"/>
+                    <w:rPr>
+                      <w:rFonts w:ascii="Arial" w:hAnsi="Arial" w:cs="Arial"/>
+                      <w:b/>
+                      <w:sz w:val="26"/>
+                      <w:szCs w:val="26"/>
+                      <w:lang w:val="en-US"/>
+                    </w:rPr>
+                  </w:pPr>
+                  <w:r>
+                    <w:rPr>
+                      <w:rFonts w:ascii="Arial" w:hAnsi="Arial" w:cs="Arial"/>
+                      <w:b/>
+                      <w:sz w:val="26"/>
+                      <w:szCs w:val="26"/>
+                      <w:lang w:val="en-US"/>
+                    </w:rPr>
+                    <w:t>N:=4+1=5</w:t>
+                  </w:r>
+                </w:p>
+              </w:tc>
+            </w:tr>
+            <w:tr>
+              <w:tc>
+                <w:tcPr>
+                  <w:tcW w:w="4407" w:type="dxa"/>
+                </w:tcPr>
+                <w:p>
+                  <w:pPr>
+                    <w:widowControl w:val="0"/>
+                    <w:spacing w:line="288" w:lineRule="auto"/>
+                    <w:rPr>
+                      <w:rFonts w:ascii="Arial" w:hAnsi="Arial" w:cs="Arial"/>
+                      <w:b/>
+                      <w:sz w:val="26"/>
+                      <w:szCs w:val="26"/>
+                      <w:lang w:val="en-US"/>
+                    </w:rPr>
+                  </w:pPr>
+                  <w:r>
+                    <w:rPr>
+                      <w:rFonts w:ascii="Arial" w:hAnsi="Arial" w:cs="Arial"/>
+                      <w:b/>
+                      <w:sz w:val="26"/>
+                      <w:szCs w:val="26"/>
+                      <w:lang w:val="en-US"/>
+                    </w:rPr>
+                    <w:t>S1:=S1+1/N</w:t>
+                  </w:r>
+                </w:p>
+              </w:tc>
+              <w:tc>
+                <w:tcPr>
+                  <w:tcW w:w="4408" w:type="dxa"/>
+                </w:tcPr>
+                <w:p>
+                  <w:pPr>
+                    <w:widowControl w:val="0"/>
+                    <w:spacing w:line="288" w:lineRule="auto"/>
+                    <w:rPr>
+                      <w:rFonts w:ascii="Arial" w:hAnsi="Arial" w:cs="Arial"/>
+                      <w:b/>
+                      <w:sz w:val="26"/>
+                      <w:szCs w:val="26"/>
+                      <w:lang w:val="en-US"/>
+                    </w:rPr>
+                  </w:pPr>
+                  <w:r>
+                    <w:rPr>
+                      <w:rFonts w:ascii="Arial" w:hAnsi="Arial" w:cs="Arial"/>
+                      <w:b/>
+                      <w:sz w:val="26"/>
+                      <w:szCs w:val="26"/>
+                      <w:lang w:val="en-US"/>
+                    </w:rPr>
+                    <w:t>S1:=2.08+0.2=2.28</w:t>
+                  </w:r>
+                </w:p>
+              </w:tc>
+            </w:tr>
+            <w:tr>
+              <w:tc>
+                <w:tcPr>
+                  <w:tcW w:w="4407" w:type="dxa"/>
+                </w:tcPr>
+                <w:p>
+                  <w:pPr>
+                    <w:widowControl w:val="0"/>
+                    <w:spacing w:line="288" w:lineRule="auto"/>
+                    <w:rPr>
+                      <w:rFonts w:ascii="Arial" w:hAnsi="Arial" w:cs="Arial"/>
+                      <w:b/>
+                      <w:sz w:val="26"/>
+                      <w:szCs w:val="26"/>
+                      <w:lang w:val="en-US"/>
+                    </w:rPr>
+                  </w:pPr>
+                  <w:r>
+                    <w:rPr>
+                      <w:rFonts w:ascii="Arial" w:hAnsi="Arial" w:cs="Arial"/>
+                      <w:b/>
+                      <w:sz w:val="26"/>
+                      <w:szCs w:val="26"/>
+                      <w:lang w:val="en-US"/>
+                    </w:rPr>
+                    <w:t>2.28&lt;2.09</w:t>
+                  </w:r>
+                </w:p>
+              </w:tc>
+              <w:tc>
+                <w:tcPr>
+                  <w:tcW w:w="4408" w:type="dxa"/>
+                </w:tcPr>
+                <w:p>
+                  <w:pPr>
+                    <w:widowControl w:val="0"/>
+                    <w:spacing w:line="288" w:lineRule="auto"/>
+                    <w:rPr>
+                      <w:rFonts w:ascii="Arial" w:hAnsi="Arial" w:cs="Arial"/>
+                      <w:b/>
+                      <w:sz w:val="26"/>
+                      <w:szCs w:val="26"/>
+                      <w:lang w:val="en-US"/>
+                    </w:rPr>
+                  </w:pPr>
+                  <w:r>
+                    <w:rPr>
+                      <w:rFonts w:ascii="Arial" w:hAnsi="Arial" w:cs="Arial"/>
+                      <w:b/>
+                      <w:sz w:val="26"/>
+                      <w:szCs w:val="26"/>
+                      <w:lang w:val="en-US"/>
+                    </w:rPr>
+                    <w:t>FALSE</w:t>
+                  </w:r>
+                </w:p>
+              </w:tc>
+            </w:tr>
+            <w:tr>
+              <w:tc>
+                <w:tcPr>
+                  <w:tcW w:w="4407" w:type="dxa"/>
+                </w:tcPr>
+                <w:p>
+                  <w:pPr>
+                    <w:widowControl w:val="0"/>
+                    <w:spacing w:line="288" w:lineRule="auto"/>
+                    <w:rPr>
+                      <w:rFonts w:ascii="Arial" w:hAnsi="Arial" w:cs="Arial"/>
+                      <w:b/>
+                      <w:sz w:val="26"/>
+                      <w:szCs w:val="26"/>
+                    </w:rPr>
+                  </w:pPr>
+                  <w:r>
+                    <w:rPr>
+                      <w:rFonts w:ascii="Arial" w:hAnsi="Arial" w:cs="Arial"/>
+                      <w:b/>
+                      <w:sz w:val="26"/>
+                      <w:szCs w:val="26"/>
+                    </w:rPr>
+                    <w:t>Вывод</w:t>
+                  </w:r>
+                </w:p>
+              </w:tc>
+              <w:tc>
+                <w:tcPr>
+                  <w:tcW w:w="4408" w:type="dxa"/>
+                </w:tcPr>
+                <w:p>
+                  <w:pPr>
+                    <w:widowControl w:val="0"/>
+                    <w:spacing w:line="288" w:lineRule="auto"/>
+                    <w:rPr>
+                      <w:rFonts w:ascii="Arial" w:hAnsi="Arial" w:cs="Arial"/>
+                      <w:b/>
+                      <w:sz w:val="26"/>
+                      <w:szCs w:val="26"/>
+                      <w:lang w:val="en-US"/>
+                    </w:rPr>
+                  </w:pPr>
+                  <w:r>
+                    <w:rPr>
+                      <w:rFonts w:ascii="Arial" w:hAnsi="Arial" w:cs="Arial"/>
+                      <w:b/>
+                      <w:sz w:val="26"/>
+                      <w:szCs w:val="26"/>
+                      <w:lang w:val="en-US"/>
+                    </w:rPr>
+                    <w:t>N=5</w:t>
+                  </w:r>
+                </w:p>
+              </w:tc>
+            </w:tr>
+          </w:tbl>
           <w:p>
             <w:pPr>
               <w:widowControl w:val="0"/>
@@ -2541,6 +5330,12 @@
                 <w:lang w:val="en-US"/>
               </w:rPr>
             </w:pPr>
+            <w:r>
+              <w:rPr>
+                <w:lang w:val="en-US"/>
+              </w:rPr>
+              <w:t>N=5</w:t>
+            </w:r>
           </w:p>
         </w:tc>
       </w:tr>
@@ -2564,7 +5359,7 @@
           <w:insideH w:val="single" w:sz="4" w:space="0" w:color="auto"/>
           <w:insideV w:val="single" w:sz="4" w:space="0" w:color="auto"/>
         </w:tblBorders>
-        <w:tblLook w:val="04A0" w:firstRow="1" w:lastRow="0" w:firstColumn="1" w:lastColumn="0" w:noHBand="0" w:noVBand="1"/>
+        <w:tblLook w:val="04A0"/>
       </w:tblPr>
       <w:tblGrid>
         <w:gridCol w:w="449"/>
@@ -2700,7 +5495,7 @@
                 <w:insideH w:val="none" w:sz="0" w:space="0" w:color="auto"/>
                 <w:insideV w:val="none" w:sz="0" w:space="0" w:color="auto"/>
               </w:tblBorders>
-              <w:tblLook w:val="04A0" w:firstRow="1" w:lastRow="0" w:firstColumn="1" w:lastColumn="0" w:noHBand="0" w:noVBand="1"/>
+              <w:tblLook w:val="04A0"/>
             </w:tblPr>
             <w:tblGrid>
               <w:gridCol w:w="2045"/>
@@ -2716,11 +5511,11 @@
                     <w:pStyle w:val="af4"/>
                   </w:pPr>
                   <w:r>
-                    <w:object w:dxaOrig="2265" w:dyaOrig="5145" w14:anchorId="14CDAE0D">
-                      <v:shape id="_x0000_i1067" type="#_x0000_t75" style="width:84.75pt;height:192.75pt" o:ole="">
-                        <v:imagedata r:id="rId24" o:title=""/>
+                    <w:object w:dxaOrig="2265" w:dyaOrig="5145">
+                      <v:shape id="_x0000_i1037" type="#_x0000_t75" style="width:85pt;height:193pt" o:ole="">
+                        <v:imagedata r:id="rId23" o:title=""/>
                       </v:shape>
-                      <o:OLEObject Type="Embed" ProgID="PBrush" ShapeID="_x0000_i1067" DrawAspect="Content" ObjectID="_1699426831" r:id="rId30"/>
+                      <o:OLEObject Type="Embed" ProgID="PBrush" ShapeID="_x0000_i1037" DrawAspect="Content" ObjectID="_1699863349" r:id="rId29"/>
                     </w:object>
                   </w:r>
                 </w:p>
@@ -2878,6 +5673,1542 @@
             </w:tcBorders>
             <w:shd w:val="clear" w:color="auto" w:fill="auto"/>
           </w:tcPr>
+          <w:tbl>
+            <w:tblPr>
+              <w:tblStyle w:val="a5"/>
+              <w:tblW w:w="0" w:type="auto"/>
+              <w:tblLook w:val="04A0"/>
+            </w:tblPr>
+            <w:tblGrid>
+              <w:gridCol w:w="4407"/>
+              <w:gridCol w:w="4408"/>
+            </w:tblGrid>
+            <w:tr>
+              <w:tc>
+                <w:tcPr>
+                  <w:tcW w:w="4407" w:type="dxa"/>
+                </w:tcPr>
+                <w:p>
+                  <w:pPr>
+                    <w:widowControl w:val="0"/>
+                    <w:spacing w:after="0" w:line="288" w:lineRule="auto"/>
+                    <w:jc w:val="both"/>
+                    <w:rPr>
+                      <w:lang w:val="en-US"/>
+                    </w:rPr>
+                  </w:pPr>
+                  <w:r>
+                    <w:t>Ввод</w:t>
+                  </w:r>
+                  <w:r>
+                    <w:rPr>
+                      <w:lang w:val="en-US"/>
+                    </w:rPr>
+                    <w:t xml:space="preserve"> x</w:t>
+                  </w:r>
+                </w:p>
+              </w:tc>
+              <w:tc>
+                <w:tcPr>
+                  <w:tcW w:w="4408" w:type="dxa"/>
+                </w:tcPr>
+                <w:p>
+                  <w:pPr>
+                    <w:widowControl w:val="0"/>
+                    <w:spacing w:after="0" w:line="288" w:lineRule="auto"/>
+                    <w:jc w:val="both"/>
+                  </w:pPr>
+                  <w:r>
+                    <w:t>2</w:t>
+                  </w:r>
+                </w:p>
+              </w:tc>
+            </w:tr>
+            <w:tr>
+              <w:tc>
+                <w:tcPr>
+                  <w:tcW w:w="4407" w:type="dxa"/>
+                </w:tcPr>
+                <w:p>
+                  <w:pPr>
+                    <w:widowControl w:val="0"/>
+                    <w:spacing w:after="0" w:line="288" w:lineRule="auto"/>
+                    <w:jc w:val="both"/>
+                    <w:rPr>
+                      <w:lang w:val="en-US"/>
+                    </w:rPr>
+                  </w:pPr>
+                  <w:r>
+                    <w:rPr>
+                      <w:lang w:val="en-US"/>
+                    </w:rPr>
+                    <w:t>Z:=1</w:t>
+                  </w:r>
+                </w:p>
+              </w:tc>
+              <w:tc>
+                <w:tcPr>
+                  <w:tcW w:w="4408" w:type="dxa"/>
+                </w:tcPr>
+                <w:p>
+                  <w:pPr>
+                    <w:widowControl w:val="0"/>
+                    <w:spacing w:after="0" w:line="288" w:lineRule="auto"/>
+                    <w:jc w:val="both"/>
+                    <w:rPr>
+                      <w:lang w:val="en-US"/>
+                    </w:rPr>
+                  </w:pPr>
+                  <w:r>
+                    <w:rPr>
+                      <w:lang w:val="en-US"/>
+                    </w:rPr>
+                    <w:t>Z=1</w:t>
+                  </w:r>
+                </w:p>
+              </w:tc>
+            </w:tr>
+            <w:tr>
+              <w:tc>
+                <w:tcPr>
+                  <w:tcW w:w="4407" w:type="dxa"/>
+                </w:tcPr>
+                <w:p>
+                  <w:pPr>
+                    <w:widowControl w:val="0"/>
+                    <w:spacing w:after="0" w:line="288" w:lineRule="auto"/>
+                    <w:jc w:val="both"/>
+                    <w:rPr>
+                      <w:lang w:val="en-US"/>
+                    </w:rPr>
+                  </w:pPr>
+                  <w:r>
+                    <w:rPr>
+                      <w:lang w:val="en-US"/>
+                    </w:rPr>
+                    <w:t>I:=0</w:t>
+                  </w:r>
+                </w:p>
+              </w:tc>
+              <w:tc>
+                <w:tcPr>
+                  <w:tcW w:w="4408" w:type="dxa"/>
+                </w:tcPr>
+                <w:p>
+                  <w:pPr>
+                    <w:widowControl w:val="0"/>
+                    <w:spacing w:after="0" w:line="288" w:lineRule="auto"/>
+                    <w:jc w:val="both"/>
+                    <w:rPr>
+                      <w:lang w:val="en-US"/>
+                    </w:rPr>
+                  </w:pPr>
+                  <w:r>
+                    <w:rPr>
+                      <w:lang w:val="en-US"/>
+                    </w:rPr>
+                    <w:t>I=0</w:t>
+                  </w:r>
+                </w:p>
+              </w:tc>
+            </w:tr>
+            <w:tr>
+              <w:tc>
+                <w:tcPr>
+                  <w:tcW w:w="4407" w:type="dxa"/>
+                </w:tcPr>
+                <w:p>
+                  <w:pPr>
+                    <w:widowControl w:val="0"/>
+                    <w:spacing w:after="0" w:line="288" w:lineRule="auto"/>
+                    <w:jc w:val="both"/>
+                    <w:rPr>
+                      <w:lang w:val="en-US"/>
+                    </w:rPr>
+                  </w:pPr>
+                  <w:r>
+                    <w:rPr>
+                      <w:lang w:val="en-US"/>
+                    </w:rPr>
+                    <w:t>Z:=(z+x/2)/2</w:t>
+                  </w:r>
+                </w:p>
+              </w:tc>
+              <w:tc>
+                <w:tcPr>
+                  <w:tcW w:w="4408" w:type="dxa"/>
+                </w:tcPr>
+                <w:p>
+                  <w:pPr>
+                    <w:widowControl w:val="0"/>
+                    <w:spacing w:after="0" w:line="288" w:lineRule="auto"/>
+                    <w:jc w:val="both"/>
+                    <w:rPr>
+                      <w:lang w:val="en-US"/>
+                    </w:rPr>
+                  </w:pPr>
+                  <w:r>
+                    <w:rPr>
+                      <w:lang w:val="en-US"/>
+                    </w:rPr>
+                    <w:t>Z=1</w:t>
+                  </w:r>
+                </w:p>
+              </w:tc>
+            </w:tr>
+            <w:tr>
+              <w:tc>
+                <w:tcPr>
+                  <w:tcW w:w="4407" w:type="dxa"/>
+                </w:tcPr>
+                <w:p>
+                  <w:pPr>
+                    <w:widowControl w:val="0"/>
+                    <w:spacing w:after="0" w:line="288" w:lineRule="auto"/>
+                    <w:jc w:val="both"/>
+                    <w:rPr>
+                      <w:lang w:val="en-US"/>
+                    </w:rPr>
+                  </w:pPr>
+                  <w:r>
+                    <w:rPr>
+                      <w:lang w:val="en-US"/>
+                    </w:rPr>
+                    <w:t>I:=i+1</w:t>
+                  </w:r>
+                </w:p>
+              </w:tc>
+              <w:tc>
+                <w:tcPr>
+                  <w:tcW w:w="4408" w:type="dxa"/>
+                </w:tcPr>
+                <w:p>
+                  <w:pPr>
+                    <w:widowControl w:val="0"/>
+                    <w:spacing w:after="0" w:line="288" w:lineRule="auto"/>
+                    <w:jc w:val="both"/>
+                    <w:rPr>
+                      <w:lang w:val="en-US"/>
+                    </w:rPr>
+                  </w:pPr>
+                  <w:r>
+                    <w:rPr>
+                      <w:lang w:val="en-US"/>
+                    </w:rPr>
+                    <w:t>I:=0+1=1</w:t>
+                  </w:r>
+                </w:p>
+              </w:tc>
+            </w:tr>
+            <w:tr>
+              <w:tc>
+                <w:tcPr>
+                  <w:tcW w:w="4407" w:type="dxa"/>
+                </w:tcPr>
+                <w:p>
+                  <w:pPr>
+                    <w:widowControl w:val="0"/>
+                    <w:spacing w:after="0" w:line="288" w:lineRule="auto"/>
+                    <w:jc w:val="both"/>
+                    <w:rPr>
+                      <w:lang w:val="en-US"/>
+                    </w:rPr>
+                  </w:pPr>
+                  <w:r>
+                    <w:rPr>
+                      <w:lang w:val="en-US"/>
+                    </w:rPr>
+                    <w:t>I&lt;4</w:t>
+                  </w:r>
+                </w:p>
+              </w:tc>
+              <w:tc>
+                <w:tcPr>
+                  <w:tcW w:w="4408" w:type="dxa"/>
+                </w:tcPr>
+                <w:p>
+                  <w:pPr>
+                    <w:widowControl w:val="0"/>
+                    <w:spacing w:after="0" w:line="288" w:lineRule="auto"/>
+                    <w:jc w:val="both"/>
+                    <w:rPr>
+                      <w:lang w:val="en-US"/>
+                    </w:rPr>
+                  </w:pPr>
+                  <w:r>
+                    <w:rPr>
+                      <w:lang w:val="en-US"/>
+                    </w:rPr>
+                    <w:t>true</w:t>
+                  </w:r>
+                </w:p>
+              </w:tc>
+            </w:tr>
+            <w:tr>
+              <w:tc>
+                <w:tcPr>
+                  <w:tcW w:w="4407" w:type="dxa"/>
+                </w:tcPr>
+                <w:p>
+                  <w:pPr>
+                    <w:widowControl w:val="0"/>
+                    <w:spacing w:after="0" w:line="288" w:lineRule="auto"/>
+                    <w:jc w:val="both"/>
+                    <w:rPr>
+                      <w:lang w:val="en-US"/>
+                    </w:rPr>
+                  </w:pPr>
+                  <w:r>
+                    <w:rPr>
+                      <w:lang w:val="en-US"/>
+                    </w:rPr>
+                    <w:t>Z:=(z+x/2)/2</w:t>
+                  </w:r>
+                </w:p>
+              </w:tc>
+              <w:tc>
+                <w:tcPr>
+                  <w:tcW w:w="4408" w:type="dxa"/>
+                </w:tcPr>
+                <w:p>
+                  <w:pPr>
+                    <w:widowControl w:val="0"/>
+                    <w:spacing w:after="0" w:line="288" w:lineRule="auto"/>
+                    <w:jc w:val="both"/>
+                    <w:rPr>
+                      <w:lang w:val="en-US"/>
+                    </w:rPr>
+                  </w:pPr>
+                  <w:r>
+                    <w:rPr>
+                      <w:lang w:val="en-US"/>
+                    </w:rPr>
+                    <w:t>Z:=(1+2/2)/2=1</w:t>
+                  </w:r>
+                </w:p>
+              </w:tc>
+            </w:tr>
+            <w:tr>
+              <w:tc>
+                <w:tcPr>
+                  <w:tcW w:w="4407" w:type="dxa"/>
+                </w:tcPr>
+                <w:p>
+                  <w:pPr>
+                    <w:widowControl w:val="0"/>
+                    <w:spacing w:after="0" w:line="288" w:lineRule="auto"/>
+                    <w:jc w:val="both"/>
+                    <w:rPr>
+                      <w:lang w:val="en-US"/>
+                    </w:rPr>
+                  </w:pPr>
+                  <w:r>
+                    <w:rPr>
+                      <w:lang w:val="en-US"/>
+                    </w:rPr>
+                    <w:t>I:=i+1</w:t>
+                  </w:r>
+                </w:p>
+              </w:tc>
+              <w:tc>
+                <w:tcPr>
+                  <w:tcW w:w="4408" w:type="dxa"/>
+                </w:tcPr>
+                <w:p>
+                  <w:pPr>
+                    <w:widowControl w:val="0"/>
+                    <w:spacing w:after="0" w:line="288" w:lineRule="auto"/>
+                    <w:jc w:val="both"/>
+                    <w:rPr>
+                      <w:lang w:val="en-US"/>
+                    </w:rPr>
+                  </w:pPr>
+                  <w:r>
+                    <w:rPr>
+                      <w:lang w:val="en-US"/>
+                    </w:rPr>
+                    <w:t>I:=1+1=2</w:t>
+                  </w:r>
+                </w:p>
+              </w:tc>
+            </w:tr>
+            <w:tr>
+              <w:tc>
+                <w:tcPr>
+                  <w:tcW w:w="4407" w:type="dxa"/>
+                </w:tcPr>
+                <w:p>
+                  <w:pPr>
+                    <w:widowControl w:val="0"/>
+                    <w:spacing w:after="0" w:line="288" w:lineRule="auto"/>
+                    <w:jc w:val="both"/>
+                    <w:rPr>
+                      <w:lang w:val="en-US"/>
+                    </w:rPr>
+                  </w:pPr>
+                  <w:r>
+                    <w:rPr>
+                      <w:lang w:val="en-US"/>
+                    </w:rPr>
+                    <w:t>I&lt;4</w:t>
+                  </w:r>
+                </w:p>
+              </w:tc>
+              <w:tc>
+                <w:tcPr>
+                  <w:tcW w:w="4408" w:type="dxa"/>
+                </w:tcPr>
+                <w:p>
+                  <w:pPr>
+                    <w:widowControl w:val="0"/>
+                    <w:spacing w:after="0" w:line="288" w:lineRule="auto"/>
+                    <w:jc w:val="both"/>
+                    <w:rPr>
+                      <w:lang w:val="en-US"/>
+                    </w:rPr>
+                  </w:pPr>
+                  <w:r>
+                    <w:rPr>
+                      <w:lang w:val="en-US"/>
+                    </w:rPr>
+                    <w:t>true</w:t>
+                  </w:r>
+                </w:p>
+              </w:tc>
+            </w:tr>
+            <w:tr>
+              <w:tc>
+                <w:tcPr>
+                  <w:tcW w:w="4407" w:type="dxa"/>
+                </w:tcPr>
+                <w:p>
+                  <w:pPr>
+                    <w:widowControl w:val="0"/>
+                    <w:spacing w:after="0" w:line="288" w:lineRule="auto"/>
+                    <w:jc w:val="both"/>
+                    <w:rPr>
+                      <w:lang w:val="en-US"/>
+                    </w:rPr>
+                  </w:pPr>
+                  <w:r>
+                    <w:rPr>
+                      <w:lang w:val="en-US"/>
+                    </w:rPr>
+                    <w:t>Z:=(z+x/2)/2</w:t>
+                  </w:r>
+                </w:p>
+              </w:tc>
+              <w:tc>
+                <w:tcPr>
+                  <w:tcW w:w="4408" w:type="dxa"/>
+                </w:tcPr>
+                <w:p>
+                  <w:pPr>
+                    <w:widowControl w:val="0"/>
+                    <w:spacing w:after="0" w:line="288" w:lineRule="auto"/>
+                    <w:jc w:val="both"/>
+                    <w:rPr>
+                      <w:lang w:val="en-US"/>
+                    </w:rPr>
+                  </w:pPr>
+                  <w:r>
+                    <w:rPr>
+                      <w:lang w:val="en-US"/>
+                    </w:rPr>
+                    <w:t>Z:=(1+2/2)/2=1</w:t>
+                  </w:r>
+                </w:p>
+              </w:tc>
+            </w:tr>
+            <w:tr>
+              <w:tc>
+                <w:tcPr>
+                  <w:tcW w:w="4407" w:type="dxa"/>
+                </w:tcPr>
+                <w:p>
+                  <w:pPr>
+                    <w:widowControl w:val="0"/>
+                    <w:spacing w:after="0" w:line="288" w:lineRule="auto"/>
+                    <w:jc w:val="both"/>
+                    <w:rPr>
+                      <w:lang w:val="en-US"/>
+                    </w:rPr>
+                  </w:pPr>
+                  <w:r>
+                    <w:rPr>
+                      <w:lang w:val="en-US"/>
+                    </w:rPr>
+                    <w:t>I:=i+1</w:t>
+                  </w:r>
+                </w:p>
+              </w:tc>
+              <w:tc>
+                <w:tcPr>
+                  <w:tcW w:w="4408" w:type="dxa"/>
+                </w:tcPr>
+                <w:p>
+                  <w:pPr>
+                    <w:widowControl w:val="0"/>
+                    <w:spacing w:after="0" w:line="288" w:lineRule="auto"/>
+                    <w:jc w:val="both"/>
+                    <w:rPr>
+                      <w:lang w:val="en-US"/>
+                    </w:rPr>
+                  </w:pPr>
+                  <w:r>
+                    <w:rPr>
+                      <w:lang w:val="en-US"/>
+                    </w:rPr>
+                    <w:t>I:=2+1=3</w:t>
+                  </w:r>
+                </w:p>
+              </w:tc>
+            </w:tr>
+            <w:tr>
+              <w:tc>
+                <w:tcPr>
+                  <w:tcW w:w="4407" w:type="dxa"/>
+                </w:tcPr>
+                <w:p>
+                  <w:pPr>
+                    <w:widowControl w:val="0"/>
+                    <w:spacing w:after="0" w:line="288" w:lineRule="auto"/>
+                    <w:jc w:val="both"/>
+                    <w:rPr>
+                      <w:lang w:val="en-US"/>
+                    </w:rPr>
+                  </w:pPr>
+                  <w:r>
+                    <w:rPr>
+                      <w:lang w:val="en-US"/>
+                    </w:rPr>
+                    <w:t>I&lt;4</w:t>
+                  </w:r>
+                </w:p>
+              </w:tc>
+              <w:tc>
+                <w:tcPr>
+                  <w:tcW w:w="4408" w:type="dxa"/>
+                </w:tcPr>
+                <w:p>
+                  <w:pPr>
+                    <w:widowControl w:val="0"/>
+                    <w:spacing w:after="0" w:line="288" w:lineRule="auto"/>
+                    <w:jc w:val="both"/>
+                    <w:rPr>
+                      <w:lang w:val="en-US"/>
+                    </w:rPr>
+                  </w:pPr>
+                  <w:r>
+                    <w:rPr>
+                      <w:lang w:val="en-US"/>
+                    </w:rPr>
+                    <w:t>true</w:t>
+                  </w:r>
+                </w:p>
+              </w:tc>
+            </w:tr>
+            <w:tr>
+              <w:tc>
+                <w:tcPr>
+                  <w:tcW w:w="4407" w:type="dxa"/>
+                </w:tcPr>
+                <w:p>
+                  <w:pPr>
+                    <w:widowControl w:val="0"/>
+                    <w:spacing w:after="0" w:line="288" w:lineRule="auto"/>
+                    <w:jc w:val="both"/>
+                    <w:rPr>
+                      <w:lang w:val="en-US"/>
+                    </w:rPr>
+                  </w:pPr>
+                  <w:r>
+                    <w:rPr>
+                      <w:lang w:val="en-US"/>
+                    </w:rPr>
+                    <w:t>Z:=(z+x/2)/2</w:t>
+                  </w:r>
+                </w:p>
+              </w:tc>
+              <w:tc>
+                <w:tcPr>
+                  <w:tcW w:w="4408" w:type="dxa"/>
+                </w:tcPr>
+                <w:p>
+                  <w:pPr>
+                    <w:widowControl w:val="0"/>
+                    <w:spacing w:after="0" w:line="288" w:lineRule="auto"/>
+                    <w:jc w:val="both"/>
+                    <w:rPr>
+                      <w:lang w:val="en-US"/>
+                    </w:rPr>
+                  </w:pPr>
+                  <w:r>
+                    <w:rPr>
+                      <w:lang w:val="en-US"/>
+                    </w:rPr>
+                    <w:t>Z:=(1+2/2)/2=1</w:t>
+                  </w:r>
+                </w:p>
+              </w:tc>
+            </w:tr>
+            <w:tr>
+              <w:tc>
+                <w:tcPr>
+                  <w:tcW w:w="4407" w:type="dxa"/>
+                </w:tcPr>
+                <w:p>
+                  <w:pPr>
+                    <w:widowControl w:val="0"/>
+                    <w:spacing w:after="0" w:line="288" w:lineRule="auto"/>
+                    <w:jc w:val="both"/>
+                    <w:rPr>
+                      <w:lang w:val="en-US"/>
+                    </w:rPr>
+                  </w:pPr>
+                  <w:r>
+                    <w:rPr>
+                      <w:lang w:val="en-US"/>
+                    </w:rPr>
+                    <w:t>I:=i+1</w:t>
+                  </w:r>
+                </w:p>
+              </w:tc>
+              <w:tc>
+                <w:tcPr>
+                  <w:tcW w:w="4408" w:type="dxa"/>
+                </w:tcPr>
+                <w:p>
+                  <w:pPr>
+                    <w:widowControl w:val="0"/>
+                    <w:spacing w:after="0" w:line="288" w:lineRule="auto"/>
+                    <w:jc w:val="both"/>
+                    <w:rPr>
+                      <w:lang w:val="en-US"/>
+                    </w:rPr>
+                  </w:pPr>
+                  <w:r>
+                    <w:rPr>
+                      <w:lang w:val="en-US"/>
+                    </w:rPr>
+                    <w:t>I:=3+1=4</w:t>
+                  </w:r>
+                </w:p>
+              </w:tc>
+            </w:tr>
+            <w:tr>
+              <w:tc>
+                <w:tcPr>
+                  <w:tcW w:w="4407" w:type="dxa"/>
+                </w:tcPr>
+                <w:p>
+                  <w:pPr>
+                    <w:widowControl w:val="0"/>
+                    <w:spacing w:after="0" w:line="288" w:lineRule="auto"/>
+                    <w:jc w:val="both"/>
+                    <w:rPr>
+                      <w:lang w:val="en-US"/>
+                    </w:rPr>
+                  </w:pPr>
+                  <w:r>
+                    <w:rPr>
+                      <w:lang w:val="en-US"/>
+                    </w:rPr>
+                    <w:t>I&lt;4</w:t>
+                  </w:r>
+                </w:p>
+              </w:tc>
+              <w:tc>
+                <w:tcPr>
+                  <w:tcW w:w="4408" w:type="dxa"/>
+                </w:tcPr>
+                <w:p>
+                  <w:pPr>
+                    <w:widowControl w:val="0"/>
+                    <w:spacing w:after="0" w:line="288" w:lineRule="auto"/>
+                    <w:jc w:val="both"/>
+                    <w:rPr>
+                      <w:lang w:val="en-US"/>
+                    </w:rPr>
+                  </w:pPr>
+                  <w:r>
+                    <w:rPr>
+                      <w:lang w:val="en-US"/>
+                    </w:rPr>
+                    <w:t>no</w:t>
+                  </w:r>
+                </w:p>
+              </w:tc>
+            </w:tr>
+            <w:tr>
+              <w:tc>
+                <w:tcPr>
+                  <w:tcW w:w="4407" w:type="dxa"/>
+                </w:tcPr>
+                <w:p>
+                  <w:pPr>
+                    <w:widowControl w:val="0"/>
+                    <w:spacing w:after="0" w:line="288" w:lineRule="auto"/>
+                    <w:jc w:val="both"/>
+                    <w:rPr>
+                      <w:lang w:val="en-US"/>
+                    </w:rPr>
+                  </w:pPr>
+                  <w:r>
+                    <w:t xml:space="preserve">Вывод </w:t>
+                  </w:r>
+                  <w:r>
+                    <w:rPr>
+                      <w:lang w:val="en-US"/>
+                    </w:rPr>
+                    <w:t>z</w:t>
+                  </w:r>
+                </w:p>
+              </w:tc>
+              <w:tc>
+                <w:tcPr>
+                  <w:tcW w:w="4408" w:type="dxa"/>
+                </w:tcPr>
+                <w:p>
+                  <w:pPr>
+                    <w:widowControl w:val="0"/>
+                    <w:spacing w:after="0" w:line="288" w:lineRule="auto"/>
+                    <w:jc w:val="both"/>
+                    <w:rPr>
+                      <w:lang w:val="en-US"/>
+                    </w:rPr>
+                  </w:pPr>
+                  <w:r>
+                    <w:rPr>
+                      <w:lang w:val="en-US"/>
+                    </w:rPr>
+                    <w:t>1</w:t>
+                  </w:r>
+                </w:p>
+              </w:tc>
+            </w:tr>
+            <w:tr>
+              <w:tc>
+                <w:tcPr>
+                  <w:tcW w:w="4407" w:type="dxa"/>
+                </w:tcPr>
+                <w:p>
+                  <w:pPr>
+                    <w:widowControl w:val="0"/>
+                    <w:spacing w:after="0" w:line="288" w:lineRule="auto"/>
+                    <w:jc w:val="both"/>
+                  </w:pPr>
+                </w:p>
+              </w:tc>
+              <w:tc>
+                <w:tcPr>
+                  <w:tcW w:w="4408" w:type="dxa"/>
+                </w:tcPr>
+                <w:p>
+                  <w:pPr>
+                    <w:widowControl w:val="0"/>
+                    <w:spacing w:after="0" w:line="288" w:lineRule="auto"/>
+                    <w:jc w:val="both"/>
+                    <w:rPr>
+                      <w:lang w:val="en-US"/>
+                    </w:rPr>
+                  </w:pPr>
+                </w:p>
+              </w:tc>
+            </w:tr>
+          </w:tbl>
+          <w:p>
+            <w:pPr>
+              <w:widowControl w:val="0"/>
+              <w:spacing w:after="0" w:line="288" w:lineRule="auto"/>
+              <w:jc w:val="both"/>
+            </w:pPr>
+            <w:r>
+              <w:t>Б)</w:t>
+            </w:r>
+          </w:p>
+          <w:tbl>
+            <w:tblPr>
+              <w:tblStyle w:val="a5"/>
+              <w:tblW w:w="0" w:type="auto"/>
+              <w:tblLook w:val="04A0"/>
+            </w:tblPr>
+            <w:tblGrid>
+              <w:gridCol w:w="4407"/>
+              <w:gridCol w:w="4408"/>
+            </w:tblGrid>
+            <w:tr>
+              <w:tc>
+                <w:tcPr>
+                  <w:tcW w:w="4407" w:type="dxa"/>
+                </w:tcPr>
+                <w:p>
+                  <w:pPr>
+                    <w:widowControl w:val="0"/>
+                    <w:spacing w:after="0" w:line="288" w:lineRule="auto"/>
+                    <w:jc w:val="both"/>
+                    <w:rPr>
+                      <w:lang w:val="en-US"/>
+                    </w:rPr>
+                  </w:pPr>
+                  <w:r>
+                    <w:t>Ввод</w:t>
+                  </w:r>
+                  <w:r>
+                    <w:rPr>
+                      <w:lang w:val="en-US"/>
+                    </w:rPr>
+                    <w:t xml:space="preserve"> x</w:t>
+                  </w:r>
+                </w:p>
+              </w:tc>
+              <w:tc>
+                <w:tcPr>
+                  <w:tcW w:w="4408" w:type="dxa"/>
+                </w:tcPr>
+                <w:p>
+                  <w:pPr>
+                    <w:widowControl w:val="0"/>
+                    <w:spacing w:after="0" w:line="288" w:lineRule="auto"/>
+                    <w:jc w:val="both"/>
+                  </w:pPr>
+                  <w:r>
+                    <w:t>4</w:t>
+                  </w:r>
+                </w:p>
+              </w:tc>
+            </w:tr>
+            <w:tr>
+              <w:tc>
+                <w:tcPr>
+                  <w:tcW w:w="4407" w:type="dxa"/>
+                </w:tcPr>
+                <w:p>
+                  <w:pPr>
+                    <w:widowControl w:val="0"/>
+                    <w:spacing w:after="0" w:line="288" w:lineRule="auto"/>
+                    <w:jc w:val="both"/>
+                    <w:rPr>
+                      <w:lang w:val="en-US"/>
+                    </w:rPr>
+                  </w:pPr>
+                  <w:r>
+                    <w:rPr>
+                      <w:lang w:val="en-US"/>
+                    </w:rPr>
+                    <w:t>Z:=1</w:t>
+                  </w:r>
+                </w:p>
+              </w:tc>
+              <w:tc>
+                <w:tcPr>
+                  <w:tcW w:w="4408" w:type="dxa"/>
+                </w:tcPr>
+                <w:p>
+                  <w:pPr>
+                    <w:widowControl w:val="0"/>
+                    <w:spacing w:after="0" w:line="288" w:lineRule="auto"/>
+                    <w:jc w:val="both"/>
+                    <w:rPr>
+                      <w:lang w:val="en-US"/>
+                    </w:rPr>
+                  </w:pPr>
+                  <w:r>
+                    <w:rPr>
+                      <w:lang w:val="en-US"/>
+                    </w:rPr>
+                    <w:t>Z=1</w:t>
+                  </w:r>
+                </w:p>
+              </w:tc>
+            </w:tr>
+            <w:tr>
+              <w:tc>
+                <w:tcPr>
+                  <w:tcW w:w="4407" w:type="dxa"/>
+                </w:tcPr>
+                <w:p>
+                  <w:pPr>
+                    <w:widowControl w:val="0"/>
+                    <w:spacing w:after="0" w:line="288" w:lineRule="auto"/>
+                    <w:jc w:val="both"/>
+                    <w:rPr>
+                      <w:lang w:val="en-US"/>
+                    </w:rPr>
+                  </w:pPr>
+                  <w:r>
+                    <w:rPr>
+                      <w:lang w:val="en-US"/>
+                    </w:rPr>
+                    <w:t>I:=0</w:t>
+                  </w:r>
+                </w:p>
+              </w:tc>
+              <w:tc>
+                <w:tcPr>
+                  <w:tcW w:w="4408" w:type="dxa"/>
+                </w:tcPr>
+                <w:p>
+                  <w:pPr>
+                    <w:widowControl w:val="0"/>
+                    <w:spacing w:after="0" w:line="288" w:lineRule="auto"/>
+                    <w:jc w:val="both"/>
+                    <w:rPr>
+                      <w:lang w:val="en-US"/>
+                    </w:rPr>
+                  </w:pPr>
+                  <w:r>
+                    <w:rPr>
+                      <w:lang w:val="en-US"/>
+                    </w:rPr>
+                    <w:t>I=0</w:t>
+                  </w:r>
+                </w:p>
+              </w:tc>
+            </w:tr>
+            <w:tr>
+              <w:tc>
+                <w:tcPr>
+                  <w:tcW w:w="4407" w:type="dxa"/>
+                </w:tcPr>
+                <w:p>
+                  <w:pPr>
+                    <w:widowControl w:val="0"/>
+                    <w:spacing w:after="0" w:line="288" w:lineRule="auto"/>
+                    <w:jc w:val="both"/>
+                    <w:rPr>
+                      <w:lang w:val="en-US"/>
+                    </w:rPr>
+                  </w:pPr>
+                  <w:r>
+                    <w:rPr>
+                      <w:lang w:val="en-US"/>
+                    </w:rPr>
+                    <w:t>Z:=(z+x/2)/2</w:t>
+                  </w:r>
+                </w:p>
+              </w:tc>
+              <w:tc>
+                <w:tcPr>
+                  <w:tcW w:w="4408" w:type="dxa"/>
+                </w:tcPr>
+                <w:p>
+                  <w:pPr>
+                    <w:widowControl w:val="0"/>
+                    <w:spacing w:after="0" w:line="288" w:lineRule="auto"/>
+                    <w:jc w:val="both"/>
+                    <w:rPr>
+                      <w:lang w:val="en-US"/>
+                    </w:rPr>
+                  </w:pPr>
+                  <w:r>
+                    <w:rPr>
+                      <w:lang w:val="en-US"/>
+                    </w:rPr>
+                    <w:t>Z=1</w:t>
+                  </w:r>
+                  <w:r>
+                    <w:rPr>
+                      <w:lang w:val="en-US"/>
+                    </w:rPr>
+                    <w:t>.5</w:t>
+                  </w:r>
+                </w:p>
+              </w:tc>
+            </w:tr>
+            <w:tr>
+              <w:tc>
+                <w:tcPr>
+                  <w:tcW w:w="4407" w:type="dxa"/>
+                </w:tcPr>
+                <w:p>
+                  <w:pPr>
+                    <w:widowControl w:val="0"/>
+                    <w:spacing w:after="0" w:line="288" w:lineRule="auto"/>
+                    <w:jc w:val="both"/>
+                    <w:rPr>
+                      <w:lang w:val="en-US"/>
+                    </w:rPr>
+                  </w:pPr>
+                  <w:r>
+                    <w:rPr>
+                      <w:lang w:val="en-US"/>
+                    </w:rPr>
+                    <w:lastRenderedPageBreak/>
+                    <w:t>I:=i+1</w:t>
+                  </w:r>
+                </w:p>
+              </w:tc>
+              <w:tc>
+                <w:tcPr>
+                  <w:tcW w:w="4408" w:type="dxa"/>
+                </w:tcPr>
+                <w:p>
+                  <w:pPr>
+                    <w:widowControl w:val="0"/>
+                    <w:spacing w:after="0" w:line="288" w:lineRule="auto"/>
+                    <w:jc w:val="both"/>
+                    <w:rPr>
+                      <w:lang w:val="en-US"/>
+                    </w:rPr>
+                  </w:pPr>
+                  <w:r>
+                    <w:rPr>
+                      <w:lang w:val="en-US"/>
+                    </w:rPr>
+                    <w:t>I:=0+1=1</w:t>
+                  </w:r>
+                </w:p>
+              </w:tc>
+            </w:tr>
+            <w:tr>
+              <w:tc>
+                <w:tcPr>
+                  <w:tcW w:w="4407" w:type="dxa"/>
+                </w:tcPr>
+                <w:p>
+                  <w:pPr>
+                    <w:widowControl w:val="0"/>
+                    <w:spacing w:after="0" w:line="288" w:lineRule="auto"/>
+                    <w:jc w:val="both"/>
+                    <w:rPr>
+                      <w:lang w:val="en-US"/>
+                    </w:rPr>
+                  </w:pPr>
+                  <w:r>
+                    <w:rPr>
+                      <w:lang w:val="en-US"/>
+                    </w:rPr>
+                    <w:t>I&lt;4</w:t>
+                  </w:r>
+                </w:p>
+              </w:tc>
+              <w:tc>
+                <w:tcPr>
+                  <w:tcW w:w="4408" w:type="dxa"/>
+                </w:tcPr>
+                <w:p>
+                  <w:pPr>
+                    <w:widowControl w:val="0"/>
+                    <w:spacing w:after="0" w:line="288" w:lineRule="auto"/>
+                    <w:jc w:val="both"/>
+                    <w:rPr>
+                      <w:lang w:val="en-US"/>
+                    </w:rPr>
+                  </w:pPr>
+                  <w:r>
+                    <w:rPr>
+                      <w:lang w:val="en-US"/>
+                    </w:rPr>
+                    <w:t>true</w:t>
+                  </w:r>
+                </w:p>
+              </w:tc>
+            </w:tr>
+            <w:tr>
+              <w:tc>
+                <w:tcPr>
+                  <w:tcW w:w="4407" w:type="dxa"/>
+                </w:tcPr>
+                <w:p>
+                  <w:pPr>
+                    <w:widowControl w:val="0"/>
+                    <w:spacing w:after="0" w:line="288" w:lineRule="auto"/>
+                    <w:jc w:val="both"/>
+                    <w:rPr>
+                      <w:lang w:val="en-US"/>
+                    </w:rPr>
+                  </w:pPr>
+                  <w:r>
+                    <w:rPr>
+                      <w:lang w:val="en-US"/>
+                    </w:rPr>
+                    <w:t>Z:=(z+x/2)/2</w:t>
+                  </w:r>
+                </w:p>
+              </w:tc>
+              <w:tc>
+                <w:tcPr>
+                  <w:tcW w:w="4408" w:type="dxa"/>
+                </w:tcPr>
+                <w:p>
+                  <w:pPr>
+                    <w:widowControl w:val="0"/>
+                    <w:spacing w:after="0" w:line="288" w:lineRule="auto"/>
+                    <w:jc w:val="both"/>
+                    <w:rPr>
+                      <w:lang w:val="en-US"/>
+                    </w:rPr>
+                  </w:pPr>
+                  <w:r>
+                    <w:rPr>
+                      <w:lang w:val="en-US"/>
+                    </w:rPr>
+                    <w:t>Z:=(1+</w:t>
+                  </w:r>
+                  <w:r>
+                    <w:rPr>
+                      <w:lang w:val="en-US"/>
+                    </w:rPr>
+                    <w:t>1.5</w:t>
+                  </w:r>
+                  <w:r>
+                    <w:rPr>
+                      <w:lang w:val="en-US"/>
+                    </w:rPr>
+                    <w:t>/2)/2=</w:t>
+                  </w:r>
+                  <w:r>
+                    <w:rPr>
+                      <w:lang w:val="en-US"/>
+                    </w:rPr>
+                    <w:t>0.875</w:t>
+                  </w:r>
+                </w:p>
+              </w:tc>
+            </w:tr>
+            <w:tr>
+              <w:tc>
+                <w:tcPr>
+                  <w:tcW w:w="4407" w:type="dxa"/>
+                </w:tcPr>
+                <w:p>
+                  <w:pPr>
+                    <w:widowControl w:val="0"/>
+                    <w:spacing w:after="0" w:line="288" w:lineRule="auto"/>
+                    <w:jc w:val="both"/>
+                    <w:rPr>
+                      <w:lang w:val="en-US"/>
+                    </w:rPr>
+                  </w:pPr>
+                  <w:r>
+                    <w:rPr>
+                      <w:lang w:val="en-US"/>
+                    </w:rPr>
+                    <w:t>I:=i+1</w:t>
+                  </w:r>
+                </w:p>
+              </w:tc>
+              <w:tc>
+                <w:tcPr>
+                  <w:tcW w:w="4408" w:type="dxa"/>
+                </w:tcPr>
+                <w:p>
+                  <w:pPr>
+                    <w:widowControl w:val="0"/>
+                    <w:spacing w:after="0" w:line="288" w:lineRule="auto"/>
+                    <w:jc w:val="both"/>
+                    <w:rPr>
+                      <w:lang w:val="en-US"/>
+                    </w:rPr>
+                  </w:pPr>
+                  <w:r>
+                    <w:rPr>
+                      <w:lang w:val="en-US"/>
+                    </w:rPr>
+                    <w:t>I:=1+1=2</w:t>
+                  </w:r>
+                </w:p>
+              </w:tc>
+            </w:tr>
+            <w:tr>
+              <w:tc>
+                <w:tcPr>
+                  <w:tcW w:w="4407" w:type="dxa"/>
+                </w:tcPr>
+                <w:p>
+                  <w:pPr>
+                    <w:widowControl w:val="0"/>
+                    <w:spacing w:after="0" w:line="288" w:lineRule="auto"/>
+                    <w:jc w:val="both"/>
+                    <w:rPr>
+                      <w:lang w:val="en-US"/>
+                    </w:rPr>
+                  </w:pPr>
+                  <w:r>
+                    <w:rPr>
+                      <w:lang w:val="en-US"/>
+                    </w:rPr>
+                    <w:t>I&lt;4</w:t>
+                  </w:r>
+                </w:p>
+              </w:tc>
+              <w:tc>
+                <w:tcPr>
+                  <w:tcW w:w="4408" w:type="dxa"/>
+                </w:tcPr>
+                <w:p>
+                  <w:pPr>
+                    <w:widowControl w:val="0"/>
+                    <w:spacing w:after="0" w:line="288" w:lineRule="auto"/>
+                    <w:jc w:val="both"/>
+                    <w:rPr>
+                      <w:lang w:val="en-US"/>
+                    </w:rPr>
+                  </w:pPr>
+                  <w:r>
+                    <w:rPr>
+                      <w:lang w:val="en-US"/>
+                    </w:rPr>
+                    <w:t>T</w:t>
+                  </w:r>
+                  <w:r>
+                    <w:rPr>
+                      <w:lang w:val="en-US"/>
+                    </w:rPr>
+                    <w:t>rue</w:t>
+                  </w:r>
+                </w:p>
+              </w:tc>
+            </w:tr>
+            <w:tr>
+              <w:tc>
+                <w:tcPr>
+                  <w:tcW w:w="4407" w:type="dxa"/>
+                </w:tcPr>
+                <w:p>
+                  <w:pPr>
+                    <w:widowControl w:val="0"/>
+                    <w:spacing w:after="0" w:line="288" w:lineRule="auto"/>
+                    <w:jc w:val="both"/>
+                    <w:rPr>
+                      <w:lang w:val="en-US"/>
+                    </w:rPr>
+                  </w:pPr>
+                  <w:r>
+                    <w:rPr>
+                      <w:lang w:val="en-US"/>
+                    </w:rPr>
+                    <w:t>Z:=(z+x/2)/2</w:t>
+                  </w:r>
+                </w:p>
+              </w:tc>
+              <w:tc>
+                <w:tcPr>
+                  <w:tcW w:w="4408" w:type="dxa"/>
+                </w:tcPr>
+                <w:p>
+                  <w:pPr>
+                    <w:widowControl w:val="0"/>
+                    <w:spacing w:after="0" w:line="288" w:lineRule="auto"/>
+                    <w:jc w:val="both"/>
+                    <w:rPr>
+                      <w:lang w:val="en-US"/>
+                    </w:rPr>
+                  </w:pPr>
+                  <w:r>
+                    <w:rPr>
+                      <w:lang w:val="en-US"/>
+                    </w:rPr>
+                    <w:t>Z:=(1+</w:t>
+                  </w:r>
+                  <w:r>
+                    <w:rPr>
+                      <w:lang w:val="en-US"/>
+                    </w:rPr>
+                    <w:t>0.875</w:t>
+                  </w:r>
+                  <w:r>
+                    <w:rPr>
+                      <w:lang w:val="en-US"/>
+                    </w:rPr>
+                    <w:t>/2)/2=</w:t>
+                  </w:r>
+                  <w:r>
+                    <w:rPr>
+                      <w:lang w:val="en-US"/>
+                    </w:rPr>
+                    <w:t>0.71875</w:t>
+                  </w:r>
+                </w:p>
+              </w:tc>
+            </w:tr>
+            <w:tr>
+              <w:tc>
+                <w:tcPr>
+                  <w:tcW w:w="4407" w:type="dxa"/>
+                </w:tcPr>
+                <w:p>
+                  <w:pPr>
+                    <w:widowControl w:val="0"/>
+                    <w:spacing w:after="0" w:line="288" w:lineRule="auto"/>
+                    <w:jc w:val="both"/>
+                    <w:rPr>
+                      <w:lang w:val="en-US"/>
+                    </w:rPr>
+                  </w:pPr>
+                  <w:r>
+                    <w:rPr>
+                      <w:lang w:val="en-US"/>
+                    </w:rPr>
+                    <w:t>I:=i+1</w:t>
+                  </w:r>
+                </w:p>
+              </w:tc>
+              <w:tc>
+                <w:tcPr>
+                  <w:tcW w:w="4408" w:type="dxa"/>
+                </w:tcPr>
+                <w:p>
+                  <w:pPr>
+                    <w:widowControl w:val="0"/>
+                    <w:spacing w:after="0" w:line="288" w:lineRule="auto"/>
+                    <w:jc w:val="both"/>
+                    <w:rPr>
+                      <w:lang w:val="en-US"/>
+                    </w:rPr>
+                  </w:pPr>
+                  <w:r>
+                    <w:rPr>
+                      <w:lang w:val="en-US"/>
+                    </w:rPr>
+                    <w:t>I:=2+1=3</w:t>
+                  </w:r>
+                </w:p>
+              </w:tc>
+            </w:tr>
+            <w:tr>
+              <w:tc>
+                <w:tcPr>
+                  <w:tcW w:w="4407" w:type="dxa"/>
+                </w:tcPr>
+                <w:p>
+                  <w:pPr>
+                    <w:widowControl w:val="0"/>
+                    <w:spacing w:after="0" w:line="288" w:lineRule="auto"/>
+                    <w:jc w:val="both"/>
+                    <w:rPr>
+                      <w:lang w:val="en-US"/>
+                    </w:rPr>
+                  </w:pPr>
+                  <w:r>
+                    <w:rPr>
+                      <w:lang w:val="en-US"/>
+                    </w:rPr>
+                    <w:t>I&lt;4</w:t>
+                  </w:r>
+                </w:p>
+              </w:tc>
+              <w:tc>
+                <w:tcPr>
+                  <w:tcW w:w="4408" w:type="dxa"/>
+                </w:tcPr>
+                <w:p>
+                  <w:pPr>
+                    <w:widowControl w:val="0"/>
+                    <w:spacing w:after="0" w:line="288" w:lineRule="auto"/>
+                    <w:jc w:val="both"/>
+                    <w:rPr>
+                      <w:lang w:val="en-US"/>
+                    </w:rPr>
+                  </w:pPr>
+                  <w:r>
+                    <w:rPr>
+                      <w:lang w:val="en-US"/>
+                    </w:rPr>
+                    <w:t>true</w:t>
+                  </w:r>
+                </w:p>
+              </w:tc>
+            </w:tr>
+            <w:tr>
+              <w:tc>
+                <w:tcPr>
+                  <w:tcW w:w="4407" w:type="dxa"/>
+                </w:tcPr>
+                <w:p>
+                  <w:pPr>
+                    <w:widowControl w:val="0"/>
+                    <w:spacing w:after="0" w:line="288" w:lineRule="auto"/>
+                    <w:jc w:val="both"/>
+                    <w:rPr>
+                      <w:lang w:val="en-US"/>
+                    </w:rPr>
+                  </w:pPr>
+                  <w:r>
+                    <w:rPr>
+                      <w:lang w:val="en-US"/>
+                    </w:rPr>
+                    <w:t>Z:=(z+x/2)/2</w:t>
+                  </w:r>
+                </w:p>
+              </w:tc>
+              <w:tc>
+                <w:tcPr>
+                  <w:tcW w:w="4408" w:type="dxa"/>
+                </w:tcPr>
+                <w:p>
+                  <w:pPr>
+                    <w:widowControl w:val="0"/>
+                    <w:spacing w:after="0" w:line="288" w:lineRule="auto"/>
+                    <w:jc w:val="both"/>
+                    <w:rPr>
+                      <w:lang w:val="en-US"/>
+                    </w:rPr>
+                  </w:pPr>
+                  <w:r>
+                    <w:rPr>
+                      <w:lang w:val="en-US"/>
+                    </w:rPr>
+                    <w:t>Z:=(1+</w:t>
+                  </w:r>
+                  <w:r>
+                    <w:rPr>
+                      <w:lang w:val="en-US"/>
+                    </w:rPr>
+                    <w:t>0.71875</w:t>
+                  </w:r>
+                  <w:r>
+                    <w:rPr>
+                      <w:lang w:val="en-US"/>
+                    </w:rPr>
+                    <w:t>/2)/2=</w:t>
+                  </w:r>
+                  <w:r>
+                    <w:rPr>
+                      <w:lang w:val="en-US"/>
+                    </w:rPr>
+                    <w:t>0.6796875</w:t>
+                  </w:r>
+                </w:p>
+              </w:tc>
+            </w:tr>
+            <w:tr>
+              <w:tc>
+                <w:tcPr>
+                  <w:tcW w:w="4407" w:type="dxa"/>
+                </w:tcPr>
+                <w:p>
+                  <w:pPr>
+                    <w:widowControl w:val="0"/>
+                    <w:spacing w:after="0" w:line="288" w:lineRule="auto"/>
+                    <w:jc w:val="both"/>
+                    <w:rPr>
+                      <w:lang w:val="en-US"/>
+                    </w:rPr>
+                  </w:pPr>
+                  <w:r>
+                    <w:rPr>
+                      <w:lang w:val="en-US"/>
+                    </w:rPr>
+                    <w:t>I:=i+1</w:t>
+                  </w:r>
+                </w:p>
+              </w:tc>
+              <w:tc>
+                <w:tcPr>
+                  <w:tcW w:w="4408" w:type="dxa"/>
+                </w:tcPr>
+                <w:p>
+                  <w:pPr>
+                    <w:widowControl w:val="0"/>
+                    <w:spacing w:after="0" w:line="288" w:lineRule="auto"/>
+                    <w:jc w:val="both"/>
+                    <w:rPr>
+                      <w:lang w:val="en-US"/>
+                    </w:rPr>
+                  </w:pPr>
+                  <w:r>
+                    <w:rPr>
+                      <w:lang w:val="en-US"/>
+                    </w:rPr>
+                    <w:t>I:=3+1=4</w:t>
+                  </w:r>
+                </w:p>
+              </w:tc>
+            </w:tr>
+            <w:tr>
+              <w:tc>
+                <w:tcPr>
+                  <w:tcW w:w="4407" w:type="dxa"/>
+                </w:tcPr>
+                <w:p>
+                  <w:pPr>
+                    <w:widowControl w:val="0"/>
+                    <w:spacing w:after="0" w:line="288" w:lineRule="auto"/>
+                    <w:jc w:val="both"/>
+                    <w:rPr>
+                      <w:lang w:val="en-US"/>
+                    </w:rPr>
+                  </w:pPr>
+                  <w:r>
+                    <w:rPr>
+                      <w:lang w:val="en-US"/>
+                    </w:rPr>
+                    <w:t>I&lt;4</w:t>
+                  </w:r>
+                </w:p>
+              </w:tc>
+              <w:tc>
+                <w:tcPr>
+                  <w:tcW w:w="4408" w:type="dxa"/>
+                </w:tcPr>
+                <w:p>
+                  <w:pPr>
+                    <w:widowControl w:val="0"/>
+                    <w:spacing w:after="0" w:line="288" w:lineRule="auto"/>
+                    <w:jc w:val="both"/>
+                    <w:rPr>
+                      <w:lang w:val="en-US"/>
+                    </w:rPr>
+                  </w:pPr>
+                  <w:r>
+                    <w:rPr>
+                      <w:lang w:val="en-US"/>
+                    </w:rPr>
+                    <w:t>no</w:t>
+                  </w:r>
+                </w:p>
+              </w:tc>
+            </w:tr>
+            <w:tr>
+              <w:tc>
+                <w:tcPr>
+                  <w:tcW w:w="4407" w:type="dxa"/>
+                </w:tcPr>
+                <w:p>
+                  <w:pPr>
+                    <w:widowControl w:val="0"/>
+                    <w:spacing w:after="0" w:line="288" w:lineRule="auto"/>
+                    <w:jc w:val="both"/>
+                    <w:rPr>
+                      <w:lang w:val="en-US"/>
+                    </w:rPr>
+                  </w:pPr>
+                  <w:r>
+                    <w:t xml:space="preserve">Вывод </w:t>
+                  </w:r>
+                  <w:r>
+                    <w:rPr>
+                      <w:lang w:val="en-US"/>
+                    </w:rPr>
+                    <w:t>z</w:t>
+                  </w:r>
+                </w:p>
+              </w:tc>
+              <w:tc>
+                <w:tcPr>
+                  <w:tcW w:w="4408" w:type="dxa"/>
+                </w:tcPr>
+                <w:p>
+                  <w:pPr>
+                    <w:widowControl w:val="0"/>
+                    <w:spacing w:after="0" w:line="288" w:lineRule="auto"/>
+                    <w:jc w:val="both"/>
+                    <w:rPr>
+                      <w:lang w:val="en-US"/>
+                    </w:rPr>
+                  </w:pPr>
+                  <w:r>
+                    <w:rPr>
+                      <w:lang w:val="en-US"/>
+                    </w:rPr>
+                    <w:t>1</w:t>
+                  </w:r>
+                </w:p>
+              </w:tc>
+            </w:tr>
+          </w:tbl>
           <w:p>
             <w:pPr>
               <w:widowControl w:val="0"/>
@@ -2990,7 +7321,35 @@
           <w:p>
             <w:pPr>
               <w:spacing w:line="288" w:lineRule="auto"/>
-            </w:pPr>
+              <w:ind w:left="360"/>
+            </w:pPr>
+            <w:r>
+              <w:t xml:space="preserve">А) </w:t>
+            </w:r>
+            <w:r>
+              <w:rPr>
+                <w:lang w:val="en-US"/>
+              </w:rPr>
+              <w:t>Z=1</w:t>
+            </w:r>
+          </w:p>
+          <w:p>
+            <w:pPr>
+              <w:spacing w:line="288" w:lineRule="auto"/>
+              <w:ind w:left="360"/>
+              <w:rPr>
+                <w:lang w:val="en-US"/>
+              </w:rPr>
+            </w:pPr>
+            <w:r>
+              <w:t>Б)</w:t>
+            </w:r>
+            <w:r>
+              <w:rPr>
+                <w:lang w:val="en-US"/>
+              </w:rPr>
+              <w:t xml:space="preserve"> Z=0.6796875</w:t>
+            </w:r>
           </w:p>
         </w:tc>
       </w:tr>
@@ -3011,7 +7370,7 @@
           <w:insideH w:val="single" w:sz="4" w:space="0" w:color="auto"/>
           <w:insideV w:val="single" w:sz="4" w:space="0" w:color="auto"/>
         </w:tblBorders>
-        <w:tblLook w:val="04A0" w:firstRow="1" w:lastRow="0" w:firstColumn="1" w:lastColumn="0" w:noHBand="0" w:noVBand="1"/>
+        <w:tblLook w:val="04A0"/>
       </w:tblPr>
       <w:tblGrid>
         <w:gridCol w:w="9854"/>
@@ -3095,14 +7454,7 @@
               <w:t>1</w:t>
             </w:r>
             <w:r>
-              <w:t>,…,</w:t>
-            </w:r>
-            <w:r>
-              <w:t xml:space="preserve"> </w:t>
-            </w:r>
-            <w:proofErr w:type="spellStart"/>
-            <w:r>
-              <w:t>a</w:t>
+              <w:t>,…,a</w:t>
             </w:r>
             <w:r>
               <w:rPr>
@@ -3110,7 +7462,6 @@
               </w:rPr>
               <w:t>N</w:t>
             </w:r>
-            <w:proofErr w:type="spellEnd"/>
             <w:r>
               <w:t xml:space="preserve">}. </w:t>
             </w:r>
@@ -3166,13 +7517,7 @@
               <w:t xml:space="preserve">определенным </w:t>
             </w:r>
             <w:r>
-              <w:t>состояниям автомата Q</w:t>
-            </w:r>
-            <w:r>
-              <w:t xml:space="preserve"> </w:t>
-            </w:r>
-            <w:r>
-              <w:t>={q</w:t>
+              <w:t>состояниям автомата Q={q</w:t>
             </w:r>
             <w:r>
               <w:rPr>
@@ -3190,14 +7535,7 @@
               <w:t>1</w:t>
             </w:r>
             <w:r>
-              <w:t>,…,</w:t>
-            </w:r>
-            <w:r>
-              <w:t xml:space="preserve"> </w:t>
-            </w:r>
-            <w:proofErr w:type="spellStart"/>
-            <w:r>
-              <w:t>q</w:t>
+              <w:t>,…,q</w:t>
             </w:r>
             <w:r>
               <w:rPr>
@@ -3205,7 +7543,6 @@
               </w:rPr>
               <w:t>M</w:t>
             </w:r>
-            <w:proofErr w:type="spellEnd"/>
             <w:r>
               <w:t xml:space="preserve">}. </w:t>
             </w:r>
@@ -3228,13 +7565,7 @@
               <w:t>1</w:t>
             </w:r>
             <w:r>
-              <w:t>,</w:t>
-            </w:r>
-            <w:r>
-              <w:t xml:space="preserve"> </w:t>
-            </w:r>
-            <w:r>
-              <w:t>а с</w:t>
+              <w:t>,а с</w:t>
             </w:r>
             <w:r>
               <w:t>остояние q</w:t>
@@ -3249,13 +7580,7 @@
               <w:t xml:space="preserve"> – это конечное</w:t>
             </w:r>
             <w:r>
-              <w:t>,</w:t>
-            </w:r>
-            <w:r>
-              <w:t xml:space="preserve"> </w:t>
-            </w:r>
-            <w:r>
-              <w:t>при котором машина Тьюринга останавливается</w:t>
+              <w:t>,при котором машина Тьюринга останавливается</w:t>
             </w:r>
             <w:r>
               <w:t>.</w:t>
@@ -3266,11 +7591,7 @@
               <w:pStyle w:val="af0"/>
             </w:pPr>
             <w:r>
-              <w:t xml:space="preserve">В каждой клетке таблицы, соответствующей некоторому символу </w:t>
-            </w:r>
-            <w:proofErr w:type="spellStart"/>
-            <w:r>
-              <w:t>a</w:t>
+              <w:t>В каждой клетке таблицы, соответствующей некоторому символу a</w:t>
             </w:r>
             <w:r>
               <w:rPr>
@@ -3278,13 +7599,8 @@
               </w:rPr>
               <w:t>i</w:t>
             </w:r>
-            <w:proofErr w:type="spellEnd"/>
-            <w:r>
-              <w:t xml:space="preserve"> и некоторому состоянию </w:t>
-            </w:r>
-            <w:proofErr w:type="spellStart"/>
-            <w:r>
-              <w:t>q</w:t>
+            <w:r>
+              <w:t xml:space="preserve"> и некоторому состоянию q</w:t>
             </w:r>
             <w:r>
               <w:rPr>
@@ -3292,7 +7608,6 @@
               </w:rPr>
               <w:t>j</w:t>
             </w:r>
-            <w:proofErr w:type="spellEnd"/>
             <w:r>
               <w:t>, находится команда, состоящая из трех частей:</w:t>
             </w:r>
@@ -3381,7 +7696,7 @@
               </w:rPr>
               <w:lastRenderedPageBreak/>
               <w:drawing>
-                <wp:inline distT="0" distB="0" distL="0" distR="0" wp14:anchorId="319AE9C3" wp14:editId="1F06AACB">
+                <wp:inline distT="0" distB="0" distL="0" distR="0">
                   <wp:extent cx="4348379" cy="3164619"/>
                   <wp:effectExtent l="0" t="0" r="0" b="0"/>
                   <wp:docPr id="22" name="Рисунок 22" descr="http://kpolyakov.spb.ru/prog/images/turwin.gif"/>
@@ -3398,10 +7713,10 @@
                           </pic:cNvPicPr>
                         </pic:nvPicPr>
                         <pic:blipFill>
-                          <a:blip r:embed="rId31" cstate="print">
+                          <a:blip r:embed="rId30" cstate="print">
                             <a:extLst>
                               <a:ext uri="{28A0092B-C50C-407E-A947-70E740481C1C}">
-                                <a14:useLocalDpi xmlns:a14="http://schemas.microsoft.com/office/drawing/2010/main" val="0"/>
+                                <a14:useLocalDpi xmlns:a14="http://schemas.microsoft.com/office/drawing/2010/main" xmlns:wps="http://schemas.microsoft.com/office/word/2010/wordprocessingShape" xmlns:wpi="http://schemas.microsoft.com/office/word/2010/wordprocessingInk" xmlns:wpg="http://schemas.microsoft.com/office/word/2010/wordprocessingGroup" xmlns:w14="http://schemas.microsoft.com/office/word/2010/wordml" xmlns:w="http://schemas.openxmlformats.org/wordprocessingml/2006/main" xmlns:w10="urn:schemas-microsoft-com:office:word" xmlns:wp14="http://schemas.microsoft.com/office/word/2010/wordprocessingDrawing" xmlns:v="urn:schemas-microsoft-com:vml" xmlns:o="urn:schemas-microsoft-com:office:office" xmlns:mc="http://schemas.openxmlformats.org/markup-compatibility/2006" xmlns:wpc="http://schemas.microsoft.com/office/word/2010/wordprocessingCanvas" xmlns="" val="0"/>
                               </a:ext>
                             </a:extLst>
                           </a:blip>
@@ -3434,25 +7749,9 @@
             <w:pPr>
               <w:pStyle w:val="af0"/>
             </w:pPr>
-            <w:proofErr w:type="gramStart"/>
-            <w:r>
-              <w:t>Тренажер и инструкцию к программе для изучения универсального исполнителя «Машина Тьюринга» можно найти по ссылке</w:t>
-            </w:r>
-            <w:r>
-              <w:t xml:space="preserve"> </w:t>
-            </w:r>
-            <w:r>
-              <w:t>(также лежит на сетевом диске «.</w:t>
-            </w:r>
-            <w:proofErr w:type="gramEnd"/>
-            <w:r>
-              <w:t>\</w:t>
-            </w:r>
-            <w:proofErr w:type="gramStart"/>
-            <w:r>
-              <w:t>Сетевой диск\Информатика_2020\Рабочая тетрадь 7»)</w:t>
-            </w:r>
-            <w:proofErr w:type="gramEnd"/>
+            <w:r>
+              <w:t>Тренажер и инструкцию к программе для изучения универсального исполнителя «Машина Тьюринга» можно найти по ссылке(также лежит на сетевом диске «.\Сетевой диск\Информатика_2020\Рабочая тетрадь 7»)</w:t>
+            </w:r>
           </w:p>
           <w:p>
             <w:pPr>
@@ -3461,7 +7760,7 @@
               <w:ind w:firstLine="873"/>
               <w:jc w:val="both"/>
             </w:pPr>
-            <w:hyperlink r:id="rId32" w:history="1">
+            <w:hyperlink r:id="rId31" w:history="1">
               <w:r>
                 <w:rPr>
                   <w:rStyle w:val="ad"/>
@@ -3489,7 +7788,7 @@
           <w:insideH w:val="single" w:sz="4" w:space="0" w:color="auto"/>
           <w:insideV w:val="single" w:sz="4" w:space="0" w:color="auto"/>
         </w:tblBorders>
-        <w:tblLook w:val="04A0" w:firstRow="1" w:lastRow="0" w:firstColumn="1" w:lastColumn="0" w:noHBand="0" w:noVBand="1"/>
+        <w:tblLook w:val="04A0"/>
       </w:tblPr>
       <w:tblGrid>
         <w:gridCol w:w="450"/>
@@ -3745,7 +8044,7 @@
                 <w:lang w:val="ru-RU"/>
               </w:rPr>
               <w:drawing>
-                <wp:inline distT="0" distB="0" distL="0" distR="0" wp14:anchorId="5DD2F620" wp14:editId="0139154D">
+                <wp:inline distT="0" distB="0" distL="0" distR="0">
                   <wp:extent cx="2679590" cy="2809248"/>
                   <wp:effectExtent l="0" t="0" r="6985" b="0"/>
                   <wp:docPr id="37" name="Рисунок 37" descr="I:\Информатика_2020\Рабочие тетради\рт7\3.png"/>
@@ -3762,10 +8061,10 @@
                           </pic:cNvPicPr>
                         </pic:nvPicPr>
                         <pic:blipFill>
-                          <a:blip r:embed="rId33" cstate="print">
+                          <a:blip r:embed="rId32" cstate="print">
                             <a:extLst>
                               <a:ext uri="{28A0092B-C50C-407E-A947-70E740481C1C}">
-                                <a14:useLocalDpi xmlns:a14="http://schemas.microsoft.com/office/drawing/2010/main" val="0"/>
+                                <a14:useLocalDpi xmlns:a14="http://schemas.microsoft.com/office/drawing/2010/main" xmlns:wps="http://schemas.microsoft.com/office/word/2010/wordprocessingShape" xmlns:wpi="http://schemas.microsoft.com/office/word/2010/wordprocessingInk" xmlns:wpg="http://schemas.microsoft.com/office/word/2010/wordprocessingGroup" xmlns:w14="http://schemas.microsoft.com/office/word/2010/wordml" xmlns:w="http://schemas.openxmlformats.org/wordprocessingml/2006/main" xmlns:w10="urn:schemas-microsoft-com:office:word" xmlns:wp14="http://schemas.microsoft.com/office/word/2010/wordprocessingDrawing" xmlns:v="urn:schemas-microsoft-com:vml" xmlns:o="urn:schemas-microsoft-com:office:office" xmlns:mc="http://schemas.openxmlformats.org/markup-compatibility/2006" xmlns:wpc="http://schemas.microsoft.com/office/word/2010/wordprocessingCanvas" xmlns="" val="0"/>
                               </a:ext>
                             </a:extLst>
                           </a:blip>
@@ -3902,19 +8201,7 @@
               <w:pStyle w:val="af1"/>
             </w:pPr>
             <w:r>
-              <w:t>Удалить из слова его второй символ, если такой есть. Алфавит:</w:t>
-            </w:r>
-            <w:r>
-              <w:t xml:space="preserve"> </w:t>
-            </w:r>
-            <w:r>
-              <w:t>A={a,</w:t>
-            </w:r>
-            <w:r>
-              <w:t xml:space="preserve"> </w:t>
-            </w:r>
-            <w:r>
-              <w:t>b}.</w:t>
+              <w:t>Удалить из слова его второй символ, если такой есть. Алфавит:A={a,b}.</w:t>
             </w:r>
           </w:p>
         </w:tc>
@@ -4020,13 +8307,7 @@
               <w:pStyle w:val="af1"/>
             </w:pPr>
             <w:r>
-              <w:t>Необходимо запомнить первый символ, стереть его на ленте, перейти направо и вместо</w:t>
-            </w:r>
-            <w:r>
-              <w:t xml:space="preserve"> </w:t>
-            </w:r>
-            <w:r>
-              <w:t>второго символа записать первый.</w:t>
+              <w:t>Необходимо запомнить первый символ, стереть его на ленте, перейти направо и вместовторого символа записать первый.</w:t>
             </w:r>
           </w:p>
           <w:p>
@@ -4038,7 +8319,7 @@
                 <w:lang w:val="ru-RU"/>
               </w:rPr>
               <w:drawing>
-                <wp:inline distT="0" distB="0" distL="0" distR="0" wp14:anchorId="05F2DF20" wp14:editId="51669249">
+                <wp:inline distT="0" distB="0" distL="0" distR="0">
                   <wp:extent cx="3555378" cy="2314575"/>
                   <wp:effectExtent l="0" t="0" r="6985" b="0"/>
                   <wp:docPr id="3" name="Рисунок 3" descr="I:\Информатика_2020\Рабочие тетради\рт7\2.png"/>
@@ -4055,10 +8336,10 @@
                           </pic:cNvPicPr>
                         </pic:nvPicPr>
                         <pic:blipFill>
-                          <a:blip r:embed="rId34" cstate="print">
+                          <a:blip r:embed="rId33" cstate="print">
                             <a:extLst>
                               <a:ext uri="{28A0092B-C50C-407E-A947-70E740481C1C}">
-                                <a14:useLocalDpi xmlns:a14="http://schemas.microsoft.com/office/drawing/2010/main" val="0"/>
+                                <a14:useLocalDpi xmlns:a14="http://schemas.microsoft.com/office/drawing/2010/main" xmlns:wps="http://schemas.microsoft.com/office/word/2010/wordprocessingShape" xmlns:wpi="http://schemas.microsoft.com/office/word/2010/wordprocessingInk" xmlns:wpg="http://schemas.microsoft.com/office/word/2010/wordprocessingGroup" xmlns:w14="http://schemas.microsoft.com/office/word/2010/wordml" xmlns:w="http://schemas.openxmlformats.org/wordprocessingml/2006/main" xmlns:w10="urn:schemas-microsoft-com:office:word" xmlns:wp14="http://schemas.microsoft.com/office/word/2010/wordprocessingDrawing" xmlns:v="urn:schemas-microsoft-com:vml" xmlns:o="urn:schemas-microsoft-com:office:office" xmlns:mc="http://schemas.openxmlformats.org/markup-compatibility/2006" xmlns:wpc="http://schemas.microsoft.com/office/word/2010/wordprocessingCanvas" xmlns="" val="0"/>
                               </a:ext>
                             </a:extLst>
                           </a:blip>
@@ -4106,12 +8387,12 @@
           <w:insideH w:val="single" w:sz="4" w:space="0" w:color="auto"/>
           <w:insideV w:val="single" w:sz="4" w:space="0" w:color="auto"/>
         </w:tblBorders>
-        <w:tblLook w:val="04A0" w:firstRow="1" w:lastRow="0" w:firstColumn="1" w:lastColumn="0" w:noHBand="0" w:noVBand="1"/>
+        <w:tblLook w:val="04A0"/>
       </w:tblPr>
       <w:tblGrid>
-        <w:gridCol w:w="447"/>
-        <w:gridCol w:w="235"/>
-        <w:gridCol w:w="9172"/>
+        <w:gridCol w:w="411"/>
+        <w:gridCol w:w="222"/>
+        <w:gridCol w:w="9221"/>
       </w:tblGrid>
       <w:tr>
         <w:tc>
@@ -4359,8 +8640,58 @@
             <w:pPr>
               <w:spacing w:after="0" w:line="288" w:lineRule="auto"/>
               <w:contextualSpacing/>
-              <w:jc w:val="center"/>
-            </w:pPr>
+            </w:pPr>
+            <w:r>
+              <w:rPr>
+                <w:noProof/>
+                <w:lang w:eastAsia="ru-RU"/>
+              </w:rPr>
+              <w:drawing>
+                <wp:inline distT="0" distB="0" distL="0" distR="0">
+                  <wp:extent cx="6121400" cy="5880100"/>
+                  <wp:effectExtent l="19050" t="0" r="0" b="0"/>
+                  <wp:docPr id="17" name="Рисунок 17"/>
+                  <wp:cNvGraphicFramePr>
+                    <a:graphicFrameLocks xmlns:a="http://schemas.openxmlformats.org/drawingml/2006/main" noChangeAspect="1"/>
+                  </wp:cNvGraphicFramePr>
+                  <a:graphic xmlns:a="http://schemas.openxmlformats.org/drawingml/2006/main">
+                    <a:graphicData uri="http://schemas.openxmlformats.org/drawingml/2006/picture">
+                      <pic:pic xmlns:pic="http://schemas.openxmlformats.org/drawingml/2006/picture">
+                        <pic:nvPicPr>
+                          <pic:cNvPr id="0" name="Picture 17"/>
+                          <pic:cNvPicPr>
+                            <a:picLocks noChangeAspect="1" noChangeArrowheads="1"/>
+                          </pic:cNvPicPr>
+                        </pic:nvPicPr>
+                        <pic:blipFill>
+                          <a:blip r:embed="rId34"/>
+                          <a:srcRect/>
+                          <a:stretch>
+                            <a:fillRect/>
+                          </a:stretch>
+                        </pic:blipFill>
+                        <pic:spPr bwMode="auto">
+                          <a:xfrm>
+                            <a:off x="0" y="0"/>
+                            <a:ext cx="6121400" cy="5880100"/>
+                          </a:xfrm>
+                          <a:prstGeom prst="rect">
+                            <a:avLst/>
+                          </a:prstGeom>
+                          <a:noFill/>
+                          <a:ln w="9525">
+                            <a:noFill/>
+                            <a:miter lim="800000"/>
+                            <a:headEnd/>
+                            <a:tailEnd/>
+                          </a:ln>
+                        </pic:spPr>
+                      </pic:pic>
+                    </a:graphicData>
+                  </a:graphic>
+                </wp:inline>
+              </w:drawing>
+            </w:r>
           </w:p>
         </w:tc>
       </w:tr>
@@ -4488,40 +8819,22 @@
               <w:t>P</w:t>
             </w:r>
             <w:r>
+              <w:t>–</w:t>
+            </w:r>
+            <w:r>
+              <w:t xml:space="preserve"> непустое слово, то за его первым символом вставить символ</w:t>
+            </w:r>
+            <w:r>
+              <w:t xml:space="preserve"> </w:t>
+            </w:r>
+            <w:r>
               <w:rPr>
                 <w:b/>
               </w:rPr>
-              <w:t xml:space="preserve"> </w:t>
-            </w:r>
-            <w:r>
-              <w:t>–</w:t>
-            </w:r>
-            <w:r>
-              <w:t xml:space="preserve"> непустое слово, то за его первым символом вставить символ</w:t>
-            </w:r>
-            <w:r>
-              <w:t xml:space="preserve"> </w:t>
-            </w:r>
-            <w:r>
-              <w:rPr>
-                <w:b/>
-              </w:rPr>
               <w:t>a</w:t>
             </w:r>
             <w:r>
-              <w:t>. Алфавит: A={a,</w:t>
-            </w:r>
-            <w:r>
-              <w:t xml:space="preserve"> </w:t>
-            </w:r>
-            <w:r>
-              <w:t>b,</w:t>
-            </w:r>
-            <w:r>
-              <w:t xml:space="preserve"> </w:t>
-            </w:r>
-            <w:r>
-              <w:t>c}.</w:t>
+              <w:t>. Алфавит: A={a,b,c}.</w:t>
             </w:r>
           </w:p>
         </w:tc>
@@ -4627,7 +8940,61 @@
               <w:widowControl w:val="0"/>
               <w:spacing w:after="0" w:line="288" w:lineRule="auto"/>
               <w:jc w:val="both"/>
-            </w:pPr>
+              <w:rPr>
+                <w:lang w:val="en-US"/>
+              </w:rPr>
+            </w:pPr>
+            <w:r>
+              <w:rPr>
+                <w:noProof/>
+                <w:lang w:eastAsia="ru-RU"/>
+              </w:rPr>
+              <w:drawing>
+                <wp:inline distT="0" distB="0" distL="0" distR="0">
+                  <wp:extent cx="6121400" cy="5880100"/>
+                  <wp:effectExtent l="19050" t="0" r="0" b="0"/>
+                  <wp:docPr id="20" name="Рисунок 20"/>
+                  <wp:cNvGraphicFramePr>
+                    <a:graphicFrameLocks xmlns:a="http://schemas.openxmlformats.org/drawingml/2006/main" noChangeAspect="1"/>
+                  </wp:cNvGraphicFramePr>
+                  <a:graphic xmlns:a="http://schemas.openxmlformats.org/drawingml/2006/main">
+                    <a:graphicData uri="http://schemas.openxmlformats.org/drawingml/2006/picture">
+                      <pic:pic xmlns:pic="http://schemas.openxmlformats.org/drawingml/2006/picture">
+                        <pic:nvPicPr>
+                          <pic:cNvPr id="0" name="Picture 20"/>
+                          <pic:cNvPicPr>
+                            <a:picLocks noChangeAspect="1" noChangeArrowheads="1"/>
+                          </pic:cNvPicPr>
+                        </pic:nvPicPr>
+                        <pic:blipFill>
+                          <a:blip r:embed="rId35"/>
+                          <a:srcRect/>
+                          <a:stretch>
+                            <a:fillRect/>
+                          </a:stretch>
+                        </pic:blipFill>
+                        <pic:spPr bwMode="auto">
+                          <a:xfrm>
+                            <a:off x="0" y="0"/>
+                            <a:ext cx="6121400" cy="5880100"/>
+                          </a:xfrm>
+                          <a:prstGeom prst="rect">
+                            <a:avLst/>
+                          </a:prstGeom>
+                          <a:noFill/>
+                          <a:ln w="9525">
+                            <a:noFill/>
+                            <a:miter lim="800000"/>
+                            <a:headEnd/>
+                            <a:tailEnd/>
+                          </a:ln>
+                        </pic:spPr>
+                      </pic:pic>
+                    </a:graphicData>
+                  </a:graphic>
+                </wp:inline>
+              </w:drawing>
+            </w:r>
           </w:p>
         </w:tc>
       </w:tr>
@@ -4799,39 +9166,7 @@
               <w:rPr>
                 <w:lang w:val="en-US"/>
               </w:rPr>
-              <w:t>: A</w:t>
-            </w:r>
-            <w:proofErr w:type="gramStart"/>
-            <w:r>
-              <w:rPr>
-                <w:lang w:val="en-US"/>
-              </w:rPr>
-              <w:t>={</w:t>
-            </w:r>
-            <w:proofErr w:type="gramEnd"/>
-            <w:r>
-              <w:rPr>
-                <w:lang w:val="en-US"/>
-              </w:rPr>
-              <w:t>a,</w:t>
-            </w:r>
-            <w:r>
-              <w:t xml:space="preserve"> </w:t>
-            </w:r>
-            <w:r>
-              <w:rPr>
-                <w:lang w:val="en-US"/>
-              </w:rPr>
-              <w:t>b,</w:t>
-            </w:r>
-            <w:r>
-              <w:t xml:space="preserve"> </w:t>
-            </w:r>
-            <w:r>
-              <w:rPr>
-                <w:lang w:val="en-US"/>
-              </w:rPr>
-              <w:t>c}.</w:t>
+              <w:t>: A={a,b,c}.</w:t>
             </w:r>
           </w:p>
         </w:tc>
@@ -4941,6 +9276,57 @@
               <w:spacing w:after="0" w:line="288" w:lineRule="auto"/>
               <w:jc w:val="both"/>
             </w:pPr>
+            <w:r>
+              <w:rPr>
+                <w:noProof/>
+                <w:lang w:eastAsia="ru-RU"/>
+              </w:rPr>
+              <w:drawing>
+                <wp:inline distT="0" distB="0" distL="0" distR="0">
+                  <wp:extent cx="6121400" cy="5880100"/>
+                  <wp:effectExtent l="19050" t="0" r="0" b="0"/>
+                  <wp:docPr id="23" name="Рисунок 23"/>
+                  <wp:cNvGraphicFramePr>
+                    <a:graphicFrameLocks xmlns:a="http://schemas.openxmlformats.org/drawingml/2006/main" noChangeAspect="1"/>
+                  </wp:cNvGraphicFramePr>
+                  <a:graphic xmlns:a="http://schemas.openxmlformats.org/drawingml/2006/main">
+                    <a:graphicData uri="http://schemas.openxmlformats.org/drawingml/2006/picture">
+                      <pic:pic xmlns:pic="http://schemas.openxmlformats.org/drawingml/2006/picture">
+                        <pic:nvPicPr>
+                          <pic:cNvPr id="0" name="Picture 23"/>
+                          <pic:cNvPicPr>
+                            <a:picLocks noChangeAspect="1" noChangeArrowheads="1"/>
+                          </pic:cNvPicPr>
+                        </pic:nvPicPr>
+                        <pic:blipFill>
+                          <a:blip r:embed="rId36"/>
+                          <a:srcRect/>
+                          <a:stretch>
+                            <a:fillRect/>
+                          </a:stretch>
+                        </pic:blipFill>
+                        <pic:spPr bwMode="auto">
+                          <a:xfrm>
+                            <a:off x="0" y="0"/>
+                            <a:ext cx="6121400" cy="5880100"/>
+                          </a:xfrm>
+                          <a:prstGeom prst="rect">
+                            <a:avLst/>
+                          </a:prstGeom>
+                          <a:noFill/>
+                          <a:ln w="9525">
+                            <a:noFill/>
+                            <a:miter lim="800000"/>
+                            <a:headEnd/>
+                            <a:tailEnd/>
+                          </a:ln>
+                        </pic:spPr>
+                      </pic:pic>
+                    </a:graphicData>
+                  </a:graphic>
+                </wp:inline>
+              </w:drawing>
+            </w:r>
           </w:p>
         </w:tc>
       </w:tr>
@@ -4970,7 +9356,7 @@
           <w:insideH w:val="single" w:sz="4" w:space="0" w:color="auto"/>
           <w:insideV w:val="single" w:sz="4" w:space="0" w:color="auto"/>
         </w:tblBorders>
-        <w:tblLook w:val="04A0" w:firstRow="1" w:lastRow="0" w:firstColumn="1" w:lastColumn="0" w:noHBand="0" w:noVBand="1"/>
+        <w:tblLook w:val="04A0"/>
       </w:tblPr>
       <w:tblGrid>
         <w:gridCol w:w="566"/>
@@ -5311,6 +9697,9 @@
               <w:spacing w:after="0" w:line="288" w:lineRule="auto"/>
               <w:jc w:val="both"/>
             </w:pPr>
+            <w:r>
+              <w:t>б</w:t>
+            </w:r>
           </w:p>
         </w:tc>
       </w:tr>
@@ -5346,34 +9735,9 @@
             <w:r>
               <w:rPr>
                 <w:b/>
-              </w:rPr>
-              <w:instrText xml:space="preserve"> </w:instrText>
-            </w:r>
-            <w:r>
-              <w:rPr>
-                <w:b/>
                 <w:lang w:val="en-US"/>
               </w:rPr>
-              <w:instrText>seq</w:instrText>
-            </w:r>
-            <w:r>
-              <w:rPr>
-                <w:b/>
-              </w:rPr>
-              <w:instrText xml:space="preserve"> </w:instrText>
-            </w:r>
-            <w:r>
-              <w:rPr>
-                <w:b/>
-                <w:lang w:val="en-US"/>
-              </w:rPr>
-              <w:instrText>test</w:instrText>
-            </w:r>
-            <w:r>
-              <w:rPr>
-                <w:b/>
-              </w:rPr>
-              <w:instrText xml:space="preserve"> </w:instrText>
+              <w:instrText>seqtest</w:instrText>
             </w:r>
             <w:r>
               <w:rPr>
@@ -5634,6 +9998,13 @@
                 <w:szCs w:val="32"/>
               </w:rPr>
             </w:pPr>
+            <w:r>
+              <w:rPr>
+                <w:sz w:val="32"/>
+                <w:szCs w:val="32"/>
+              </w:rPr>
+              <w:t>г</w:t>
+            </w:r>
           </w:p>
         </w:tc>
       </w:tr>
@@ -5668,34 +10039,9 @@
             <w:r>
               <w:rPr>
                 <w:b/>
-              </w:rPr>
-              <w:instrText xml:space="preserve"> </w:instrText>
-            </w:r>
-            <w:r>
-              <w:rPr>
-                <w:b/>
                 <w:lang w:val="en-US"/>
               </w:rPr>
-              <w:instrText>seq</w:instrText>
-            </w:r>
-            <w:r>
-              <w:rPr>
-                <w:b/>
-              </w:rPr>
-              <w:instrText xml:space="preserve"> </w:instrText>
-            </w:r>
-            <w:r>
-              <w:rPr>
-                <w:b/>
-                <w:lang w:val="en-US"/>
-              </w:rPr>
-              <w:instrText>test</w:instrText>
-            </w:r>
-            <w:r>
-              <w:rPr>
-                <w:b/>
-              </w:rPr>
-              <w:instrText xml:space="preserve"> </w:instrText>
+              <w:instrText>seqtest</w:instrText>
             </w:r>
             <w:r>
               <w:rPr>
@@ -5755,73 +10101,21 @@
               <w:rPr>
                 <w:lang w:val="ru-RU"/>
               </w:rPr>
-              <mc:AlternateContent>
-                <mc:Choice Requires="wps">
-                  <w:drawing>
-                    <wp:inline distT="0" distB="0" distL="0" distR="0" wp14:anchorId="0DE64BDB" wp14:editId="5A0D836B">
-                      <wp:extent cx="1146810" cy="396240"/>
-                      <wp:effectExtent l="13335" t="14605" r="11430" b="8255"/>
-                      <wp:docPr id="108" name="Блок-схема: типовой процесс 21"/>
-                      <wp:cNvGraphicFramePr>
-                        <a:graphicFrameLocks xmlns:a="http://schemas.openxmlformats.org/drawingml/2006/main"/>
-                      </wp:cNvGraphicFramePr>
-                      <a:graphic xmlns:a="http://schemas.openxmlformats.org/drawingml/2006/main">
-                        <a:graphicData uri="http://schemas.microsoft.com/office/word/2010/wordprocessingShape">
-                          <wps:wsp>
-                            <wps:cNvSpPr>
-                              <a:spLocks noChangeArrowheads="1"/>
-                            </wps:cNvSpPr>
-                            <wps:spPr bwMode="auto">
-                              <a:xfrm>
-                                <a:off x="0" y="0"/>
-                                <a:ext cx="1146810" cy="396240"/>
-                              </a:xfrm>
-                              <a:prstGeom prst="flowChartPredefinedProcess">
-                                <a:avLst/>
-                              </a:prstGeom>
-                              <a:noFill/>
-                              <a:ln w="12700">
-                                <a:solidFill>
-                                  <a:schemeClr val="tx1">
-                                    <a:lumMod val="100000"/>
-                                    <a:lumOff val="0"/>
-                                  </a:schemeClr>
-                                </a:solidFill>
-                                <a:miter lim="800000"/>
-                                <a:headEnd/>
-                                <a:tailEnd/>
-                              </a:ln>
-                              <a:extLst>
-                                <a:ext uri="{909E8E84-426E-40DD-AFC4-6F175D3DCCD1}">
-                                  <a14:hiddenFill xmlns:a14="http://schemas.microsoft.com/office/drawing/2010/main">
-                                    <a:solidFill>
-                                      <a:srgbClr val="FFFFFF"/>
-                                    </a:solidFill>
-                                  </a14:hiddenFill>
-                                </a:ext>
-                              </a:extLst>
-                            </wps:spPr>
-                            <wps:bodyPr rot="0" vert="horz" wrap="square" lIns="91440" tIns="45720" rIns="91440" bIns="45720" anchor="ctr" anchorCtr="0" upright="1">
-                              <a:noAutofit/>
-                            </wps:bodyPr>
-                          </wps:wsp>
-                        </a:graphicData>
-                      </a:graphic>
-                    </wp:inline>
-                  </w:drawing>
-                </mc:Choice>
-                <mc:Fallback>
-                  <w:pict>
-                    <v:shapetype id="_x0000_t112" coordsize="21600,21600" o:spt="112" path="m,l,21600r21600,l21600,xem2610,nfl2610,21600em18990,nfl18990,21600e">
-                      <v:stroke joinstyle="miter"/>
-                      <v:path o:extrusionok="f" gradientshapeok="t" o:connecttype="rect" textboxrect="2610,0,18990,21600"/>
-                    </v:shapetype>
-                    <v:shape id="Блок-схема: типовой процесс 21" o:spid="_x0000_s1026" type="#_x0000_t112" style="width:90.3pt;height:31.2pt;visibility:visible;mso-wrap-style:square;mso-left-percent:-10001;mso-top-percent:-10001;mso-position-horizontal:absolute;mso-position-horizontal-relative:char;mso-position-vertical:absolute;mso-position-vertical-relative:line;mso-left-percent:-10001;mso-top-percent:-10001;v-text-anchor:middle" o:gfxdata="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" filled="f" strokecolor="black [3213]" strokeweight="1pt">
-                      <w10:anchorlock/>
-                    </v:shape>
-                  </w:pict>
-                </mc:Fallback>
-              </mc:AlternateContent>
+            </w:r>
+            <w:r>
+              <w:rPr>
+                <w:lang w:val="ru-RU"/>
+              </w:rPr>
+              <w:pict>
+                <v:shapetype id="_x0000_t112" coordsize="21600,21600" o:spt="112" path="m,l,21600r21600,l21600,xem2610,nfl2610,21600em18990,nfl18990,21600e">
+                  <v:stroke joinstyle="miter"/>
+                  <v:path o:extrusionok="f" gradientshapeok="t" o:connecttype="rect" textboxrect="2610,0,18990,21600"/>
+                </v:shapetype>
+                <v:shape id="Блок-схема: типовой процесс 21" o:spid="_x0000_s1026" type="#_x0000_t112" style="width:90.3pt;height:31.2pt;visibility:visible;mso-position-horizontal-relative:char;mso-position-vertical-relative:line;v-text-anchor:middle" o:gfxdata="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" filled="f" strokecolor="black [3213]" strokeweight="1pt">
+                  <w10:wrap type="none"/>
+                  <w10:anchorlock/>
+                </v:shape>
+              </w:pict>
             </w:r>
           </w:p>
         </w:tc>
@@ -6039,9 +10333,15 @@
               <w:rPr>
                 <w:sz w:val="32"/>
                 <w:szCs w:val="32"/>
-                <w:lang w:val="en-US"/>
-              </w:rPr>
-            </w:pPr>
+              </w:rPr>
+            </w:pPr>
+            <w:r>
+              <w:rPr>
+                <w:sz w:val="32"/>
+                <w:szCs w:val="32"/>
+              </w:rPr>
+              <w:t>а</w:t>
+            </w:r>
           </w:p>
         </w:tc>
       </w:tr>
@@ -6077,34 +10377,9 @@
             <w:r>
               <w:rPr>
                 <w:b/>
-              </w:rPr>
-              <w:instrText xml:space="preserve"> </w:instrText>
-            </w:r>
-            <w:r>
-              <w:rPr>
-                <w:b/>
                 <w:lang w:val="en-US"/>
               </w:rPr>
-              <w:instrText>seq</w:instrText>
-            </w:r>
-            <w:r>
-              <w:rPr>
-                <w:b/>
-              </w:rPr>
-              <w:instrText xml:space="preserve"> </w:instrText>
-            </w:r>
-            <w:r>
-              <w:rPr>
-                <w:b/>
-                <w:lang w:val="en-US"/>
-              </w:rPr>
-              <w:instrText>test</w:instrText>
-            </w:r>
-            <w:r>
-              <w:rPr>
-                <w:b/>
-              </w:rPr>
-              <w:instrText xml:space="preserve"> </w:instrText>
+              <w:instrText>seqtest</w:instrText>
             </w:r>
             <w:r>
               <w:rPr>
@@ -6165,7 +10440,7 @@
                 <w:lang w:val="ru-RU"/>
               </w:rPr>
               <w:drawing>
-                <wp:inline distT="0" distB="0" distL="0" distR="0" wp14:anchorId="56F8BF76" wp14:editId="1FD606D5">
+                <wp:inline distT="0" distB="0" distL="0" distR="0">
                   <wp:extent cx="2035834" cy="889706"/>
                   <wp:effectExtent l="0" t="0" r="2540" b="5715"/>
                   <wp:docPr id="38" name="Рисунок 38"/>
@@ -6182,10 +10457,10 @@
                           </pic:cNvPicPr>
                         </pic:nvPicPr>
                         <pic:blipFill>
-                          <a:blip r:embed="rId35" cstate="print">
+                          <a:blip r:embed="rId37" cstate="print">
                             <a:extLst>
                               <a:ext uri="{28A0092B-C50C-407E-A947-70E740481C1C}">
-                                <a14:useLocalDpi xmlns:a14="http://schemas.microsoft.com/office/drawing/2010/main" val="0"/>
+                                <a14:useLocalDpi xmlns:a14="http://schemas.microsoft.com/office/drawing/2010/main" xmlns:wps="http://schemas.microsoft.com/office/word/2010/wordprocessingShape" xmlns:wpi="http://schemas.microsoft.com/office/word/2010/wordprocessingInk" xmlns:wpg="http://schemas.microsoft.com/office/word/2010/wordprocessingGroup" xmlns:w14="http://schemas.microsoft.com/office/word/2010/wordml" xmlns:w="http://schemas.openxmlformats.org/wordprocessingml/2006/main" xmlns:w10="urn:schemas-microsoft-com:office:word" xmlns:wp14="http://schemas.microsoft.com/office/word/2010/wordprocessingDrawing" xmlns:v="urn:schemas-microsoft-com:vml" xmlns:o="urn:schemas-microsoft-com:office:office" xmlns:mc="http://schemas.openxmlformats.org/markup-compatibility/2006" xmlns:wpc="http://schemas.microsoft.com/office/word/2010/wordprocessingCanvas" xmlns="" val="0"/>
                               </a:ext>
                             </a:extLst>
                           </a:blip>
@@ -6291,15 +10566,7 @@
             </w:pPr>
             <w:r>
               <w:lastRenderedPageBreak/>
-              <w:t>в) ци</w:t>
-            </w:r>
-            <w:proofErr w:type="gramStart"/>
-            <w:r>
-              <w:t>кл с пр</w:t>
-            </w:r>
-            <w:proofErr w:type="gramEnd"/>
-            <w:r>
-              <w:t>едусловием;</w:t>
+              <w:t>в) цикл с предусловием;</w:t>
             </w:r>
           </w:p>
           <w:p>
@@ -6440,6 +10707,13 @@
                 <w:szCs w:val="32"/>
               </w:rPr>
             </w:pPr>
+            <w:r>
+              <w:rPr>
+                <w:sz w:val="32"/>
+                <w:szCs w:val="32"/>
+              </w:rPr>
+              <w:t>а</w:t>
+            </w:r>
           </w:p>
         </w:tc>
       </w:tr>
@@ -6474,34 +10748,9 @@
             <w:r>
               <w:rPr>
                 <w:b/>
-              </w:rPr>
-              <w:instrText xml:space="preserve"> </w:instrText>
-            </w:r>
-            <w:r>
-              <w:rPr>
-                <w:b/>
                 <w:lang w:val="en-US"/>
               </w:rPr>
-              <w:instrText>seq</w:instrText>
-            </w:r>
-            <w:r>
-              <w:rPr>
-                <w:b/>
-              </w:rPr>
-              <w:instrText xml:space="preserve"> </w:instrText>
-            </w:r>
-            <w:r>
-              <w:rPr>
-                <w:b/>
-                <w:lang w:val="en-US"/>
-              </w:rPr>
-              <w:instrText>test</w:instrText>
-            </w:r>
-            <w:r>
-              <w:rPr>
-                <w:b/>
-              </w:rPr>
-              <w:instrText xml:space="preserve"> </w:instrText>
+              <w:instrText>seqtest</w:instrText>
             </w:r>
             <w:r>
               <w:rPr>
@@ -6621,7 +10870,7 @@
                 <w:lang w:val="ru-RU"/>
               </w:rPr>
               <w:drawing>
-                <wp:inline distT="0" distB="0" distL="0" distR="0" wp14:anchorId="70D0E19B" wp14:editId="186BFB69">
+                <wp:inline distT="0" distB="0" distL="0" distR="0">
                   <wp:extent cx="3045125" cy="2761714"/>
                   <wp:effectExtent l="0" t="0" r="3175" b="635"/>
                   <wp:docPr id="39" name="Рисунок 39" descr="https://kpolyakov.spb.ru/school/test7a/16_files/9.gif"/>
@@ -6638,10 +10887,10 @@
                           </pic:cNvPicPr>
                         </pic:nvPicPr>
                         <pic:blipFill>
-                          <a:blip r:embed="rId36" cstate="print">
+                          <a:blip r:embed="rId38" cstate="print">
                             <a:extLst>
                               <a:ext uri="{28A0092B-C50C-407E-A947-70E740481C1C}">
-                                <a14:useLocalDpi xmlns:a14="http://schemas.microsoft.com/office/drawing/2010/main" val="0"/>
+                                <a14:useLocalDpi xmlns:a14="http://schemas.microsoft.com/office/drawing/2010/main" xmlns:wps="http://schemas.microsoft.com/office/word/2010/wordprocessingShape" xmlns:wpi="http://schemas.microsoft.com/office/word/2010/wordprocessingInk" xmlns:wpg="http://schemas.microsoft.com/office/word/2010/wordprocessingGroup" xmlns:w14="http://schemas.microsoft.com/office/word/2010/wordml" xmlns:w="http://schemas.openxmlformats.org/wordprocessingml/2006/main" xmlns:w10="urn:schemas-microsoft-com:office:word" xmlns:wp14="http://schemas.microsoft.com/office/word/2010/wordprocessingDrawing" xmlns:v="urn:schemas-microsoft-com:vml" xmlns:o="urn:schemas-microsoft-com:office:office" xmlns:mc="http://schemas.openxmlformats.org/markup-compatibility/2006" xmlns:wpc="http://schemas.microsoft.com/office/word/2010/wordprocessingCanvas" xmlns="" val="0"/>
                               </a:ext>
                             </a:extLst>
                           </a:blip>
@@ -6789,6 +11038,13 @@
                 <w:szCs w:val="32"/>
               </w:rPr>
             </w:pPr>
+            <w:r>
+              <w:rPr>
+                <w:sz w:val="32"/>
+                <w:szCs w:val="32"/>
+              </w:rPr>
+              <w:t>3</w:t>
+            </w:r>
           </w:p>
         </w:tc>
       </w:tr>
@@ -6823,34 +11079,9 @@
             <w:r>
               <w:rPr>
                 <w:b/>
-              </w:rPr>
-              <w:instrText xml:space="preserve"> </w:instrText>
-            </w:r>
-            <w:r>
-              <w:rPr>
-                <w:b/>
                 <w:lang w:val="en-US"/>
               </w:rPr>
-              <w:instrText>seq</w:instrText>
-            </w:r>
-            <w:r>
-              <w:rPr>
-                <w:b/>
-              </w:rPr>
-              <w:instrText xml:space="preserve"> </w:instrText>
-            </w:r>
-            <w:r>
-              <w:rPr>
-                <w:b/>
-                <w:lang w:val="en-US"/>
-              </w:rPr>
-              <w:instrText>test</w:instrText>
-            </w:r>
-            <w:r>
-              <w:rPr>
-                <w:b/>
-              </w:rPr>
-              <w:instrText xml:space="preserve"> </w:instrText>
+              <w:instrText>seqtest</w:instrText>
             </w:r>
             <w:r>
               <w:rPr>
@@ -6970,7 +11201,7 @@
                 <w:lang w:val="ru-RU"/>
               </w:rPr>
               <w:drawing>
-                <wp:inline distT="0" distB="0" distL="0" distR="0" wp14:anchorId="0198A79E" wp14:editId="5862FBEA">
+                <wp:inline distT="0" distB="0" distL="0" distR="0">
                   <wp:extent cx="2958860" cy="2458610"/>
                   <wp:effectExtent l="0" t="0" r="0" b="0"/>
                   <wp:docPr id="40" name="Рисунок 40" descr="https://kpolyakov.spb.ru/school/test7a/16_files/10.gif"/>
@@ -6987,10 +11218,10 @@
                           </pic:cNvPicPr>
                         </pic:nvPicPr>
                         <pic:blipFill>
-                          <a:blip r:embed="rId37" cstate="print">
+                          <a:blip r:embed="rId39" cstate="print">
                             <a:extLst>
                               <a:ext uri="{28A0092B-C50C-407E-A947-70E740481C1C}">
-                                <a14:useLocalDpi xmlns:a14="http://schemas.microsoft.com/office/drawing/2010/main" val="0"/>
+                                <a14:useLocalDpi xmlns:a14="http://schemas.microsoft.com/office/drawing/2010/main" xmlns:wps="http://schemas.microsoft.com/office/word/2010/wordprocessingShape" xmlns:wpi="http://schemas.microsoft.com/office/word/2010/wordprocessingInk" xmlns:wpg="http://schemas.microsoft.com/office/word/2010/wordprocessingGroup" xmlns:w14="http://schemas.microsoft.com/office/word/2010/wordml" xmlns:w="http://schemas.openxmlformats.org/wordprocessingml/2006/main" xmlns:w10="urn:schemas-microsoft-com:office:word" xmlns:wp14="http://schemas.microsoft.com/office/word/2010/wordprocessingDrawing" xmlns:v="urn:schemas-microsoft-com:vml" xmlns:o="urn:schemas-microsoft-com:office:office" xmlns:mc="http://schemas.openxmlformats.org/markup-compatibility/2006" xmlns:wpc="http://schemas.microsoft.com/office/word/2010/wordprocessingCanvas" xmlns="" val="0"/>
                               </a:ext>
                             </a:extLst>
                           </a:blip>
@@ -7139,6 +11370,13 @@
                 <w:szCs w:val="36"/>
               </w:rPr>
             </w:pPr>
+            <w:r>
+              <w:rPr>
+                <w:sz w:val="36"/>
+                <w:szCs w:val="36"/>
+              </w:rPr>
+              <w:t>25</w:t>
+            </w:r>
           </w:p>
         </w:tc>
       </w:tr>
@@ -7174,34 +11412,9 @@
             <w:r>
               <w:rPr>
                 <w:b/>
-              </w:rPr>
-              <w:instrText xml:space="preserve"> </w:instrText>
-            </w:r>
-            <w:r>
-              <w:rPr>
-                <w:b/>
                 <w:lang w:val="en-US"/>
               </w:rPr>
-              <w:instrText>seq</w:instrText>
-            </w:r>
-            <w:r>
-              <w:rPr>
-                <w:b/>
-              </w:rPr>
-              <w:instrText xml:space="preserve"> </w:instrText>
-            </w:r>
-            <w:r>
-              <w:rPr>
-                <w:b/>
-                <w:lang w:val="en-US"/>
-              </w:rPr>
-              <w:instrText>test</w:instrText>
-            </w:r>
-            <w:r>
-              <w:rPr>
-                <w:b/>
-              </w:rPr>
-              <w:instrText xml:space="preserve"> </w:instrText>
+              <w:instrText>seqtest</w:instrText>
             </w:r>
             <w:r>
               <w:rPr>
@@ -7471,6 +11684,12 @@
                 <w:szCs w:val="28"/>
               </w:rPr>
             </w:pPr>
+            <w:r>
+              <w:rPr>
+                <w:szCs w:val="28"/>
+              </w:rPr>
+              <w:t>в</w:t>
+            </w:r>
           </w:p>
         </w:tc>
       </w:tr>
@@ -7505,34 +11724,9 @@
             <w:r>
               <w:rPr>
                 <w:b/>
-              </w:rPr>
-              <w:instrText xml:space="preserve"> </w:instrText>
-            </w:r>
-            <w:r>
-              <w:rPr>
-                <w:b/>
                 <w:lang w:val="en-US"/>
               </w:rPr>
-              <w:instrText>seq</w:instrText>
-            </w:r>
-            <w:r>
-              <w:rPr>
-                <w:b/>
-              </w:rPr>
-              <w:instrText xml:space="preserve"> </w:instrText>
-            </w:r>
-            <w:r>
-              <w:rPr>
-                <w:b/>
-                <w:lang w:val="en-US"/>
-              </w:rPr>
-              <w:instrText>test</w:instrText>
-            </w:r>
-            <w:r>
-              <w:rPr>
-                <w:b/>
-              </w:rPr>
-              <w:instrText xml:space="preserve"> </w:instrText>
+              <w:instrText>seqtest</w:instrText>
             </w:r>
             <w:r>
               <w:rPr>
@@ -7581,15 +11775,7 @@
               <w:pStyle w:val="af1"/>
             </w:pPr>
             <w:r>
-              <w:t xml:space="preserve">Конечный автомат – это автомат </w:t>
-            </w:r>
-            <w:proofErr w:type="gramStart"/>
-            <w:r>
-              <w:t>с</w:t>
-            </w:r>
-            <w:proofErr w:type="gramEnd"/>
-            <w:r>
-              <w:t xml:space="preserve"> …. </w:t>
+              <w:t xml:space="preserve">Конечный автомат – это автомат с …. </w:t>
             </w:r>
           </w:p>
         </w:tc>
@@ -7799,9 +11985,14 @@
               <w:contextualSpacing/>
               <w:rPr>
                 <w:szCs w:val="28"/>
-                <w:lang w:val="en-US"/>
-              </w:rPr>
-            </w:pPr>
+              </w:rPr>
+            </w:pPr>
+            <w:r>
+              <w:rPr>
+                <w:szCs w:val="28"/>
+              </w:rPr>
+              <w:t>б</w:t>
+            </w:r>
           </w:p>
         </w:tc>
       </w:tr>
@@ -7837,34 +12028,9 @@
             <w:r>
               <w:rPr>
                 <w:b/>
-              </w:rPr>
-              <w:instrText xml:space="preserve"> </w:instrText>
-            </w:r>
-            <w:r>
-              <w:rPr>
-                <w:b/>
                 <w:lang w:val="en-US"/>
               </w:rPr>
-              <w:instrText>seq</w:instrText>
-            </w:r>
-            <w:r>
-              <w:rPr>
-                <w:b/>
-              </w:rPr>
-              <w:instrText xml:space="preserve"> </w:instrText>
-            </w:r>
-            <w:r>
-              <w:rPr>
-                <w:b/>
-                <w:lang w:val="en-US"/>
-              </w:rPr>
-              <w:instrText>test</w:instrText>
-            </w:r>
-            <w:r>
-              <w:rPr>
-                <w:b/>
-              </w:rPr>
-              <w:instrText xml:space="preserve"> </w:instrText>
+              <w:instrText>seqtest</w:instrText>
             </w:r>
             <w:r>
               <w:rPr>
@@ -7997,7 +12163,7 @@
                 <w:lang w:val="ru-RU"/>
               </w:rPr>
               <w:drawing>
-                <wp:inline distT="0" distB="0" distL="0" distR="0" wp14:anchorId="68671D98" wp14:editId="56E73080">
+                <wp:inline distT="0" distB="0" distL="0" distR="0">
                   <wp:extent cx="1976437" cy="1238250"/>
                   <wp:effectExtent l="0" t="0" r="5080" b="0"/>
                   <wp:docPr id="41" name="Рисунок 41"/>
@@ -8012,7 +12178,7 @@
                           <pic:cNvPicPr/>
                         </pic:nvPicPr>
                         <pic:blipFill>
-                          <a:blip r:embed="rId38" cstate="print"/>
+                          <a:blip r:embed="rId40" cstate="print"/>
                           <a:stretch>
                             <a:fillRect/>
                           </a:stretch>
@@ -8040,7 +12206,6 @@
             <w:r>
               <w:t xml:space="preserve">В какое слово программа преобразует слово </w:t>
             </w:r>
-            <w:proofErr w:type="spellStart"/>
             <w:r>
               <w:rPr>
                 <w:i/>
@@ -8048,7 +12213,6 @@
               </w:rPr>
               <w:t>abb</w:t>
             </w:r>
-            <w:proofErr w:type="spellEnd"/>
             <w:r>
               <w:t>, если головка находится над первой буквой</w:t>
             </w:r>
@@ -8121,14 +12285,12 @@
             <w:r>
               <w:t xml:space="preserve">а) </w:t>
             </w:r>
-            <w:proofErr w:type="spellStart"/>
             <w:r>
               <w:rPr>
                 <w:lang w:val="en-US"/>
               </w:rPr>
               <w:t>aab</w:t>
             </w:r>
-            <w:proofErr w:type="spellEnd"/>
             <w:r>
               <w:tab/>
             </w:r>
@@ -8139,14 +12301,12 @@
               <w:tab/>
               <w:t xml:space="preserve">б) </w:t>
             </w:r>
-            <w:proofErr w:type="spellStart"/>
             <w:r>
               <w:rPr>
                 <w:lang w:val="en-US"/>
               </w:rPr>
               <w:t>abbb</w:t>
             </w:r>
-            <w:proofErr w:type="spellEnd"/>
             <w:r>
               <w:tab/>
             </w:r>
@@ -8154,14 +12314,12 @@
               <w:tab/>
               <w:t xml:space="preserve"> в) </w:t>
             </w:r>
-            <w:proofErr w:type="spellStart"/>
             <w:r>
               <w:rPr>
                 <w:lang w:val="en-US"/>
               </w:rPr>
               <w:t>abba</w:t>
             </w:r>
-            <w:proofErr w:type="spellEnd"/>
             <w:r>
               <w:tab/>
             </w:r>
@@ -8169,14 +12327,12 @@
               <w:tab/>
               <w:t xml:space="preserve">г) </w:t>
             </w:r>
-            <w:proofErr w:type="spellStart"/>
             <w:r>
               <w:rPr>
                 <w:lang w:val="en-US"/>
               </w:rPr>
               <w:t>aabb</w:t>
             </w:r>
-            <w:proofErr w:type="spellEnd"/>
           </w:p>
         </w:tc>
       </w:tr>
@@ -8297,6 +12453,13 @@
                 <w:szCs w:val="36"/>
               </w:rPr>
             </w:pPr>
+            <w:r>
+              <w:rPr>
+                <w:sz w:val="36"/>
+                <w:szCs w:val="36"/>
+              </w:rPr>
+              <w:t>в</w:t>
+            </w:r>
           </w:p>
         </w:tc>
       </w:tr>
@@ -8331,34 +12494,9 @@
             <w:r>
               <w:rPr>
                 <w:b/>
-              </w:rPr>
-              <w:instrText xml:space="preserve"> </w:instrText>
-            </w:r>
-            <w:r>
-              <w:rPr>
-                <w:b/>
                 <w:lang w:val="en-US"/>
               </w:rPr>
-              <w:instrText>seq</w:instrText>
-            </w:r>
-            <w:r>
-              <w:rPr>
-                <w:b/>
-              </w:rPr>
-              <w:instrText xml:space="preserve"> </w:instrText>
-            </w:r>
-            <w:r>
-              <w:rPr>
-                <w:b/>
-                <w:lang w:val="en-US"/>
-              </w:rPr>
-              <w:instrText>test</w:instrText>
-            </w:r>
-            <w:r>
-              <w:rPr>
-                <w:b/>
-              </w:rPr>
-              <w:instrText xml:space="preserve"> </w:instrText>
+              <w:instrText>seqtest</w:instrText>
             </w:r>
             <w:r>
               <w:rPr>
@@ -8419,7 +12557,7 @@
                 <w:lang w:val="ru-RU"/>
               </w:rPr>
               <w:drawing>
-                <wp:inline distT="0" distB="0" distL="0" distR="0" wp14:anchorId="7E3C87FF" wp14:editId="733A383F">
+                <wp:inline distT="0" distB="0" distL="0" distR="0">
                   <wp:extent cx="2530136" cy="1143000"/>
                   <wp:effectExtent l="0" t="0" r="3810" b="0"/>
                   <wp:docPr id="42" name="Рисунок 42"/>
@@ -8434,7 +12572,7 @@
                           <pic:cNvPicPr/>
                         </pic:nvPicPr>
                         <pic:blipFill>
-                          <a:blip r:embed="rId39" cstate="print"/>
+                          <a:blip r:embed="rId41" cstate="print"/>
                           <a:stretch>
                             <a:fillRect/>
                           </a:stretch>
@@ -8661,6 +12799,9 @@
               <w:spacing w:after="0" w:line="288" w:lineRule="auto"/>
               <w:contextualSpacing/>
             </w:pPr>
+            <w:r>
+              <w:t>в</w:t>
+            </w:r>
           </w:p>
         </w:tc>
       </w:tr>
@@ -8685,7 +12826,7 @@
         <w:tblBorders>
           <w:left w:val="thinThickThinMediumGap" w:sz="24" w:space="0" w:color="auto"/>
         </w:tblBorders>
-        <w:tblLook w:val="04A0" w:firstRow="1" w:lastRow="0" w:firstColumn="1" w:lastColumn="0" w:noHBand="0" w:noVBand="1"/>
+        <w:tblLook w:val="04A0"/>
       </w:tblPr>
       <w:tblGrid>
         <w:gridCol w:w="9571"/>
@@ -8707,21 +12848,7 @@
               <w:rPr>
                 <w:lang w:eastAsia="ru-RU"/>
               </w:rPr>
-              <w:t xml:space="preserve">При </w:t>
-            </w:r>
-            <w:proofErr w:type="gramStart"/>
-            <w:r>
-              <w:rPr>
-                <w:lang w:eastAsia="ru-RU"/>
-              </w:rPr>
-              <w:t>написании</w:t>
-            </w:r>
-            <w:proofErr w:type="gramEnd"/>
-            <w:r>
-              <w:rPr>
-                <w:lang w:eastAsia="ru-RU"/>
-              </w:rPr>
-              <w:t xml:space="preserve"> коль сколько-нибудь сложных программ необходимо код программы разбивать на отдельные части. Самым мелкой частью являются функции, которые программируются автономно от всей программы, но которые связаны с помощью входных параметров, и возвращаемым результатом. </w:t>
+              <w:t xml:space="preserve">При написании коль сколько-нибудь сложных программ необходимо код программы разбивать на отдельные части. Самым мелкой частью являются функции, которые программируются автономно от всей программы, но которые связаны с помощью входных параметров, и возвращаемым результатом. </w:t>
             </w:r>
           </w:p>
         </w:tc>
@@ -8743,7 +12870,7 @@
           <w:insideH w:val="single" w:sz="4" w:space="0" w:color="auto"/>
           <w:insideV w:val="single" w:sz="4" w:space="0" w:color="auto"/>
         </w:tblBorders>
-        <w:tblLook w:val="04A0" w:firstRow="1" w:lastRow="0" w:firstColumn="1" w:lastColumn="0" w:noHBand="0" w:noVBand="1"/>
+        <w:tblLook w:val="04A0"/>
       </w:tblPr>
       <w:tblGrid>
         <w:gridCol w:w="9854"/>
@@ -8813,21 +12940,165 @@
               <w:rPr>
                 <w:lang w:eastAsia="ru-RU"/>
               </w:rPr>
-              <w:t xml:space="preserve">Сначала рассмотрим определение и использование функции в языке </w:t>
-            </w:r>
-            <w:proofErr w:type="spellStart"/>
-            <w:r>
+              <w:t>Сначала рассмотрим определение и использование функции в языке Python. Как мы уже отмечали, функции могут иметь параметры и возвращать значения. При этом операторы тела функции будут активированы в момент вызова функции из другой части кода. Вот пример функции:</w:t>
+            </w:r>
+          </w:p>
+          <w:p>
+            <w:pPr>
+              <w:pStyle w:val="af"/>
+              <w:rPr>
+                <w:lang w:val="ru-RU"/>
+              </w:rPr>
+            </w:pPr>
+            <w:r>
+              <w:rPr>
+                <w:lang w:val="ru-RU"/>
+              </w:rPr>
+              <w:t># определение функции</w:t>
+            </w:r>
+          </w:p>
+          <w:p>
+            <w:pPr>
+              <w:pStyle w:val="af"/>
+              <w:rPr>
+                <w:lang w:val="ru-RU"/>
+              </w:rPr>
+            </w:pPr>
+            <w:r>
+              <w:t>deffunc</w:t>
+            </w:r>
+            <w:r>
+              <w:rPr>
+                <w:lang w:val="ru-RU"/>
+              </w:rPr>
+              <w:t>(</w:t>
+            </w:r>
+            <w:r>
+              <w:t>a</w:t>
+            </w:r>
+            <w:r>
+              <w:rPr>
+                <w:lang w:val="ru-RU"/>
+              </w:rPr>
+              <w:t xml:space="preserve">, </w:t>
+            </w:r>
+            <w:r>
+              <w:t>b</w:t>
+            </w:r>
+            <w:r>
+              <w:rPr>
+                <w:lang w:val="ru-RU"/>
+              </w:rPr>
+              <w:t>):</w:t>
+            </w:r>
+          </w:p>
+          <w:p>
+            <w:pPr>
+              <w:pStyle w:val="af"/>
+              <w:rPr>
+                <w:lang w:val="ru-RU"/>
+              </w:rPr>
+            </w:pPr>
+            <w:r>
+              <w:t>c</w:t>
+            </w:r>
+            <w:r>
+              <w:rPr>
+                <w:lang w:val="ru-RU"/>
+              </w:rPr>
+              <w:t xml:space="preserve"> = </w:t>
+            </w:r>
+            <w:r>
+              <w:t>a</w:t>
+            </w:r>
+            <w:r>
+              <w:rPr>
+                <w:lang w:val="ru-RU"/>
+              </w:rPr>
+              <w:t xml:space="preserve"> * </w:t>
+            </w:r>
+            <w:r>
+              <w:t>b</w:t>
+            </w:r>
+          </w:p>
+          <w:p>
+            <w:pPr>
+              <w:pStyle w:val="af"/>
+              <w:rPr>
+                <w:lang w:val="ru-RU"/>
+              </w:rPr>
+            </w:pPr>
+            <w:r>
+              <w:t>returnc</w:t>
+            </w:r>
+          </w:p>
+          <w:p>
+            <w:pPr>
+              <w:pStyle w:val="af"/>
+              <w:rPr>
+                <w:lang w:val="ru-RU"/>
+              </w:rPr>
+            </w:pPr>
+            <w:r>
+              <w:rPr>
+                <w:lang w:val="ru-RU"/>
+              </w:rPr>
+              <w:t># основная часть программы</w:t>
+            </w:r>
+          </w:p>
+          <w:p>
+            <w:pPr>
+              <w:pStyle w:val="af"/>
+              <w:rPr>
+                <w:lang w:val="ru-RU"/>
+              </w:rPr>
+            </w:pPr>
+            <w:r>
+              <w:t>n</w:t>
+            </w:r>
+            <w:r>
+              <w:rPr>
+                <w:lang w:val="ru-RU"/>
+              </w:rPr>
+              <w:t xml:space="preserve"> = 5</w:t>
+            </w:r>
+          </w:p>
+          <w:p>
+            <w:pPr>
+              <w:pStyle w:val="af"/>
+            </w:pPr>
+            <w:r>
+              <w:t>m = 6</w:t>
+            </w:r>
+          </w:p>
+          <w:p>
+            <w:pPr>
+              <w:pStyle w:val="af"/>
+            </w:pPr>
+            <w:r>
+              <w:t>k = func(n, m)</w:t>
+            </w:r>
+          </w:p>
+          <w:p>
+            <w:pPr>
+              <w:pStyle w:val="af"/>
+            </w:pPr>
+            <w:r>
+              <w:t>print(k)</w:t>
+            </w:r>
+          </w:p>
+          <w:p>
+            <w:pPr>
+              <w:pStyle w:val="af0"/>
               <w:rPr>
                 <w:lang w:eastAsia="ru-RU"/>
               </w:rPr>
-              <w:t>Python</w:t>
-            </w:r>
-            <w:proofErr w:type="spellEnd"/>
+            </w:pPr>
             <w:r>
               <w:rPr>
                 <w:lang w:eastAsia="ru-RU"/>
               </w:rPr>
-              <w:t>. Как мы уже отмечали, функции могут иметь параметры и возвращать значения. При этом операторы тела функции будут активированы в момент вызова функции из другой части кода. Вот пример функции:</w:t>
+              <w:t>При создании функции в Python не нужно определять ни тип входных параметров, ни тип результата функции. Однако при определении функции можно указать значение аргументов по умолчанию:</w:t>
             </w:r>
           </w:p>
           <w:p>
@@ -8851,27 +13122,49 @@
                 <w:lang w:val="ru-RU"/>
               </w:rPr>
             </w:pPr>
-            <w:proofErr w:type="spellStart"/>
-            <w:r>
-              <w:t>def</w:t>
-            </w:r>
-            <w:proofErr w:type="spellEnd"/>
+            <w:r>
+              <w:t>deffunc</w:t>
+            </w:r>
             <w:r>
               <w:rPr>
                 <w:lang w:val="ru-RU"/>
               </w:rPr>
-              <w:t xml:space="preserve"> </w:t>
-            </w:r>
-            <w:proofErr w:type="spellStart"/>
-            <w:r>
-              <w:t>func</w:t>
-            </w:r>
-            <w:proofErr w:type="spellEnd"/>
+              <w:t>(</w:t>
+            </w:r>
+            <w:r>
+              <w:t>a</w:t>
+            </w:r>
             <w:r>
               <w:rPr>
                 <w:lang w:val="ru-RU"/>
               </w:rPr>
-              <w:t>(</w:t>
+              <w:t xml:space="preserve">, </w:t>
+            </w:r>
+            <w:r>
+              <w:t>b</w:t>
+            </w:r>
+            <w:r>
+              <w:rPr>
+                <w:lang w:val="ru-RU"/>
+              </w:rPr>
+              <w:t xml:space="preserve"> = 3):</w:t>
+            </w:r>
+          </w:p>
+          <w:p>
+            <w:pPr>
+              <w:pStyle w:val="af"/>
+              <w:rPr>
+                <w:lang w:val="ru-RU"/>
+              </w:rPr>
+            </w:pPr>
+            <w:r>
+              <w:t>c</w:t>
+            </w:r>
+            <w:r>
+              <w:rPr>
+                <w:lang w:val="ru-RU"/>
+              </w:rPr>
+              <w:t xml:space="preserve"> = </w:t>
             </w:r>
             <w:r>
               <w:t>a</w:t>
@@ -8880,291 +13173,21 @@
               <w:rPr>
                 <w:lang w:val="ru-RU"/>
               </w:rPr>
-              <w:t xml:space="preserve">, </w:t>
+              <w:t xml:space="preserve"> * </w:t>
             </w:r>
             <w:r>
               <w:t>b</w:t>
             </w:r>
-            <w:r>
+          </w:p>
+          <w:p>
+            <w:pPr>
+              <w:pStyle w:val="af"/>
               <w:rPr>
                 <w:lang w:val="ru-RU"/>
               </w:rPr>
-              <w:t>):</w:t>
-            </w:r>
-          </w:p>
-          <w:p>
-            <w:pPr>
-              <w:pStyle w:val="af"/>
-              <w:rPr>
-                <w:lang w:val="ru-RU"/>
-              </w:rPr>
-            </w:pPr>
-            <w:r>
-              <w:rPr>
-                <w:lang w:val="ru-RU"/>
-              </w:rPr>
-              <w:t xml:space="preserve">    </w:t>
-            </w:r>
-            <w:r>
-              <w:t>c</w:t>
-            </w:r>
-            <w:r>
-              <w:rPr>
-                <w:lang w:val="ru-RU"/>
-              </w:rPr>
-              <w:t xml:space="preserve"> = </w:t>
-            </w:r>
-            <w:r>
-              <w:t>a</w:t>
-            </w:r>
-            <w:r>
-              <w:rPr>
-                <w:lang w:val="ru-RU"/>
-              </w:rPr>
-              <w:t xml:space="preserve"> * </w:t>
-            </w:r>
-            <w:r>
-              <w:t>b</w:t>
-            </w:r>
-          </w:p>
-          <w:p>
-            <w:pPr>
-              <w:pStyle w:val="af"/>
-              <w:rPr>
-                <w:lang w:val="ru-RU"/>
-              </w:rPr>
-            </w:pPr>
-            <w:r>
-              <w:rPr>
-                <w:lang w:val="ru-RU"/>
-              </w:rPr>
-              <w:t xml:space="preserve">    </w:t>
-            </w:r>
-            <w:r>
-              <w:t>return</w:t>
-            </w:r>
-            <w:r>
-              <w:rPr>
-                <w:lang w:val="ru-RU"/>
-              </w:rPr>
-              <w:t xml:space="preserve"> </w:t>
-            </w:r>
-            <w:r>
-              <w:t>c</w:t>
-            </w:r>
-          </w:p>
-          <w:p>
-            <w:pPr>
-              <w:pStyle w:val="af"/>
-              <w:rPr>
-                <w:lang w:val="ru-RU"/>
-              </w:rPr>
-            </w:pPr>
-            <w:r>
-              <w:rPr>
-                <w:lang w:val="ru-RU"/>
-              </w:rPr>
-              <w:t># основная часть программы</w:t>
-            </w:r>
-          </w:p>
-          <w:p>
-            <w:pPr>
-              <w:pStyle w:val="af"/>
-              <w:rPr>
-                <w:lang w:val="ru-RU"/>
-              </w:rPr>
-            </w:pPr>
-            <w:r>
-              <w:t>n</w:t>
-            </w:r>
-            <w:r>
-              <w:rPr>
-                <w:lang w:val="ru-RU"/>
-              </w:rPr>
-              <w:t xml:space="preserve"> = 5</w:t>
-            </w:r>
-          </w:p>
-          <w:p>
-            <w:pPr>
-              <w:pStyle w:val="af"/>
-            </w:pPr>
-            <w:r>
-              <w:t>m = 6</w:t>
-            </w:r>
-          </w:p>
-          <w:p>
-            <w:pPr>
-              <w:pStyle w:val="af"/>
-            </w:pPr>
-            <w:r>
-              <w:t xml:space="preserve">k = </w:t>
-            </w:r>
-            <w:proofErr w:type="spellStart"/>
-            <w:r>
-              <w:t>func</w:t>
-            </w:r>
-            <w:proofErr w:type="spellEnd"/>
-            <w:r>
-              <w:t>(n, m)</w:t>
-            </w:r>
-          </w:p>
-          <w:p>
-            <w:pPr>
-              <w:pStyle w:val="af"/>
-            </w:pPr>
-            <w:r>
-              <w:t>print(k)</w:t>
-            </w:r>
-          </w:p>
-          <w:p>
-            <w:pPr>
-              <w:pStyle w:val="af0"/>
-              <w:rPr>
-                <w:lang w:eastAsia="ru-RU"/>
-              </w:rPr>
-            </w:pPr>
-            <w:r>
-              <w:rPr>
-                <w:lang w:eastAsia="ru-RU"/>
-              </w:rPr>
-              <w:t xml:space="preserve">При создании функции в </w:t>
-            </w:r>
-            <w:proofErr w:type="spellStart"/>
-            <w:r>
-              <w:rPr>
-                <w:lang w:eastAsia="ru-RU"/>
-              </w:rPr>
-              <w:t>Python</w:t>
-            </w:r>
-            <w:proofErr w:type="spellEnd"/>
-            <w:r>
-              <w:rPr>
-                <w:lang w:eastAsia="ru-RU"/>
-              </w:rPr>
-              <w:t xml:space="preserve"> не нужно определять ни тип входных параметров, ни тип результата функции. Однако при определении функции можно указать значение аргументов по умолчанию:</w:t>
-            </w:r>
-          </w:p>
-          <w:p>
-            <w:pPr>
-              <w:pStyle w:val="af"/>
-              <w:rPr>
-                <w:lang w:val="ru-RU"/>
-              </w:rPr>
-            </w:pPr>
-            <w:r>
-              <w:rPr>
-                <w:lang w:val="ru-RU"/>
-              </w:rPr>
-              <w:t># определение функции</w:t>
-            </w:r>
-          </w:p>
-          <w:p>
-            <w:pPr>
-              <w:pStyle w:val="af"/>
-              <w:rPr>
-                <w:lang w:val="ru-RU"/>
-              </w:rPr>
-            </w:pPr>
-            <w:proofErr w:type="spellStart"/>
-            <w:r>
-              <w:t>def</w:t>
-            </w:r>
-            <w:proofErr w:type="spellEnd"/>
-            <w:r>
-              <w:rPr>
-                <w:lang w:val="ru-RU"/>
-              </w:rPr>
-              <w:t xml:space="preserve"> </w:t>
-            </w:r>
-            <w:proofErr w:type="spellStart"/>
-            <w:r>
-              <w:t>func</w:t>
-            </w:r>
-            <w:proofErr w:type="spellEnd"/>
-            <w:r>
-              <w:rPr>
-                <w:lang w:val="ru-RU"/>
-              </w:rPr>
-              <w:t>(</w:t>
-            </w:r>
-            <w:r>
-              <w:t>a</w:t>
-            </w:r>
-            <w:r>
-              <w:rPr>
-                <w:lang w:val="ru-RU"/>
-              </w:rPr>
-              <w:t xml:space="preserve">, </w:t>
-            </w:r>
-            <w:r>
-              <w:t>b</w:t>
-            </w:r>
-            <w:r>
-              <w:rPr>
-                <w:lang w:val="ru-RU"/>
-              </w:rPr>
-              <w:t xml:space="preserve"> = 3):</w:t>
-            </w:r>
-          </w:p>
-          <w:p>
-            <w:pPr>
-              <w:pStyle w:val="af"/>
-              <w:rPr>
-                <w:lang w:val="ru-RU"/>
-              </w:rPr>
-            </w:pPr>
-            <w:r>
-              <w:rPr>
-                <w:lang w:val="ru-RU"/>
-              </w:rPr>
-              <w:t xml:space="preserve">    </w:t>
-            </w:r>
-            <w:r>
-              <w:t>c</w:t>
-            </w:r>
-            <w:r>
-              <w:rPr>
-                <w:lang w:val="ru-RU"/>
-              </w:rPr>
-              <w:t xml:space="preserve"> = </w:t>
-            </w:r>
-            <w:r>
-              <w:t>a</w:t>
-            </w:r>
-            <w:r>
-              <w:rPr>
-                <w:lang w:val="ru-RU"/>
-              </w:rPr>
-              <w:t xml:space="preserve"> * </w:t>
-            </w:r>
-            <w:r>
-              <w:t>b</w:t>
-            </w:r>
-          </w:p>
-          <w:p>
-            <w:pPr>
-              <w:pStyle w:val="af"/>
-              <w:rPr>
-                <w:lang w:val="ru-RU"/>
-              </w:rPr>
-            </w:pPr>
-            <w:r>
-              <w:rPr>
-                <w:lang w:val="ru-RU"/>
-              </w:rPr>
-              <w:t xml:space="preserve">    </w:t>
-            </w:r>
-            <w:r>
-              <w:t>return</w:t>
-            </w:r>
-            <w:r>
-              <w:rPr>
-                <w:lang w:val="ru-RU"/>
-              </w:rPr>
-              <w:t xml:space="preserve"> </w:t>
-            </w:r>
-            <w:r>
-              <w:t>c</w:t>
+            </w:pPr>
+            <w:r>
+              <w:t>returnc</w:t>
             </w:r>
           </w:p>
           <w:p>
@@ -9195,15 +13218,7 @@
               <w:pStyle w:val="af"/>
             </w:pPr>
             <w:r>
-              <w:t xml:space="preserve">k = </w:t>
-            </w:r>
-            <w:proofErr w:type="spellStart"/>
-            <w:r>
-              <w:t>func</w:t>
-            </w:r>
-            <w:proofErr w:type="spellEnd"/>
-            <w:r>
-              <w:t>(n)</w:t>
+              <w:t>k = func(n)</w:t>
             </w:r>
           </w:p>
           <w:p>
@@ -9235,16 +13250,121 @@
                 <w:lang w:val="ru-RU"/>
               </w:rPr>
             </w:pPr>
-            <w:proofErr w:type="spellStart"/>
-            <w:r>
-              <w:t>def</w:t>
-            </w:r>
-            <w:proofErr w:type="spellEnd"/>
+            <w:r>
+              <w:t>deffact</w:t>
+            </w:r>
             <w:r>
               <w:rPr>
                 <w:lang w:val="ru-RU"/>
               </w:rPr>
-              <w:t xml:space="preserve"> </w:t>
+              <w:t>(</w:t>
+            </w:r>
+            <w:r>
+              <w:t>n</w:t>
+            </w:r>
+            <w:r>
+              <w:rPr>
+                <w:lang w:val="ru-RU"/>
+              </w:rPr>
+              <w:t>):</w:t>
+            </w:r>
+          </w:p>
+          <w:p>
+            <w:pPr>
+              <w:pStyle w:val="af"/>
+              <w:rPr>
+                <w:lang w:val="ru-RU"/>
+              </w:rPr>
+            </w:pPr>
+            <w:r>
+              <w:t>ifn</w:t>
+            </w:r>
+            <w:r>
+              <w:rPr>
+                <w:lang w:val="ru-RU"/>
+              </w:rPr>
+              <w:t>&lt;= 1:</w:t>
+            </w:r>
+          </w:p>
+          <w:p>
+            <w:pPr>
+              <w:pStyle w:val="af"/>
+              <w:rPr>
+                <w:lang w:val="ru-RU"/>
+              </w:rPr>
+            </w:pPr>
+            <w:r>
+              <w:t>return</w:t>
+            </w:r>
+            <w:r>
+              <w:rPr>
+                <w:lang w:val="ru-RU"/>
+              </w:rPr>
+              <w:t xml:space="preserve"> 1</w:t>
+            </w:r>
+          </w:p>
+          <w:p>
+            <w:pPr>
+              <w:pStyle w:val="af"/>
+            </w:pPr>
+            <w:r>
+              <w:rPr>
+                <w:lang w:val="ru-RU"/>
+              </w:rPr>
+              <w:t xml:space="preserve">    </w:t>
+            </w:r>
+            <w:r>
+              <w:t>else:</w:t>
+            </w:r>
+          </w:p>
+          <w:p>
+            <w:pPr>
+              <w:pStyle w:val="af"/>
+            </w:pPr>
+            <w:r>
+              <w:t xml:space="preserve">        return n * fact(n - 1)</w:t>
+            </w:r>
+          </w:p>
+          <w:p>
+            <w:pPr>
+              <w:pStyle w:val="af"/>
+            </w:pPr>
+            <w:r>
+              <w:t> </w:t>
+            </w:r>
+          </w:p>
+          <w:p>
+            <w:pPr>
+              <w:pStyle w:val="af"/>
+            </w:pPr>
+            <w:r>
+              <w:t>N = int(input("</w:t>
+            </w:r>
+            <w:r>
+              <w:rPr>
+                <w:lang w:val="ru-RU"/>
+              </w:rPr>
+              <w:t>Введите</w:t>
+            </w:r>
+            <w:r>
+              <w:t xml:space="preserve"> N &gt; "))</w:t>
+            </w:r>
+          </w:p>
+          <w:p>
+            <w:pPr>
+              <w:pStyle w:val="af"/>
+              <w:rPr>
+                <w:lang w:val="ru-RU"/>
+              </w:rPr>
+            </w:pPr>
+            <w:r>
+              <w:t>NF</w:t>
+            </w:r>
+            <w:r>
+              <w:rPr>
+                <w:lang w:val="ru-RU"/>
+              </w:rPr>
+              <w:t xml:space="preserve"> = </w:t>
             </w:r>
             <w:r>
               <w:t>fact</w:t>
@@ -9256,13 +13376,13 @@
               <w:t>(</w:t>
             </w:r>
             <w:r>
-              <w:t>n</w:t>
+              <w:t>N</w:t>
             </w:r>
             <w:r>
               <w:rPr>
                 <w:lang w:val="ru-RU"/>
               </w:rPr>
-              <w:t>):</w:t>
+              <w:t>)</w:t>
             </w:r>
           </w:p>
           <w:p>
@@ -9272,16 +13392,46 @@
                 <w:lang w:val="ru-RU"/>
               </w:rPr>
             </w:pPr>
-            <w:proofErr w:type="spellStart"/>
-            <w:r>
-              <w:t>ifn</w:t>
-            </w:r>
-            <w:proofErr w:type="spellEnd"/>
+            <w:r>
+              <w:t>print</w:t>
+            </w:r>
             <w:r>
               <w:rPr>
                 <w:lang w:val="ru-RU"/>
               </w:rPr>
-              <w:t>&lt;= 1:</w:t>
+              <w:t>("</w:t>
+            </w:r>
+            <w:r>
+              <w:t>N</w:t>
+            </w:r>
+            <w:r>
+              <w:rPr>
+                <w:lang w:val="ru-RU"/>
+              </w:rPr>
+              <w:t xml:space="preserve">! = " + </w:t>
+            </w:r>
+            <w:r>
+              <w:t>NF</w:t>
+            </w:r>
+            <w:r>
+              <w:rPr>
+                <w:lang w:val="ru-RU"/>
+              </w:rPr>
+              <w:t>)</w:t>
+            </w:r>
+          </w:p>
+          <w:p>
+            <w:pPr>
+              <w:pStyle w:val="af0"/>
+              <w:rPr>
+                <w:lang w:eastAsia="ru-RU"/>
+              </w:rPr>
+            </w:pPr>
+            <w:r>
+              <w:rPr>
+                <w:lang w:eastAsia="ru-RU"/>
+              </w:rPr>
+              <w:t>С помощью конструкции кортежей можно возвращать более одного значения функции. Рассмотрим пример функции, которая возвращает одновременно минимальное и максимальное значения.</w:t>
             </w:r>
           </w:p>
           <w:p>
@@ -9289,7 +13439,7 @@
               <w:pStyle w:val="af"/>
             </w:pPr>
             <w:r>
-              <w:t>return 1</w:t>
+              <w:t>defMinMax(P):</w:t>
             </w:r>
           </w:p>
           <w:p>
@@ -9297,7 +13447,7 @@
               <w:pStyle w:val="af"/>
             </w:pPr>
             <w:r>
-              <w:t xml:space="preserve">    else:</w:t>
+              <w:t xml:space="preserve">    if len(P) &lt; 1:</w:t>
             </w:r>
           </w:p>
           <w:p>
@@ -9305,7 +13455,7 @@
               <w:pStyle w:val="af"/>
             </w:pPr>
             <w:r>
-              <w:t xml:space="preserve">        return n * fact(n - 1)</w:t>
+              <w:t xml:space="preserve">        return (0, 0)</w:t>
             </w:r>
           </w:p>
           <w:p>
@@ -9313,6 +13463,70 @@
               <w:pStyle w:val="af"/>
             </w:pPr>
             <w:r>
+              <w:t xml:space="preserve">    Min = P[0]</w:t>
+            </w:r>
+          </w:p>
+          <w:p>
+            <w:pPr>
+              <w:pStyle w:val="af"/>
+            </w:pPr>
+            <w:r>
+              <w:t xml:space="preserve">    Max = P[0]</w:t>
+            </w:r>
+          </w:p>
+          <w:p>
+            <w:pPr>
+              <w:pStyle w:val="af"/>
+            </w:pPr>
+            <w:r>
+              <w:t xml:space="preserve">    for x in P:</w:t>
+            </w:r>
+          </w:p>
+          <w:p>
+            <w:pPr>
+              <w:pStyle w:val="af"/>
+            </w:pPr>
+            <w:r>
+              <w:t xml:space="preserve">        if x &lt; Min:</w:t>
+            </w:r>
+          </w:p>
+          <w:p>
+            <w:pPr>
+              <w:pStyle w:val="af"/>
+            </w:pPr>
+            <w:r>
+              <w:t xml:space="preserve">            Min = x</w:t>
+            </w:r>
+          </w:p>
+          <w:p>
+            <w:pPr>
+              <w:pStyle w:val="af"/>
+            </w:pPr>
+            <w:r>
+              <w:t xml:space="preserve">        if x &gt; Max:</w:t>
+            </w:r>
+          </w:p>
+          <w:p>
+            <w:pPr>
+              <w:pStyle w:val="af"/>
+            </w:pPr>
+            <w:r>
+              <w:t xml:space="preserve">            Max = x</w:t>
+            </w:r>
+          </w:p>
+          <w:p>
+            <w:pPr>
+              <w:pStyle w:val="af"/>
+            </w:pPr>
+            <w:r>
+              <w:t xml:space="preserve">    return (Min, Max)</w:t>
+            </w:r>
+          </w:p>
+          <w:p>
+            <w:pPr>
+              <w:pStyle w:val="af"/>
+            </w:pPr>
+            <w:r>
               <w:t> </w:t>
             </w:r>
           </w:p>
@@ -9321,293 +13535,27 @@
               <w:pStyle w:val="af"/>
             </w:pPr>
             <w:r>
-              <w:t xml:space="preserve">N = </w:t>
-            </w:r>
-            <w:proofErr w:type="spellStart"/>
-            <w:r>
-              <w:t>int</w:t>
-            </w:r>
-            <w:proofErr w:type="spellEnd"/>
-            <w:r>
-              <w:t>(input("</w:t>
-            </w:r>
-            <w:r>
-              <w:rPr>
-                <w:lang w:val="ru-RU"/>
-              </w:rPr>
-              <w:t>Введите</w:t>
-            </w:r>
-            <w:r>
-              <w:t xml:space="preserve"> N &gt; "))</w:t>
+              <w:t>P = [-1, 10, 2, 3, -2, 5, 6]</w:t>
             </w:r>
           </w:p>
           <w:p>
             <w:pPr>
               <w:pStyle w:val="af"/>
-              <w:rPr>
-                <w:lang w:val="ru-RU"/>
-              </w:rPr>
-            </w:pPr>
-            <w:r>
-              <w:t>NF</w:t>
-            </w:r>
-            <w:r>
-              <w:rPr>
-                <w:lang w:val="ru-RU"/>
-              </w:rPr>
-              <w:t xml:space="preserve"> = </w:t>
-            </w:r>
-            <w:r>
-              <w:t>fact</w:t>
-            </w:r>
-            <w:r>
-              <w:rPr>
-                <w:lang w:val="ru-RU"/>
-              </w:rPr>
-              <w:t>(</w:t>
-            </w:r>
-            <w:r>
-              <w:t>N</w:t>
-            </w:r>
-            <w:r>
-              <w:rPr>
-                <w:lang w:val="ru-RU"/>
-              </w:rPr>
-              <w:t>)</w:t>
+            </w:pPr>
+            <w:r>
+              <w:t>Min, Max = MinMax(P)</w:t>
             </w:r>
           </w:p>
           <w:p>
             <w:pPr>
               <w:pStyle w:val="af"/>
-              <w:rPr>
-                <w:lang w:val="ru-RU"/>
-              </w:rPr>
-            </w:pPr>
-            <w:proofErr w:type="gramStart"/>
-            <w:r>
-              <w:t>print</w:t>
-            </w:r>
-            <w:r>
-              <w:rPr>
-                <w:lang w:val="ru-RU"/>
-              </w:rPr>
-              <w:t>(</w:t>
-            </w:r>
-            <w:proofErr w:type="gramEnd"/>
-            <w:r>
-              <w:rPr>
-                <w:lang w:val="ru-RU"/>
-              </w:rPr>
-              <w:t>"</w:t>
-            </w:r>
-            <w:r>
-              <w:t>N</w:t>
-            </w:r>
-            <w:r>
-              <w:rPr>
-                <w:lang w:val="ru-RU"/>
-              </w:rPr>
-              <w:t xml:space="preserve">! </w:t>
-            </w:r>
-            <w:proofErr w:type="gramStart"/>
-            <w:r>
-              <w:rPr>
-                <w:lang w:val="ru-RU"/>
-              </w:rPr>
-              <w:t xml:space="preserve">= " + </w:t>
-            </w:r>
-            <w:r>
-              <w:t>NF</w:t>
-            </w:r>
-            <w:r>
-              <w:rPr>
-                <w:lang w:val="ru-RU"/>
-              </w:rPr>
-              <w:t>)</w:t>
-            </w:r>
-            <w:proofErr w:type="gramEnd"/>
-          </w:p>
-          <w:p>
-            <w:pPr>
-              <w:pStyle w:val="af0"/>
-              <w:rPr>
-                <w:lang w:eastAsia="ru-RU"/>
-              </w:rPr>
-            </w:pPr>
-            <w:r>
-              <w:rPr>
-                <w:lang w:eastAsia="ru-RU"/>
-              </w:rPr>
-              <w:t>С помощью конструкции кортежей можно возвращать более одного значения функции. Рассмотрим пример функции, которая возвращает одновременно минимальное и максимальное значения.</w:t>
-            </w:r>
-          </w:p>
-          <w:p>
-            <w:pPr>
-              <w:pStyle w:val="af"/>
-            </w:pPr>
-            <w:proofErr w:type="spellStart"/>
-            <w:r>
-              <w:t>def</w:t>
-            </w:r>
-            <w:proofErr w:type="spellEnd"/>
-            <w:r>
-              <w:t xml:space="preserve"> </w:t>
-            </w:r>
-            <w:proofErr w:type="spellStart"/>
-            <w:r>
-              <w:t>MinMax</w:t>
-            </w:r>
-            <w:proofErr w:type="spellEnd"/>
-            <w:r>
-              <w:t>(P):</w:t>
-            </w:r>
-          </w:p>
-          <w:p>
-            <w:pPr>
-              <w:pStyle w:val="af"/>
-            </w:pPr>
-            <w:r>
-              <w:t xml:space="preserve">    if </w:t>
-            </w:r>
-            <w:proofErr w:type="spellStart"/>
-            <w:r>
-              <w:t>len</w:t>
-            </w:r>
-            <w:proofErr w:type="spellEnd"/>
-            <w:r>
-              <w:t>(P) &lt; 1:</w:t>
-            </w:r>
-          </w:p>
-          <w:p>
-            <w:pPr>
-              <w:pStyle w:val="af"/>
-            </w:pPr>
-            <w:r>
-              <w:t xml:space="preserve">        return (0, 0)</w:t>
-            </w:r>
-          </w:p>
-          <w:p>
-            <w:pPr>
-              <w:pStyle w:val="af"/>
-            </w:pPr>
-            <w:r>
-              <w:t xml:space="preserve">    Min = P[0]</w:t>
-            </w:r>
-          </w:p>
-          <w:p>
-            <w:pPr>
-              <w:pStyle w:val="af"/>
-            </w:pPr>
-            <w:r>
-              <w:t xml:space="preserve">    Max = P[0]</w:t>
-            </w:r>
-          </w:p>
-          <w:p>
-            <w:pPr>
-              <w:pStyle w:val="af"/>
-            </w:pPr>
-            <w:r>
-              <w:t xml:space="preserve">    for x in P:</w:t>
-            </w:r>
-          </w:p>
-          <w:p>
-            <w:pPr>
-              <w:pStyle w:val="af"/>
-            </w:pPr>
-            <w:r>
-              <w:t xml:space="preserve">        if x &lt; Min:</w:t>
-            </w:r>
-          </w:p>
-          <w:p>
-            <w:pPr>
-              <w:pStyle w:val="af"/>
-            </w:pPr>
-            <w:r>
-              <w:t xml:space="preserve">            Min = x</w:t>
-            </w:r>
-          </w:p>
-          <w:p>
-            <w:pPr>
-              <w:pStyle w:val="af"/>
-            </w:pPr>
-            <w:r>
-              <w:t xml:space="preserve">        if x &gt; Max:</w:t>
-            </w:r>
-          </w:p>
-          <w:p>
-            <w:pPr>
-              <w:pStyle w:val="af"/>
-            </w:pPr>
-            <w:r>
-              <w:t xml:space="preserve">            Max = x</w:t>
-            </w:r>
-          </w:p>
-          <w:p>
-            <w:pPr>
-              <w:pStyle w:val="af"/>
-            </w:pPr>
-            <w:r>
-              <w:t xml:space="preserve">    return (Min, Max)</w:t>
-            </w:r>
-          </w:p>
-          <w:p>
-            <w:pPr>
-              <w:pStyle w:val="af"/>
-            </w:pPr>
-            <w:r>
-              <w:t> </w:t>
-            </w:r>
-          </w:p>
-          <w:p>
-            <w:pPr>
-              <w:pStyle w:val="af"/>
-            </w:pPr>
-            <w:r>
-              <w:t>P = [-1, 10, 2, 3, -2, 5, 6]</w:t>
-            </w:r>
-          </w:p>
-          <w:p>
-            <w:pPr>
-              <w:pStyle w:val="af"/>
-            </w:pPr>
-            <w:r>
-              <w:t xml:space="preserve">Min, Max = </w:t>
-            </w:r>
-            <w:proofErr w:type="spellStart"/>
-            <w:r>
-              <w:t>MinMax</w:t>
-            </w:r>
-            <w:proofErr w:type="spellEnd"/>
-            <w:r>
-              <w:t>(P)</w:t>
-            </w:r>
-          </w:p>
-          <w:p>
-            <w:pPr>
-              <w:pStyle w:val="af"/>
             </w:pPr>
             <w:r>
               <w:lastRenderedPageBreak/>
-              <w:t>print("Min = " + Min.__</w:t>
-            </w:r>
-            <w:proofErr w:type="spellStart"/>
-            <w:r>
-              <w:t>str</w:t>
-            </w:r>
-            <w:proofErr w:type="spellEnd"/>
-            <w:r>
-              <w:t>__(</w:t>
-            </w:r>
-            <w:r>
-              <w:t>) + ", Max = " + Max.__</w:t>
-            </w:r>
-            <w:proofErr w:type="spellStart"/>
-            <w:r>
-              <w:t>str</w:t>
-            </w:r>
-            <w:proofErr w:type="spellEnd"/>
-            <w:r>
-              <w:t>__())</w:t>
+              <w:t>print("Min = " + Min.__str__(</w:t>
+            </w:r>
+            <w:r>
+              <w:t>) + ", Max = " + Max.__str__())</w:t>
             </w:r>
           </w:p>
         </w:tc>
@@ -9632,7 +13580,7 @@
           <w:insideH w:val="single" w:sz="4" w:space="0" w:color="auto"/>
           <w:insideV w:val="single" w:sz="4" w:space="0" w:color="auto"/>
         </w:tblBorders>
-        <w:tblLook w:val="04A0" w:firstRow="1" w:lastRow="0" w:firstColumn="1" w:lastColumn="0" w:noHBand="0" w:noVBand="1"/>
+        <w:tblLook w:val="04A0"/>
       </w:tblPr>
       <w:tblGrid>
         <w:gridCol w:w="432"/>
@@ -9830,9 +13778,6 @@
               <w:t>". В противном случае требуется вызвать функцию</w:t>
             </w:r>
             <w:r>
-              <w:t xml:space="preserve"> </w:t>
-            </w:r>
-            <w:r>
               <w:rPr>
                 <w:rFonts w:ascii="Calibri" w:hAnsi="Calibri" w:cs="Calibri"/>
                 <w:b/>
@@ -9939,13 +13884,8 @@
             <w:pPr>
               <w:pStyle w:val="af"/>
             </w:pPr>
-            <w:proofErr w:type="spellStart"/>
-            <w:r>
-              <w:t>def</w:t>
-            </w:r>
-            <w:proofErr w:type="spellEnd"/>
-            <w:r>
-              <w:t xml:space="preserve"> positive():</w:t>
+            <w:r>
+              <w:t>def positive():</w:t>
             </w:r>
           </w:p>
           <w:p>
@@ -9965,13 +13905,8 @@
             <w:pPr>
               <w:pStyle w:val="af"/>
             </w:pPr>
-            <w:proofErr w:type="spellStart"/>
-            <w:r>
-              <w:t>def</w:t>
-            </w:r>
-            <w:proofErr w:type="spellEnd"/>
-            <w:r>
-              <w:t xml:space="preserve"> negative():</w:t>
+            <w:r>
+              <w:t>def negative():</w:t>
             </w:r>
           </w:p>
           <w:p>
@@ -9991,13 +13926,8 @@
             <w:pPr>
               <w:pStyle w:val="af"/>
             </w:pPr>
-            <w:proofErr w:type="spellStart"/>
-            <w:r>
-              <w:t>def</w:t>
-            </w:r>
-            <w:proofErr w:type="spellEnd"/>
-            <w:r>
-              <w:t xml:space="preserve"> test(x):</w:t>
+            <w:r>
+              <w:t>def test(x):</w:t>
             </w:r>
           </w:p>
           <w:p>
@@ -10013,9 +13943,6 @@
               <w:pStyle w:val="af"/>
             </w:pPr>
             <w:r>
-              <w:t xml:space="preserve">        </w:t>
-            </w:r>
-            <w:r>
               <w:t>positive()</w:t>
             </w:r>
           </w:p>
@@ -10024,9 +13951,6 @@
               <w:pStyle w:val="af"/>
             </w:pPr>
             <w:r>
-              <w:t xml:space="preserve">    </w:t>
-            </w:r>
-            <w:r>
               <w:t>else:</w:t>
             </w:r>
           </w:p>
@@ -10034,9 +13958,6 @@
             <w:pPr>
               <w:pStyle w:val="af"/>
             </w:pPr>
-            <w:r>
-              <w:t xml:space="preserve">        </w:t>
-            </w:r>
             <w:r>
               <w:t>negative()</w:t>
             </w:r>
@@ -10212,19 +14133,8 @@
             <w:pPr>
               <w:pStyle w:val="af"/>
             </w:pPr>
-            <w:proofErr w:type="spellStart"/>
-            <w:r>
-              <w:t>def</w:t>
-            </w:r>
-            <w:proofErr w:type="spellEnd"/>
-            <w:r>
-              <w:t xml:space="preserve"> sum(a,</w:t>
-            </w:r>
-            <w:r>
-              <w:t xml:space="preserve"> </w:t>
-            </w:r>
-            <w:r>
-              <w:t>b):</w:t>
+            <w:r>
+              <w:t>def sum(a,b):</w:t>
             </w:r>
           </w:p>
           <w:p>
@@ -10244,23 +14154,7 @@
             </w:pPr>
             <w:r>
               <w:lastRenderedPageBreak/>
-              <w:t>print(sum("</w:t>
-            </w:r>
-            <w:proofErr w:type="spellStart"/>
-            <w:r>
-              <w:t>asd</w:t>
-            </w:r>
-            <w:proofErr w:type="spellEnd"/>
-            <w:r>
-              <w:t>", "</w:t>
-            </w:r>
-            <w:proofErr w:type="spellStart"/>
-            <w:r>
-              <w:t>dsa</w:t>
-            </w:r>
-            <w:proofErr w:type="spellEnd"/>
-            <w:r>
-              <w:t>"))</w:t>
+              <w:t>print(sum("asd", "dsa"))</w:t>
             </w:r>
           </w:p>
         </w:tc>
@@ -10418,13 +14312,8 @@
             <w:pPr>
               <w:pStyle w:val="af"/>
             </w:pPr>
-            <w:proofErr w:type="spellStart"/>
-            <w:r>
-              <w:t>def</w:t>
-            </w:r>
-            <w:proofErr w:type="spellEnd"/>
-            <w:r>
-              <w:t> circle(r):</w:t>
+            <w:r>
+              <w:t>def circle(r):</w:t>
             </w:r>
           </w:p>
           <w:p>
@@ -10432,18 +14321,7 @@
               <w:pStyle w:val="af"/>
             </w:pPr>
             <w:r>
-              <w:t xml:space="preserve">    </w:t>
-            </w:r>
-            <w:r>
-              <w:t>return </w:t>
-            </w:r>
-            <w:proofErr w:type="spellStart"/>
-            <w:r>
-              <w:t>math.pi</w:t>
-            </w:r>
-            <w:proofErr w:type="spellEnd"/>
-            <w:r>
-              <w:t> * r**2</w:t>
+              <w:t>return math.pi * r**2</w:t>
             </w:r>
           </w:p>
           <w:p>
@@ -10455,13 +14333,8 @@
             <w:pPr>
               <w:pStyle w:val="af"/>
             </w:pPr>
-            <w:proofErr w:type="spellStart"/>
-            <w:r>
-              <w:t>def</w:t>
-            </w:r>
-            <w:proofErr w:type="spellEnd"/>
-            <w:r>
-              <w:t> rectangle(a, b):</w:t>
+            <w:r>
+              <w:t>def rectangle(a, b):</w:t>
             </w:r>
           </w:p>
           <w:p>
@@ -10469,9 +14342,6 @@
               <w:pStyle w:val="af"/>
             </w:pPr>
             <w:r>
-              <w:t xml:space="preserve">    </w:t>
-            </w:r>
-            <w:r>
               <w:t>return a*b</w:t>
             </w:r>
           </w:p>
@@ -10484,13 +14354,8 @@
             <w:pPr>
               <w:pStyle w:val="af"/>
             </w:pPr>
-            <w:proofErr w:type="spellStart"/>
-            <w:r>
-              <w:t>def</w:t>
-            </w:r>
-            <w:proofErr w:type="spellEnd"/>
-            <w:r>
-              <w:t> triangle(a, b, c):</w:t>
+            <w:r>
+              <w:t>def triangle(a, b, c):</w:t>
             </w:r>
           </w:p>
           <w:p>
@@ -10498,18 +14363,7 @@
               <w:pStyle w:val="af"/>
             </w:pPr>
             <w:r>
-              <w:t xml:space="preserve">    </w:t>
-            </w:r>
-            <w:r>
-              <w:t>p = (</w:t>
-            </w:r>
-            <w:proofErr w:type="spellStart"/>
-            <w:r>
-              <w:t>a+b+c</w:t>
-            </w:r>
-            <w:proofErr w:type="spellEnd"/>
-            <w:r>
-              <w:t>)/2</w:t>
+              <w:t>p = (a+b+c)/2</w:t>
             </w:r>
           </w:p>
           <w:p>
@@ -10517,18 +14371,7 @@
               <w:pStyle w:val="af"/>
             </w:pPr>
             <w:r>
-              <w:t xml:space="preserve">    </w:t>
-            </w:r>
-            <w:r>
-              <w:t>return </w:t>
-            </w:r>
-            <w:proofErr w:type="spellStart"/>
-            <w:r>
-              <w:t>math.sqrt</w:t>
-            </w:r>
-            <w:proofErr w:type="spellEnd"/>
-            <w:r>
-              <w:t>(p * (p-a) * (p-b) * (p-c))</w:t>
+              <w:t>return math.sqrt(p * (p-a) * (p-b) * (p-c))</w:t>
             </w:r>
           </w:p>
           <w:p>
@@ -10584,9 +14427,6 @@
               <w:pStyle w:val="af"/>
             </w:pPr>
             <w:r>
-              <w:t xml:space="preserve">    </w:t>
-            </w:r>
-            <w:r>
               <w:t>rad = float(input("</w:t>
             </w:r>
             <w:r>
@@ -10604,50 +14444,50 @@
               <w:pStyle w:val="af"/>
             </w:pPr>
             <w:r>
-              <w:t xml:space="preserve">    </w:t>
-            </w:r>
-            <w:r>
               <w:t>print("</w:t>
             </w:r>
             <w:r>
               <w:rPr>
                 <w:lang w:val="ru-RU"/>
               </w:rPr>
-              <w:t>Площадь</w:t>
-            </w:r>
-            <w:r>
-              <w:t xml:space="preserve"> </w:t>
+              <w:t>Площадькруга</w:t>
+            </w:r>
+            <w:r>
+              <w:t>: %.2f" % circle(rad))</w:t>
+            </w:r>
+          </w:p>
+          <w:p>
+            <w:pPr>
+              <w:pStyle w:val="af"/>
+            </w:pPr>
+            <w:r>
+              <w:t>elif choice == '</w:t>
             </w:r>
             <w:r>
               <w:rPr>
                 <w:lang w:val="ru-RU"/>
               </w:rPr>
-              <w:t>круга</w:t>
-            </w:r>
-            <w:r>
-              <w:t>: %.2f" % circle(rad))</w:t>
+              <w:t>п</w:t>
+            </w:r>
+            <w:r>
+              <w:t>':</w:t>
             </w:r>
           </w:p>
           <w:p>
             <w:pPr>
               <w:pStyle w:val="af"/>
             </w:pPr>
-            <w:proofErr w:type="spellStart"/>
-            <w:r>
-              <w:t>elif</w:t>
-            </w:r>
-            <w:proofErr w:type="spellEnd"/>
-            <w:r>
-              <w:t> choice == '</w:t>
+            <w:r>
+              <w:t>l = float(input("</w:t>
             </w:r>
             <w:r>
               <w:rPr>
                 <w:lang w:val="ru-RU"/>
               </w:rPr>
-              <w:t>п</w:t>
-            </w:r>
-            <w:r>
-              <w:t>':</w:t>
+              <w:t>Длина</w:t>
+            </w:r>
+            <w:r>
+              <w:t>: "))</w:t>
             </w:r>
           </w:p>
           <w:p>
@@ -10655,16 +14495,13 @@
               <w:pStyle w:val="af"/>
             </w:pPr>
             <w:r>
-              <w:t xml:space="preserve">    </w:t>
-            </w:r>
-            <w:r>
-              <w:t>l = float(input("</w:t>
+              <w:t>w = float(input("</w:t>
             </w:r>
             <w:r>
               <w:rPr>
                 <w:lang w:val="ru-RU"/>
               </w:rPr>
-              <w:t>Длина</w:t>
+              <w:t>Ширина</w:t>
             </w:r>
             <w:r>
               <w:t>: "))</w:t>
@@ -10675,16 +14512,47 @@
               <w:pStyle w:val="af"/>
             </w:pPr>
             <w:r>
-              <w:t xml:space="preserve">    </w:t>
-            </w:r>
-            <w:r>
-              <w:t>w = float(input("</w:t>
+              <w:t>print("</w:t>
             </w:r>
             <w:r>
               <w:rPr>
                 <w:lang w:val="ru-RU"/>
               </w:rPr>
-              <w:t>Ширина</w:t>
+              <w:t>Площадьпрямоугольника</w:t>
+            </w:r>
+            <w:r>
+              <w:t>: %.2f" % rectangle(l,w))</w:t>
+            </w:r>
+          </w:p>
+          <w:p>
+            <w:pPr>
+              <w:pStyle w:val="af"/>
+            </w:pPr>
+            <w:r>
+              <w:t>elif choice == '</w:t>
+            </w:r>
+            <w:r>
+              <w:rPr>
+                <w:lang w:val="ru-RU"/>
+              </w:rPr>
+              <w:t>т</w:t>
+            </w:r>
+            <w:r>
+              <w:t>':\</w:t>
+            </w:r>
+          </w:p>
+          <w:p>
+            <w:pPr>
+              <w:pStyle w:val="af"/>
+            </w:pPr>
+            <w:r>
+              <w:t>AB = float(input("</w:t>
+            </w:r>
+            <w:r>
+              <w:rPr>
+                <w:lang w:val="ru-RU"/>
+              </w:rPr>
+              <w:t>Перваясторона</w:t>
             </w:r>
             <w:r>
               <w:t>: "))</w:t>
@@ -10693,62 +14561,71 @@
           <w:p>
             <w:pPr>
               <w:pStyle w:val="af"/>
-            </w:pPr>
-            <w:r>
-              <w:t xml:space="preserve">    </w:t>
-            </w:r>
-            <w:r>
-              <w:t>print("</w:t>
-            </w:r>
-            <w:r>
               <w:rPr>
                 <w:lang w:val="ru-RU"/>
               </w:rPr>
-              <w:t>Площадь</w:t>
-            </w:r>
-            <w:r>
-              <w:t xml:space="preserve"> </w:t>
+            </w:pPr>
+            <w:r>
+              <w:t>BC </w:t>
             </w:r>
             <w:r>
               <w:rPr>
                 <w:lang w:val="ru-RU"/>
               </w:rPr>
-              <w:t>прямоугольника</w:t>
-            </w:r>
-            <w:r>
-              <w:t>: %.2f" % rectangle(</w:t>
-            </w:r>
-            <w:proofErr w:type="spellStart"/>
-            <w:r>
-              <w:t>l,w</w:t>
-            </w:r>
-            <w:proofErr w:type="spellEnd"/>
-            <w:r>
-              <w:t>))</w:t>
+              <w:t>=</w:t>
+            </w:r>
+            <w:r>
+              <w:t> float</w:t>
+            </w:r>
+            <w:r>
+              <w:rPr>
+                <w:lang w:val="ru-RU"/>
+              </w:rPr>
+              <w:t>(</w:t>
+            </w:r>
+            <w:r>
+              <w:t>input</w:t>
+            </w:r>
+            <w:r>
+              <w:rPr>
+                <w:lang w:val="ru-RU"/>
+              </w:rPr>
+              <w:t>("Вторая сторона: "))</w:t>
             </w:r>
           </w:p>
           <w:p>
             <w:pPr>
               <w:pStyle w:val="af"/>
-            </w:pPr>
-            <w:proofErr w:type="spellStart"/>
-            <w:proofErr w:type="gramStart"/>
-            <w:r>
-              <w:t>elif</w:t>
-            </w:r>
-            <w:proofErr w:type="spellEnd"/>
-            <w:proofErr w:type="gramEnd"/>
-            <w:r>
-              <w:t> choice == '</w:t>
-            </w:r>
-            <w:r>
               <w:rPr>
                 <w:lang w:val="ru-RU"/>
               </w:rPr>
-              <w:t>т</w:t>
-            </w:r>
-            <w:r>
-              <w:t>':\</w:t>
+            </w:pPr>
+            <w:r>
+              <w:t>CA </w:t>
+            </w:r>
+            <w:r>
+              <w:rPr>
+                <w:lang w:val="ru-RU"/>
+              </w:rPr>
+              <w:t>=</w:t>
+            </w:r>
+            <w:r>
+              <w:t> float</w:t>
+            </w:r>
+            <w:r>
+              <w:rPr>
+                <w:lang w:val="ru-RU"/>
+              </w:rPr>
+              <w:t>(</w:t>
+            </w:r>
+            <w:r>
+              <w:t>input</w:t>
+            </w:r>
+            <w:r>
+              <w:rPr>
+                <w:lang w:val="ru-RU"/>
+              </w:rPr>
+              <w:t>("Третья сторона: "))</w:t>
             </w:r>
           </w:p>
           <w:p>
@@ -10756,137 +14633,7 @@
               <w:pStyle w:val="af"/>
             </w:pPr>
             <w:r>
-              <w:t xml:space="preserve">    </w:t>
-            </w:r>
-            <w:r>
-              <w:t>AB = float(input("</w:t>
-            </w:r>
-            <w:r>
-              <w:rPr>
-                <w:lang w:val="ru-RU"/>
-              </w:rPr>
-              <w:t>Первая</w:t>
-            </w:r>
-            <w:r>
-              <w:t xml:space="preserve"> </w:t>
-            </w:r>
-            <w:r>
-              <w:rPr>
-                <w:lang w:val="ru-RU"/>
-              </w:rPr>
-              <w:t>сторона</w:t>
-            </w:r>
-            <w:r>
-              <w:t>: "))</w:t>
-            </w:r>
-          </w:p>
-          <w:p>
-            <w:pPr>
-              <w:pStyle w:val="af"/>
-              <w:rPr>
-                <w:lang w:val="ru-RU"/>
-              </w:rPr>
-            </w:pPr>
-            <w:r>
-              <w:t xml:space="preserve">    </w:t>
-            </w:r>
-            <w:r>
-              <w:t>BC </w:t>
-            </w:r>
-            <w:r>
-              <w:rPr>
-                <w:lang w:val="ru-RU"/>
-              </w:rPr>
-              <w:t>=</w:t>
-            </w:r>
-            <w:r>
-              <w:t> float</w:t>
-            </w:r>
-            <w:r>
-              <w:rPr>
-                <w:lang w:val="ru-RU"/>
-              </w:rPr>
-              <w:t>(</w:t>
-            </w:r>
-            <w:r>
-              <w:t>input</w:t>
-            </w:r>
-            <w:r>
-              <w:rPr>
-                <w:lang w:val="ru-RU"/>
-              </w:rPr>
-              <w:t>("Вторая сторона: "))</w:t>
-            </w:r>
-          </w:p>
-          <w:p>
-            <w:pPr>
-              <w:pStyle w:val="af"/>
-              <w:rPr>
-                <w:lang w:val="ru-RU"/>
-              </w:rPr>
-            </w:pPr>
-            <w:r>
-              <w:rPr>
-                <w:lang w:val="ru-RU"/>
-              </w:rPr>
-              <w:t xml:space="preserve">    </w:t>
-            </w:r>
-            <w:r>
-              <w:t>CA </w:t>
-            </w:r>
-            <w:r>
-              <w:rPr>
-                <w:lang w:val="ru-RU"/>
-              </w:rPr>
-              <w:t>=</w:t>
-            </w:r>
-            <w:r>
-              <w:t> float</w:t>
-            </w:r>
-            <w:r>
-              <w:rPr>
-                <w:lang w:val="ru-RU"/>
-              </w:rPr>
-              <w:t>(</w:t>
-            </w:r>
-            <w:r>
-              <w:t>input</w:t>
-            </w:r>
-            <w:r>
-              <w:rPr>
-                <w:lang w:val="ru-RU"/>
-              </w:rPr>
-              <w:t>("Третья сторона: "))</w:t>
-            </w:r>
-          </w:p>
-          <w:p>
-            <w:pPr>
-              <w:pStyle w:val="af"/>
-            </w:pPr>
-            <w:r>
-              <w:rPr>
-                <w:lang w:val="ru-RU"/>
-              </w:rPr>
-              <w:t xml:space="preserve">    </w:t>
-            </w:r>
-            <w:r>
-              <w:t>print("</w:t>
-            </w:r>
-            <w:proofErr w:type="spellStart"/>
-            <w:r>
-              <w:t>Площадь</w:t>
-            </w:r>
-            <w:proofErr w:type="spellEnd"/>
-            <w:r>
-              <w:t xml:space="preserve"> </w:t>
-            </w:r>
-            <w:proofErr w:type="spellStart"/>
-            <w:r>
-              <w:t>треугольника</w:t>
-            </w:r>
-            <w:proofErr w:type="spellEnd"/>
-            <w:r>
-              <w:t>: %.2f" % triangle(AB,BC,CA))</w:t>
+              <w:t>print("Площадьтреугольника: %.2f" % triangle(AB,BC,CA))</w:t>
             </w:r>
           </w:p>
         </w:tc>
@@ -10895,13 +14642,22 @@
     <w:p>
       <w:pPr>
         <w:pStyle w:val="af1"/>
+        <w:rPr>
+          <w:lang w:val="en-US"/>
+        </w:rPr>
       </w:pPr>
     </w:p>
     <w:p>
       <w:pPr>
         <w:pStyle w:val="af1"/>
+        <w:rPr>
+          <w:lang w:val="en-US"/>
+        </w:rPr>
       </w:pPr>
       <w:r>
+        <w:rPr>
+          <w:lang w:val="en-US"/>
+        </w:rPr>
         <w:br w:type="page"/>
       </w:r>
     </w:p>
@@ -10917,7 +14673,7 @@
           <w:insideH w:val="single" w:sz="4" w:space="0" w:color="auto"/>
           <w:insideV w:val="single" w:sz="4" w:space="0" w:color="auto"/>
         </w:tblBorders>
-        <w:tblLook w:val="04A0" w:firstRow="1" w:lastRow="0" w:firstColumn="1" w:lastColumn="0" w:noHBand="0" w:noVBand="1"/>
+        <w:tblLook w:val="04A0"/>
       </w:tblPr>
       <w:tblGrid>
         <w:gridCol w:w="450"/>
@@ -11213,6 +14969,138 @@
                 <w:lang w:val="en-US"/>
               </w:rPr>
             </w:pPr>
+            <w:r>
+              <w:rPr>
+                <w:rFonts w:ascii="Calibri" w:hAnsi="Calibri" w:cs="Calibri"/>
+                <w:b/>
+                <w:spacing w:val="20"/>
+                <w:lang w:val="en-US"/>
+              </w:rPr>
+              <w:t>def delitel(x,y):</w:t>
+            </w:r>
+          </w:p>
+          <w:p>
+            <w:pPr>
+              <w:spacing w:after="255" w:line="288" w:lineRule="auto"/>
+              <w:contextualSpacing/>
+              <w:jc w:val="both"/>
+              <w:rPr>
+                <w:rFonts w:ascii="Calibri" w:hAnsi="Calibri" w:cs="Calibri"/>
+                <w:b/>
+                <w:spacing w:val="20"/>
+                <w:lang w:val="en-US"/>
+              </w:rPr>
+            </w:pPr>
+            <w:r>
+              <w:rPr>
+                <w:rFonts w:ascii="Calibri" w:hAnsi="Calibri" w:cs="Calibri"/>
+                <w:b/>
+                <w:spacing w:val="20"/>
+                <w:lang w:val="en-US"/>
+              </w:rPr>
+              <w:t xml:space="preserve">    print(x // y)</w:t>
+            </w:r>
+          </w:p>
+          <w:p>
+            <w:pPr>
+              <w:spacing w:after="255" w:line="288" w:lineRule="auto"/>
+              <w:contextualSpacing/>
+              <w:jc w:val="both"/>
+              <w:rPr>
+                <w:rFonts w:ascii="Calibri" w:hAnsi="Calibri" w:cs="Calibri"/>
+                <w:b/>
+                <w:spacing w:val="20"/>
+                <w:lang w:val="en-US"/>
+              </w:rPr>
+            </w:pPr>
+            <w:r>
+              <w:rPr>
+                <w:rFonts w:ascii="Calibri" w:hAnsi="Calibri" w:cs="Calibri"/>
+                <w:b/>
+                <w:spacing w:val="20"/>
+                <w:lang w:val="en-US"/>
+              </w:rPr>
+              <w:t xml:space="preserve">    print(x % y)</w:t>
+            </w:r>
+          </w:p>
+          <w:p>
+            <w:pPr>
+              <w:spacing w:after="255" w:line="288" w:lineRule="auto"/>
+              <w:contextualSpacing/>
+              <w:jc w:val="both"/>
+              <w:rPr>
+                <w:rFonts w:ascii="Calibri" w:hAnsi="Calibri" w:cs="Calibri"/>
+                <w:b/>
+                <w:spacing w:val="20"/>
+                <w:lang w:val="en-US"/>
+              </w:rPr>
+            </w:pPr>
+          </w:p>
+          <w:p>
+            <w:pPr>
+              <w:spacing w:after="255" w:line="288" w:lineRule="auto"/>
+              <w:contextualSpacing/>
+              <w:jc w:val="both"/>
+              <w:rPr>
+                <w:rFonts w:ascii="Calibri" w:hAnsi="Calibri" w:cs="Calibri"/>
+                <w:b/>
+                <w:spacing w:val="20"/>
+                <w:lang w:val="en-US"/>
+              </w:rPr>
+            </w:pPr>
+            <w:r>
+              <w:rPr>
+                <w:rFonts w:ascii="Calibri" w:hAnsi="Calibri" w:cs="Calibri"/>
+                <w:b/>
+                <w:spacing w:val="20"/>
+                <w:lang w:val="en-US"/>
+              </w:rPr>
+              <w:t>x = int(input())</w:t>
+            </w:r>
+          </w:p>
+          <w:p>
+            <w:pPr>
+              <w:spacing w:after="255" w:line="288" w:lineRule="auto"/>
+              <w:contextualSpacing/>
+              <w:jc w:val="both"/>
+              <w:rPr>
+                <w:rFonts w:ascii="Calibri" w:hAnsi="Calibri" w:cs="Calibri"/>
+                <w:b/>
+                <w:spacing w:val="20"/>
+                <w:lang w:val="en-US"/>
+              </w:rPr>
+            </w:pPr>
+            <w:r>
+              <w:rPr>
+                <w:rFonts w:ascii="Calibri" w:hAnsi="Calibri" w:cs="Calibri"/>
+                <w:b/>
+                <w:spacing w:val="20"/>
+                <w:lang w:val="en-US"/>
+              </w:rPr>
+              <w:t>y = int(input())</w:t>
+            </w:r>
+          </w:p>
+          <w:p>
+            <w:pPr>
+              <w:spacing w:after="255" w:line="288" w:lineRule="auto"/>
+              <w:contextualSpacing/>
+              <w:jc w:val="both"/>
+              <w:rPr>
+                <w:rFonts w:ascii="Calibri" w:hAnsi="Calibri" w:cs="Calibri"/>
+                <w:b/>
+                <w:spacing w:val="20"/>
+                <w:lang w:val="en-US"/>
+              </w:rPr>
+            </w:pPr>
+            <w:r>
+              <w:rPr>
+                <w:rFonts w:ascii="Calibri" w:hAnsi="Calibri" w:cs="Calibri"/>
+                <w:b/>
+                <w:spacing w:val="20"/>
+                <w:lang w:val="en-US"/>
+              </w:rPr>
+              <w:t>delitel(x,y)</w:t>
+            </w:r>
           </w:p>
         </w:tc>
       </w:tr>
@@ -11339,15 +15227,7 @@
               <w:pStyle w:val="af1"/>
             </w:pPr>
             <w:r>
-              <w:t xml:space="preserve">Описать функцию </w:t>
-            </w:r>
-            <w:proofErr w:type="spellStart"/>
-            <w:r>
-              <w:t>Sign</w:t>
-            </w:r>
-            <w:proofErr w:type="spellEnd"/>
-            <w:r>
-              <w:t xml:space="preserve">(X) целого типа, возвращающую для вещественного числа X следующие значения: −1, если X &lt; 0; 0, если X = 0; 1, если X &gt; 0. </w:t>
+              <w:t xml:space="preserve">Описать функцию Sign(X) целого типа, возвращающую для вещественного числа X следующие значения: −1, если X &lt; 0; 0, если X = 0; 1, если X &gt; 0. </w:t>
             </w:r>
           </w:p>
         </w:tc>
@@ -11464,6 +15344,78 @@
             <w:pPr>
               <w:pStyle w:val="af"/>
             </w:pPr>
+            <w:r>
+              <w:t>def sign(x):</w:t>
+            </w:r>
+          </w:p>
+          <w:p>
+            <w:pPr>
+              <w:pStyle w:val="af"/>
+            </w:pPr>
+            <w:r>
+              <w:t xml:space="preserve">    if (x &lt; 0):</w:t>
+            </w:r>
+          </w:p>
+          <w:p>
+            <w:pPr>
+              <w:pStyle w:val="af"/>
+            </w:pPr>
+            <w:r>
+              <w:t xml:space="preserve">        print(-1)</w:t>
+            </w:r>
+          </w:p>
+          <w:p>
+            <w:pPr>
+              <w:pStyle w:val="af"/>
+            </w:pPr>
+            <w:r>
+              <w:t xml:space="preserve">    if (x &gt; 0):</w:t>
+            </w:r>
+          </w:p>
+          <w:p>
+            <w:pPr>
+              <w:pStyle w:val="af"/>
+            </w:pPr>
+            <w:r>
+              <w:t xml:space="preserve">        print(1)</w:t>
+            </w:r>
+          </w:p>
+          <w:p>
+            <w:pPr>
+              <w:pStyle w:val="af"/>
+            </w:pPr>
+            <w:r>
+              <w:t xml:space="preserve">    if (x == 0):</w:t>
+            </w:r>
+          </w:p>
+          <w:p>
+            <w:pPr>
+              <w:pStyle w:val="af"/>
+            </w:pPr>
+            <w:r>
+              <w:t xml:space="preserve">        print(0)</w:t>
+            </w:r>
+          </w:p>
+          <w:p>
+            <w:pPr>
+              <w:pStyle w:val="af"/>
+            </w:pPr>
+          </w:p>
+          <w:p>
+            <w:pPr>
+              <w:pStyle w:val="af"/>
+            </w:pPr>
+            <w:r>
+              <w:t>x=int(input())</w:t>
+            </w:r>
+          </w:p>
+          <w:p>
+            <w:pPr>
+              <w:pStyle w:val="af"/>
+            </w:pPr>
+            <w:r>
+              <w:t>sign(x)</w:t>
+            </w:r>
           </w:p>
         </w:tc>
       </w:tr>
@@ -11590,15 +15542,7 @@
               <w:pStyle w:val="af1"/>
             </w:pPr>
             <w:r>
-              <w:t xml:space="preserve">Напишите проверку на то, является ли строка палиндромом. Палиндром — это слово или фраза, </w:t>
-            </w:r>
-            <w:proofErr w:type="gramStart"/>
-            <w:r>
-              <w:t>которые</w:t>
-            </w:r>
-            <w:proofErr w:type="gramEnd"/>
-            <w:r>
-              <w:t xml:space="preserve"> одинаково читаются слева направо и справа налево.</w:t>
+              <w:t>Напишите проверку на то, является ли строка палиндромом. Палиндром — это слово или фраза, которые одинаково читаются слева направо и справа налево.</w:t>
             </w:r>
           </w:p>
         </w:tc>
@@ -11715,6 +15659,71 @@
             <w:pPr>
               <w:pStyle w:val="af"/>
             </w:pPr>
+            <w:r>
+              <w:t>def pal(x):</w:t>
+            </w:r>
+          </w:p>
+          <w:p>
+            <w:pPr>
+              <w:pStyle w:val="af"/>
+            </w:pPr>
+            <w:r>
+              <w:t xml:space="preserve">    a = x[::-1]</w:t>
+            </w:r>
+          </w:p>
+          <w:p>
+            <w:pPr>
+              <w:pStyle w:val="af"/>
+            </w:pPr>
+            <w:r>
+              <w:lastRenderedPageBreak/>
+              <w:t xml:space="preserve">    if x == a:</w:t>
+            </w:r>
+          </w:p>
+          <w:p>
+            <w:pPr>
+              <w:pStyle w:val="af"/>
+            </w:pPr>
+            <w:r>
+              <w:t xml:space="preserve">        print("yes")</w:t>
+            </w:r>
+          </w:p>
+          <w:p>
+            <w:pPr>
+              <w:pStyle w:val="af"/>
+            </w:pPr>
+            <w:r>
+              <w:t xml:space="preserve">    else:</w:t>
+            </w:r>
+          </w:p>
+          <w:p>
+            <w:pPr>
+              <w:pStyle w:val="af"/>
+            </w:pPr>
+            <w:r>
+              <w:t xml:space="preserve">        print("no")</w:t>
+            </w:r>
+          </w:p>
+          <w:p>
+            <w:pPr>
+              <w:pStyle w:val="af"/>
+            </w:pPr>
+          </w:p>
+          <w:p>
+            <w:pPr>
+              <w:pStyle w:val="af"/>
+            </w:pPr>
+            <w:r>
+              <w:t>x = str(input())</w:t>
+            </w:r>
+          </w:p>
+          <w:p>
+            <w:pPr>
+              <w:pStyle w:val="af"/>
+            </w:pPr>
+            <w:r>
+              <w:t>pal(x)</w:t>
+            </w:r>
           </w:p>
         </w:tc>
       </w:tr>
@@ -11742,6 +15751,7 @@
               </w:rPr>
             </w:pPr>
             <w:r>
+              <w:lastRenderedPageBreak/>
               <w:t>4</w:t>
             </w:r>
             <w:r>
@@ -11844,23 +15854,7 @@
               <w:pStyle w:val="af1"/>
             </w:pPr>
             <w:r>
-              <w:t xml:space="preserve">Сделайте так, чтобы число секунд отображалось в </w:t>
-            </w:r>
-            <w:proofErr w:type="spellStart"/>
-            <w:r>
-              <w:t>видедни</w:t>
-            </w:r>
-            <w:proofErr w:type="gramStart"/>
-            <w:r>
-              <w:t>:ч</w:t>
-            </w:r>
-            <w:proofErr w:type="gramEnd"/>
-            <w:r>
-              <w:t>асы:минуты:секунды</w:t>
-            </w:r>
-            <w:proofErr w:type="spellEnd"/>
-            <w:r>
-              <w:t>.</w:t>
+              <w:t>Сделайте так, чтобы число секунд отображалось в видедни:часы:минуты:секунды.</w:t>
             </w:r>
           </w:p>
         </w:tc>
@@ -11977,6 +15971,199 @@
             <w:pPr>
               <w:pStyle w:val="af"/>
             </w:pPr>
+            <w:r>
+              <w:t>def time(x):</w:t>
+            </w:r>
+          </w:p>
+          <w:p>
+            <w:pPr>
+              <w:pStyle w:val="af"/>
+            </w:pPr>
+            <w:r>
+              <w:t xml:space="preserve">    if (x&lt;60):</w:t>
+            </w:r>
+          </w:p>
+          <w:p>
+            <w:pPr>
+              <w:pStyle w:val="af"/>
+              <w:rPr>
+                <w:lang w:val="ru-RU"/>
+              </w:rPr>
+            </w:pPr>
+            <w:r>
+              <w:t xml:space="preserve">        print</w:t>
+            </w:r>
+            <w:r>
+              <w:rPr>
+                <w:lang w:val="ru-RU"/>
+              </w:rPr>
+              <w:t xml:space="preserve">(" 0 - дни: 0 - часы: 0 - минуты: ", </w:t>
+            </w:r>
+            <w:r>
+              <w:t>x</w:t>
+            </w:r>
+            <w:r>
+              <w:rPr>
+                <w:lang w:val="ru-RU"/>
+              </w:rPr>
+              <w:t>,"- секунды")</w:t>
+            </w:r>
+          </w:p>
+          <w:p>
+            <w:pPr>
+              <w:pStyle w:val="af"/>
+            </w:pPr>
+            <w:r>
+              <w:rPr>
+                <w:lang w:val="ru-RU"/>
+              </w:rPr>
+              <w:t xml:space="preserve">    </w:t>
+            </w:r>
+            <w:r>
+              <w:t>if ((x&gt;60) and (x&lt;3600)):</w:t>
+            </w:r>
+          </w:p>
+          <w:p>
+            <w:pPr>
+              <w:pStyle w:val="af"/>
+            </w:pPr>
+            <w:r>
+              <w:t xml:space="preserve">        minuts = int(x//60)</w:t>
+            </w:r>
+          </w:p>
+          <w:p>
+            <w:pPr>
+              <w:pStyle w:val="af"/>
+            </w:pPr>
+            <w:r>
+              <w:t xml:space="preserve">        x=int(x-minuts*60)</w:t>
+            </w:r>
+          </w:p>
+          <w:p>
+            <w:pPr>
+              <w:pStyle w:val="af"/>
+            </w:pPr>
+            <w:r>
+              <w:t xml:space="preserve">        print(" 0 - дни: 0 - часы: ",minuts," - минуты: ", x,"- секунды")</w:t>
+            </w:r>
+          </w:p>
+          <w:p>
+            <w:pPr>
+              <w:pStyle w:val="af"/>
+            </w:pPr>
+            <w:r>
+              <w:t xml:space="preserve">    if ((x&gt;=3600) and (x&lt;86400)):</w:t>
+            </w:r>
+          </w:p>
+          <w:p>
+            <w:pPr>
+              <w:pStyle w:val="af"/>
+            </w:pPr>
+            <w:r>
+              <w:t xml:space="preserve">        hrs = int(x//3600)</w:t>
+            </w:r>
+          </w:p>
+          <w:p>
+            <w:pPr>
+              <w:pStyle w:val="af"/>
+            </w:pPr>
+            <w:r>
+              <w:t xml:space="preserve">        minuts = int((x-hrs*3600)//60)</w:t>
+            </w:r>
+          </w:p>
+          <w:p>
+            <w:pPr>
+              <w:pStyle w:val="af"/>
+            </w:pPr>
+            <w:r>
+              <w:t xml:space="preserve">        x=int(x-hrs*3600-minuts*60)</w:t>
+            </w:r>
+          </w:p>
+          <w:p>
+            <w:pPr>
+              <w:pStyle w:val="af"/>
+            </w:pPr>
+            <w:r>
+              <w:t xml:space="preserve">        print(" 0 - дни: ",hrs," - часы: ",minuts," - минуты: ", x,"- секунды")</w:t>
+            </w:r>
+          </w:p>
+          <w:p>
+            <w:pPr>
+              <w:pStyle w:val="af"/>
+            </w:pPr>
+            <w:r>
+              <w:t xml:space="preserve">    if (x&gt;=86400):</w:t>
+            </w:r>
+          </w:p>
+          <w:p>
+            <w:pPr>
+              <w:pStyle w:val="af"/>
+            </w:pPr>
+            <w:r>
+              <w:t xml:space="preserve">        day = int(x//86400)</w:t>
+            </w:r>
+          </w:p>
+          <w:p>
+            <w:pPr>
+              <w:pStyle w:val="af"/>
+            </w:pPr>
+            <w:r>
+              <w:t xml:space="preserve">        hrs = int((x - day*86400)//3600)</w:t>
+            </w:r>
+          </w:p>
+          <w:p>
+            <w:pPr>
+              <w:pStyle w:val="af"/>
+            </w:pPr>
+            <w:r>
+              <w:t xml:space="preserve">        minuts = int((x - day*86400 - hrs*3600)//60)</w:t>
+            </w:r>
+          </w:p>
+          <w:p>
+            <w:pPr>
+              <w:pStyle w:val="af"/>
+            </w:pPr>
+            <w:r>
+              <w:t xml:space="preserve">        x=int(x - day*86400 - hrs*3600 - minuts*60)</w:t>
+            </w:r>
+          </w:p>
+          <w:p>
+            <w:pPr>
+              <w:pStyle w:val="af"/>
+            </w:pPr>
+            <w:r>
+              <w:t xml:space="preserve">        print(" ",day," - дни: ",hrs," - часы: ",minuts," - минуты: ", x,"- секунды")</w:t>
+            </w:r>
+          </w:p>
+          <w:p>
+            <w:pPr>
+              <w:pStyle w:val="af"/>
+            </w:pPr>
+          </w:p>
+          <w:p>
+            <w:pPr>
+              <w:pStyle w:val="af"/>
+            </w:pPr>
+            <w:r>
+              <w:t>x=int(input())</w:t>
+            </w:r>
+          </w:p>
+          <w:p>
+            <w:pPr>
+              <w:pStyle w:val="af"/>
+            </w:pPr>
+            <w:r>
+              <w:lastRenderedPageBreak/>
+              <w:t>time(x)</w:t>
+            </w:r>
+          </w:p>
+          <w:p>
+            <w:pPr>
+              <w:pStyle w:val="af"/>
+            </w:pPr>
+            <w:r>
+              <w:t xml:space="preserve">        </w:t>
+            </w:r>
           </w:p>
         </w:tc>
       </w:tr>
@@ -12004,6 +16191,7 @@
               </w:rPr>
             </w:pPr>
             <w:r>
+              <w:lastRenderedPageBreak/>
               <w:t>5</w:t>
             </w:r>
             <w:r>
@@ -12552,8 +16740,128 @@
                 <w:rFonts w:ascii="Calibri" w:hAnsi="Calibri" w:cs="Calibri"/>
                 <w:b/>
                 <w:spacing w:val="20"/>
-              </w:rPr>
-            </w:pPr>
+                <w:lang w:val="en-US"/>
+              </w:rPr>
+            </w:pPr>
+            <w:r>
+              <w:rPr>
+                <w:rFonts w:ascii="Calibri" w:hAnsi="Calibri" w:cs="Calibri"/>
+                <w:b/>
+                <w:spacing w:val="20"/>
+                <w:lang w:val="en-US"/>
+              </w:rPr>
+              <w:t>def fibo(x):</w:t>
+            </w:r>
+          </w:p>
+          <w:p>
+            <w:pPr>
+              <w:spacing w:after="255" w:line="288" w:lineRule="auto"/>
+              <w:contextualSpacing/>
+              <w:jc w:val="both"/>
+              <w:rPr>
+                <w:rFonts w:ascii="Calibri" w:hAnsi="Calibri" w:cs="Calibri"/>
+                <w:b/>
+                <w:spacing w:val="20"/>
+                <w:lang w:val="en-US"/>
+              </w:rPr>
+            </w:pPr>
+            <w:r>
+              <w:rPr>
+                <w:rFonts w:ascii="Calibri" w:hAnsi="Calibri" w:cs="Calibri"/>
+                <w:b/>
+                <w:spacing w:val="20"/>
+                <w:lang w:val="en-US"/>
+              </w:rPr>
+              <w:t xml:space="preserve">    if x in (1,2):</w:t>
+            </w:r>
+          </w:p>
+          <w:p>
+            <w:pPr>
+              <w:spacing w:after="255" w:line="288" w:lineRule="auto"/>
+              <w:contextualSpacing/>
+              <w:jc w:val="both"/>
+              <w:rPr>
+                <w:rFonts w:ascii="Calibri" w:hAnsi="Calibri" w:cs="Calibri"/>
+                <w:b/>
+                <w:spacing w:val="20"/>
+                <w:lang w:val="en-US"/>
+              </w:rPr>
+            </w:pPr>
+            <w:r>
+              <w:rPr>
+                <w:rFonts w:ascii="Calibri" w:hAnsi="Calibri" w:cs="Calibri"/>
+                <w:b/>
+                <w:spacing w:val="20"/>
+                <w:lang w:val="en-US"/>
+              </w:rPr>
+              <w:t xml:space="preserve">        return 1</w:t>
+            </w:r>
+          </w:p>
+          <w:p>
+            <w:pPr>
+              <w:spacing w:after="255" w:line="288" w:lineRule="auto"/>
+              <w:contextualSpacing/>
+              <w:jc w:val="both"/>
+              <w:rPr>
+                <w:rFonts w:ascii="Calibri" w:hAnsi="Calibri" w:cs="Calibri"/>
+                <w:b/>
+                <w:spacing w:val="20"/>
+                <w:lang w:val="en-US"/>
+              </w:rPr>
+            </w:pPr>
+            <w:r>
+              <w:rPr>
+                <w:rFonts w:ascii="Calibri" w:hAnsi="Calibri" w:cs="Calibri"/>
+                <w:b/>
+                <w:spacing w:val="20"/>
+                <w:lang w:val="en-US"/>
+              </w:rPr>
+              <w:t xml:space="preserve">    return fibo(x - 1) + fibo(x - 2)</w:t>
+            </w:r>
+          </w:p>
+          <w:p>
+            <w:pPr>
+              <w:spacing w:after="255" w:line="288" w:lineRule="auto"/>
+              <w:contextualSpacing/>
+              <w:jc w:val="both"/>
+              <w:rPr>
+                <w:rFonts w:ascii="Calibri" w:hAnsi="Calibri" w:cs="Calibri"/>
+                <w:b/>
+                <w:spacing w:val="20"/>
+                <w:lang w:val="en-US"/>
+              </w:rPr>
+            </w:pPr>
+            <w:r>
+              <w:rPr>
+                <w:rFonts w:ascii="Calibri" w:hAnsi="Calibri" w:cs="Calibri"/>
+                <w:b/>
+                <w:spacing w:val="20"/>
+                <w:lang w:val="en-US"/>
+              </w:rPr>
+              <w:t>x = int(input())</w:t>
+            </w:r>
+          </w:p>
+          <w:p>
+            <w:pPr>
+              <w:spacing w:after="255" w:line="288" w:lineRule="auto"/>
+              <w:contextualSpacing/>
+              <w:jc w:val="both"/>
+              <w:rPr>
+                <w:rFonts w:ascii="Calibri" w:hAnsi="Calibri" w:cs="Calibri"/>
+                <w:b/>
+                <w:spacing w:val="20"/>
+                <w:lang w:val="en-US"/>
+              </w:rPr>
+            </w:pPr>
+            <w:r>
+              <w:rPr>
+                <w:rFonts w:ascii="Calibri" w:hAnsi="Calibri" w:cs="Calibri"/>
+                <w:b/>
+                <w:spacing w:val="20"/>
+                <w:lang w:val="en-US"/>
+              </w:rPr>
+              <w:t>print(fibo(x))</w:t>
+            </w:r>
           </w:p>
         </w:tc>
       </w:tr>
@@ -12566,7 +16874,7 @@
       <w:bookmarkEnd w:id="2"/>
     </w:p>
     <w:sectPr>
-      <w:footerReference w:type="default" r:id="rId40"/>
+      <w:footerReference w:type="default" r:id="rId42"/>
       <w:pgSz w:w="11906" w:h="16838"/>
       <w:pgMar w:top="1134" w:right="1134" w:bottom="1135" w:left="1134" w:header="709" w:footer="709" w:gutter="0"/>
       <w:cols w:space="708"/>
@@ -12626,8 +16934,8 @@
 </file>
 
 <file path=word/endnotes.xml><?xml version="1.0" encoding="utf-8"?>
-<w:endnotes xmlns:wpc="http://schemas.microsoft.com/office/word/2010/wordprocessingCanvas" xmlns:mc="http://schemas.openxmlformats.org/markup-compatibility/2006" xmlns:o="urn:schemas-microsoft-com:office:office" xmlns:r="http://schemas.openxmlformats.org/officeDocument/2006/relationships" xmlns:m="http://schemas.openxmlformats.org/officeDocument/2006/math" xmlns:v="urn:schemas-microsoft-com:vml" xmlns:wp14="http://schemas.microsoft.com/office/word/2010/wordprocessingDrawing" xmlns:wp="http://schemas.openxmlformats.org/drawingml/2006/wordprocessingDrawing" xmlns:w10="urn:schemas-microsoft-com:office:word" xmlns:w="http://schemas.openxmlformats.org/wordprocessingml/2006/main" xmlns:w14="http://schemas.microsoft.com/office/word/2010/wordml" xmlns:wpg="http://schemas.microsoft.com/office/word/2010/wordprocessingGroup" xmlns:wpi="http://schemas.microsoft.com/office/word/2010/wordprocessingInk" xmlns:wne="http://schemas.microsoft.com/office/word/2006/wordml" xmlns:wps="http://schemas.microsoft.com/office/word/2010/wordprocessingShape" mc:Ignorable="w14 wp14">
-  <w:endnote w:type="separator" w:id="-1">
+<w:endnotes xmlns:ve="http://schemas.openxmlformats.org/markup-compatibility/2006" xmlns:o="urn:schemas-microsoft-com:office:office" xmlns:r="http://schemas.openxmlformats.org/officeDocument/2006/relationships" xmlns:m="http://schemas.openxmlformats.org/officeDocument/2006/math" xmlns:v="urn:schemas-microsoft-com:vml" xmlns:wp="http://schemas.openxmlformats.org/drawingml/2006/wordprocessingDrawing" xmlns:w10="urn:schemas-microsoft-com:office:word" xmlns:w="http://schemas.openxmlformats.org/wordprocessingml/2006/main" xmlns:wne="http://schemas.microsoft.com/office/word/2006/wordml">
+  <w:endnote w:type="separator" w:id="0">
     <w:p>
       <w:pPr>
         <w:spacing w:after="0" w:line="240" w:lineRule="auto"/>
@@ -12637,7 +16945,7 @@
       </w:r>
     </w:p>
   </w:endnote>
-  <w:endnote w:type="continuationSeparator" w:id="0">
+  <w:endnote w:type="continuationSeparator" w:id="1">
     <w:p>
       <w:pPr>
         <w:spacing w:after="0" w:line="240" w:lineRule="auto"/>
@@ -12651,7 +16959,7 @@
 </file>
 
 <file path=word/footer1.xml><?xml version="1.0" encoding="utf-8"?>
-<w:ftr xmlns:wpc="http://schemas.microsoft.com/office/word/2010/wordprocessingCanvas" xmlns:mc="http://schemas.openxmlformats.org/markup-compatibility/2006" xmlns:o="urn:schemas-microsoft-com:office:office" xmlns:r="http://schemas.openxmlformats.org/officeDocument/2006/relationships" xmlns:m="http://schemas.openxmlformats.org/officeDocument/2006/math" xmlns:v="urn:schemas-microsoft-com:vml" xmlns:wp14="http://schemas.microsoft.com/office/word/2010/wordprocessingDrawing" xmlns:wp="http://schemas.openxmlformats.org/drawingml/2006/wordprocessingDrawing" xmlns:w10="urn:schemas-microsoft-com:office:word" xmlns:w="http://schemas.openxmlformats.org/wordprocessingml/2006/main" xmlns:w14="http://schemas.microsoft.com/office/word/2010/wordml" xmlns:wpg="http://schemas.microsoft.com/office/word/2010/wordprocessingGroup" xmlns:wpi="http://schemas.microsoft.com/office/word/2010/wordprocessingInk" xmlns:wne="http://schemas.microsoft.com/office/word/2006/wordml" xmlns:wps="http://schemas.microsoft.com/office/word/2010/wordprocessingShape" mc:Ignorable="w14 wp14">
+<w:ftr xmlns:ve="http://schemas.openxmlformats.org/markup-compatibility/2006" xmlns:o="urn:schemas-microsoft-com:office:office" xmlns:r="http://schemas.openxmlformats.org/officeDocument/2006/relationships" xmlns:m="http://schemas.openxmlformats.org/officeDocument/2006/math" xmlns:v="urn:schemas-microsoft-com:vml" xmlns:wp="http://schemas.openxmlformats.org/drawingml/2006/wordprocessingDrawing" xmlns:w10="urn:schemas-microsoft-com:office:word" xmlns:w="http://schemas.openxmlformats.org/wordprocessingml/2006/main" xmlns:wne="http://schemas.microsoft.com/office/word/2006/wordml">
   <w:sdt>
     <w:sdtPr>
       <w:id w:val="2129968756"/>
@@ -12660,34 +16968,20 @@
         <w:docPartUnique/>
       </w:docPartObj>
     </w:sdtPr>
-    <w:sdtEndPr/>
     <w:sdtContent>
       <w:p>
         <w:pPr>
           <w:pStyle w:val="ab"/>
           <w:jc w:val="right"/>
         </w:pPr>
-        <w:r>
-          <w:fldChar w:fldCharType="begin"/>
-        </w:r>
-        <w:r>
-          <w:instrText>PAGE   \* MERGEFORMAT</w:instrText>
-        </w:r>
-        <w:r>
-          <w:fldChar w:fldCharType="separate"/>
-        </w:r>
-        <w:r>
-          <w:rPr>
-            <w:noProof/>
-          </w:rPr>
-          <w:t>16</w:t>
-        </w:r>
-        <w:r>
-          <w:rPr>
-            <w:noProof/>
-          </w:rPr>
-          <w:fldChar w:fldCharType="end"/>
-        </w:r>
+        <w:fldSimple w:instr="PAGE   \* MERGEFORMAT">
+          <w:r>
+            <w:rPr>
+              <w:noProof/>
+            </w:rPr>
+            <w:t>25</w:t>
+          </w:r>
+        </w:fldSimple>
       </w:p>
     </w:sdtContent>
   </w:sdt>
@@ -12700,8 +16994,8 @@
 </file>
 
 <file path=word/footnotes.xml><?xml version="1.0" encoding="utf-8"?>
-<w:footnotes xmlns:wpc="http://schemas.microsoft.com/office/word/2010/wordprocessingCanvas" xmlns:mc="http://schemas.openxmlformats.org/markup-compatibility/2006" xmlns:o="urn:schemas-microsoft-com:office:office" xmlns:r="http://schemas.openxmlformats.org/officeDocument/2006/relationships" xmlns:m="http://schemas.openxmlformats.org/officeDocument/2006/math" xmlns:v="urn:schemas-microsoft-com:vml" xmlns:wp14="http://schemas.microsoft.com/office/word/2010/wordprocessingDrawing" xmlns:wp="http://schemas.openxmlformats.org/drawingml/2006/wordprocessingDrawing" xmlns:w10="urn:schemas-microsoft-com:office:word" xmlns:w="http://schemas.openxmlformats.org/wordprocessingml/2006/main" xmlns:w14="http://schemas.microsoft.com/office/word/2010/wordml" xmlns:wpg="http://schemas.microsoft.com/office/word/2010/wordprocessingGroup" xmlns:wpi="http://schemas.microsoft.com/office/word/2010/wordprocessingInk" xmlns:wne="http://schemas.microsoft.com/office/word/2006/wordml" xmlns:wps="http://schemas.microsoft.com/office/word/2010/wordprocessingShape" mc:Ignorable="w14 wp14">
-  <w:footnote w:type="separator" w:id="-1">
+<w:footnotes xmlns:ve="http://schemas.openxmlformats.org/markup-compatibility/2006" xmlns:o="urn:schemas-microsoft-com:office:office" xmlns:r="http://schemas.openxmlformats.org/officeDocument/2006/relationships" xmlns:m="http://schemas.openxmlformats.org/officeDocument/2006/math" xmlns:v="urn:schemas-microsoft-com:vml" xmlns:wp="http://schemas.openxmlformats.org/drawingml/2006/wordprocessingDrawing" xmlns:w10="urn:schemas-microsoft-com:office:word" xmlns:w="http://schemas.openxmlformats.org/wordprocessingml/2006/main" xmlns:wne="http://schemas.microsoft.com/office/word/2006/wordml">
+  <w:footnote w:type="separator" w:id="0">
     <w:p>
       <w:pPr>
         <w:spacing w:after="0" w:line="240" w:lineRule="auto"/>
@@ -12711,7 +17005,7 @@
       </w:r>
     </w:p>
   </w:footnote>
-  <w:footnote w:type="continuationSeparator" w:id="0">
+  <w:footnote w:type="continuationSeparator" w:id="1">
     <w:p>
       <w:pPr>
         <w:spacing w:after="0" w:line="240" w:lineRule="auto"/>
@@ -12725,7 +17019,7 @@
 </file>
 
 <file path=word/numbering.xml><?xml version="1.0" encoding="utf-8"?>
-<w:numbering xmlns:wpc="http://schemas.microsoft.com/office/word/2010/wordprocessingCanvas" xmlns:mc="http://schemas.openxmlformats.org/markup-compatibility/2006" xmlns:o="urn:schemas-microsoft-com:office:office" xmlns:r="http://schemas.openxmlformats.org/officeDocument/2006/relationships" xmlns:m="http://schemas.openxmlformats.org/officeDocument/2006/math" xmlns:v="urn:schemas-microsoft-com:vml" xmlns:wp14="http://schemas.microsoft.com/office/word/2010/wordprocessingDrawing" xmlns:wp="http://schemas.openxmlformats.org/drawingml/2006/wordprocessingDrawing" xmlns:w10="urn:schemas-microsoft-com:office:word" xmlns:w="http://schemas.openxmlformats.org/wordprocessingml/2006/main" xmlns:w14="http://schemas.microsoft.com/office/word/2010/wordml" xmlns:wpg="http://schemas.microsoft.com/office/word/2010/wordprocessingGroup" xmlns:wpi="http://schemas.microsoft.com/office/word/2010/wordprocessingInk" xmlns:wne="http://schemas.microsoft.com/office/word/2006/wordml" xmlns:wps="http://schemas.microsoft.com/office/word/2010/wordprocessingShape" mc:Ignorable="w14 wp14">
+<w:numbering xmlns:ve="http://schemas.openxmlformats.org/markup-compatibility/2006" xmlns:o="urn:schemas-microsoft-com:office:office" xmlns:r="http://schemas.openxmlformats.org/officeDocument/2006/relationships" xmlns:m="http://schemas.openxmlformats.org/officeDocument/2006/math" xmlns:v="urn:schemas-microsoft-com:vml" xmlns:wp="http://schemas.openxmlformats.org/drawingml/2006/wordprocessingDrawing" xmlns:w10="urn:schemas-microsoft-com:office:word" xmlns:w="http://schemas.openxmlformats.org/wordprocessingml/2006/main" xmlns:wne="http://schemas.microsoft.com/office/word/2006/wordml">
   <w:abstractNum w:abstractNumId="0">
     <w:nsid w:val="085C4F03"/>
     <w:multiLevelType w:val="multilevel"/>
@@ -12989,6 +17283,184 @@
     </w:lvl>
   </w:abstractNum>
   <w:abstractNum w:abstractNumId="2">
+    <w:nsid w:val="091109FE"/>
+    <w:multiLevelType w:val="hybridMultilevel"/>
+    <w:tmpl w:val="7898FE00"/>
+    <w:lvl w:ilvl="0" w:tplc="ADA2ADFE">
+      <w:start w:val="1"/>
+      <w:numFmt w:val="upperLetter"/>
+      <w:lvlText w:val="%1)"/>
+      <w:lvlJc w:val="left"/>
+      <w:pPr>
+        <w:ind w:left="720" w:hanging="360"/>
+      </w:pPr>
+      <w:rPr>
+        <w:rFonts w:hint="default"/>
+      </w:rPr>
+    </w:lvl>
+    <w:lvl w:ilvl="1" w:tplc="04190019" w:tentative="1">
+      <w:start w:val="1"/>
+      <w:numFmt w:val="lowerLetter"/>
+      <w:lvlText w:val="%2."/>
+      <w:lvlJc w:val="left"/>
+      <w:pPr>
+        <w:ind w:left="1440" w:hanging="360"/>
+      </w:pPr>
+    </w:lvl>
+    <w:lvl w:ilvl="2" w:tplc="0419001B" w:tentative="1">
+      <w:start w:val="1"/>
+      <w:numFmt w:val="lowerRoman"/>
+      <w:lvlText w:val="%3."/>
+      <w:lvlJc w:val="right"/>
+      <w:pPr>
+        <w:ind w:left="2160" w:hanging="180"/>
+      </w:pPr>
+    </w:lvl>
+    <w:lvl w:ilvl="3" w:tplc="0419000F" w:tentative="1">
+      <w:start w:val="1"/>
+      <w:numFmt w:val="decimal"/>
+      <w:lvlText w:val="%4."/>
+      <w:lvlJc w:val="left"/>
+      <w:pPr>
+        <w:ind w:left="2880" w:hanging="360"/>
+      </w:pPr>
+    </w:lvl>
+    <w:lvl w:ilvl="4" w:tplc="04190019" w:tentative="1">
+      <w:start w:val="1"/>
+      <w:numFmt w:val="lowerLetter"/>
+      <w:lvlText w:val="%5."/>
+      <w:lvlJc w:val="left"/>
+      <w:pPr>
+        <w:ind w:left="3600" w:hanging="360"/>
+      </w:pPr>
+    </w:lvl>
+    <w:lvl w:ilvl="5" w:tplc="0419001B" w:tentative="1">
+      <w:start w:val="1"/>
+      <w:numFmt w:val="lowerRoman"/>
+      <w:lvlText w:val="%6."/>
+      <w:lvlJc w:val="right"/>
+      <w:pPr>
+        <w:ind w:left="4320" w:hanging="180"/>
+      </w:pPr>
+    </w:lvl>
+    <w:lvl w:ilvl="6" w:tplc="0419000F" w:tentative="1">
+      <w:start w:val="1"/>
+      <w:numFmt w:val="decimal"/>
+      <w:lvlText w:val="%7."/>
+      <w:lvlJc w:val="left"/>
+      <w:pPr>
+        <w:ind w:left="5040" w:hanging="360"/>
+      </w:pPr>
+    </w:lvl>
+    <w:lvl w:ilvl="7" w:tplc="04190019" w:tentative="1">
+      <w:start w:val="1"/>
+      <w:numFmt w:val="lowerLetter"/>
+      <w:lvlText w:val="%8."/>
+      <w:lvlJc w:val="left"/>
+      <w:pPr>
+        <w:ind w:left="5760" w:hanging="360"/>
+      </w:pPr>
+    </w:lvl>
+    <w:lvl w:ilvl="8" w:tplc="0419001B" w:tentative="1">
+      <w:start w:val="1"/>
+      <w:numFmt w:val="lowerRoman"/>
+      <w:lvlText w:val="%9."/>
+      <w:lvlJc w:val="right"/>
+      <w:pPr>
+        <w:ind w:left="6480" w:hanging="180"/>
+      </w:pPr>
+    </w:lvl>
+  </w:abstractNum>
+  <w:abstractNum w:abstractNumId="3">
+    <w:nsid w:val="09F66649"/>
+    <w:multiLevelType w:val="hybridMultilevel"/>
+    <w:tmpl w:val="AAE458BE"/>
+    <w:lvl w:ilvl="0" w:tplc="04190017">
+      <w:start w:val="1"/>
+      <w:numFmt w:val="lowerLetter"/>
+      <w:lvlText w:val="%1)"/>
+      <w:lvlJc w:val="left"/>
+      <w:pPr>
+        <w:ind w:left="720" w:hanging="360"/>
+      </w:pPr>
+      <w:rPr>
+        <w:rFonts w:hint="default"/>
+      </w:rPr>
+    </w:lvl>
+    <w:lvl w:ilvl="1" w:tplc="04190019" w:tentative="1">
+      <w:start w:val="1"/>
+      <w:numFmt w:val="lowerLetter"/>
+      <w:lvlText w:val="%2."/>
+      <w:lvlJc w:val="left"/>
+      <w:pPr>
+        <w:ind w:left="1440" w:hanging="360"/>
+      </w:pPr>
+    </w:lvl>
+    <w:lvl w:ilvl="2" w:tplc="0419001B" w:tentative="1">
+      <w:start w:val="1"/>
+      <w:numFmt w:val="lowerRoman"/>
+      <w:lvlText w:val="%3."/>
+      <w:lvlJc w:val="right"/>
+      <w:pPr>
+        <w:ind w:left="2160" w:hanging="180"/>
+      </w:pPr>
+    </w:lvl>
+    <w:lvl w:ilvl="3" w:tplc="0419000F" w:tentative="1">
+      <w:start w:val="1"/>
+      <w:numFmt w:val="decimal"/>
+      <w:lvlText w:val="%4."/>
+      <w:lvlJc w:val="left"/>
+      <w:pPr>
+        <w:ind w:left="2880" w:hanging="360"/>
+      </w:pPr>
+    </w:lvl>
+    <w:lvl w:ilvl="4" w:tplc="04190019" w:tentative="1">
+      <w:start w:val="1"/>
+      <w:numFmt w:val="lowerLetter"/>
+      <w:lvlText w:val="%5."/>
+      <w:lvlJc w:val="left"/>
+      <w:pPr>
+        <w:ind w:left="3600" w:hanging="360"/>
+      </w:pPr>
+    </w:lvl>
+    <w:lvl w:ilvl="5" w:tplc="0419001B" w:tentative="1">
+      <w:start w:val="1"/>
+      <w:numFmt w:val="lowerRoman"/>
+      <w:lvlText w:val="%6."/>
+      <w:lvlJc w:val="right"/>
+      <w:pPr>
+        <w:ind w:left="4320" w:hanging="180"/>
+      </w:pPr>
+    </w:lvl>
+    <w:lvl w:ilvl="6" w:tplc="0419000F" w:tentative="1">
+      <w:start w:val="1"/>
+      <w:numFmt w:val="decimal"/>
+      <w:lvlText w:val="%7."/>
+      <w:lvlJc w:val="left"/>
+      <w:pPr>
+        <w:ind w:left="5040" w:hanging="360"/>
+      </w:pPr>
+    </w:lvl>
+    <w:lvl w:ilvl="7" w:tplc="04190019" w:tentative="1">
+      <w:start w:val="1"/>
+      <w:numFmt w:val="lowerLetter"/>
+      <w:lvlText w:val="%8."/>
+      <w:lvlJc w:val="left"/>
+      <w:pPr>
+        <w:ind w:left="5760" w:hanging="360"/>
+      </w:pPr>
+    </w:lvl>
+    <w:lvl w:ilvl="8" w:tplc="0419001B" w:tentative="1">
+      <w:start w:val="1"/>
+      <w:numFmt w:val="lowerRoman"/>
+      <w:lvlText w:val="%9."/>
+      <w:lvlJc w:val="right"/>
+      <w:pPr>
+        <w:ind w:left="6480" w:hanging="180"/>
+      </w:pPr>
+    </w:lvl>
+  </w:abstractNum>
+  <w:abstractNum w:abstractNumId="4">
     <w:nsid w:val="0D5D5279"/>
     <w:multiLevelType w:val="hybridMultilevel"/>
     <w:tmpl w:val="47DC13E4"/>
@@ -13074,7 +17546,7 @@
       </w:pPr>
     </w:lvl>
   </w:abstractNum>
-  <w:abstractNum w:abstractNumId="3">
+  <w:abstractNum w:abstractNumId="5">
     <w:nsid w:val="0DFF2853"/>
     <w:multiLevelType w:val="multilevel"/>
     <w:tmpl w:val="E02C74A6"/>
@@ -13187,7 +17659,7 @@
       </w:pPr>
     </w:lvl>
   </w:abstractNum>
-  <w:abstractNum w:abstractNumId="4">
+  <w:abstractNum w:abstractNumId="6">
     <w:nsid w:val="0FB551D5"/>
     <w:multiLevelType w:val="hybridMultilevel"/>
     <w:tmpl w:val="4A10A64A"/>
@@ -13273,7 +17745,7 @@
       </w:pPr>
     </w:lvl>
   </w:abstractNum>
-  <w:abstractNum w:abstractNumId="5">
+  <w:abstractNum w:abstractNumId="7">
     <w:nsid w:val="11CC01E0"/>
     <w:multiLevelType w:val="multilevel"/>
     <w:tmpl w:val="21C84546"/>
@@ -13386,7 +17858,7 @@
       </w:rPr>
     </w:lvl>
   </w:abstractNum>
-  <w:abstractNum w:abstractNumId="6">
+  <w:abstractNum w:abstractNumId="8">
     <w:nsid w:val="1EFD7E97"/>
     <w:multiLevelType w:val="hybridMultilevel"/>
     <w:tmpl w:val="78108056"/>
@@ -13499,7 +17971,7 @@
       </w:rPr>
     </w:lvl>
   </w:abstractNum>
-  <w:abstractNum w:abstractNumId="7">
+  <w:abstractNum w:abstractNumId="9">
     <w:nsid w:val="244D6380"/>
     <w:multiLevelType w:val="hybridMultilevel"/>
     <w:tmpl w:val="D64825B6"/>
@@ -13612,7 +18084,7 @@
       </w:rPr>
     </w:lvl>
   </w:abstractNum>
-  <w:abstractNum w:abstractNumId="8">
+  <w:abstractNum w:abstractNumId="10">
     <w:nsid w:val="285A501C"/>
     <w:multiLevelType w:val="hybridMultilevel"/>
     <w:tmpl w:val="18CCC87E"/>
@@ -13752,7 +18224,7 @@
       </w:rPr>
     </w:lvl>
   </w:abstractNum>
-  <w:abstractNum w:abstractNumId="9">
+  <w:abstractNum w:abstractNumId="11">
     <w:nsid w:val="28882439"/>
     <w:multiLevelType w:val="multilevel"/>
     <w:tmpl w:val="C96AA4BE"/>
@@ -13865,7 +18337,7 @@
       </w:pPr>
     </w:lvl>
   </w:abstractNum>
-  <w:abstractNum w:abstractNumId="10">
+  <w:abstractNum w:abstractNumId="12">
     <w:nsid w:val="2AA237B4"/>
     <w:multiLevelType w:val="hybridMultilevel"/>
     <w:tmpl w:val="0D9099F2"/>
@@ -13954,7 +18426,7 @@
       </w:pPr>
     </w:lvl>
   </w:abstractNum>
-  <w:abstractNum w:abstractNumId="11">
+  <w:abstractNum w:abstractNumId="13">
     <w:nsid w:val="2ABE783D"/>
     <w:multiLevelType w:val="multilevel"/>
     <w:tmpl w:val="F9AA972C"/>
@@ -14067,7 +18539,7 @@
       </w:pPr>
     </w:lvl>
   </w:abstractNum>
-  <w:abstractNum w:abstractNumId="12">
+  <w:abstractNum w:abstractNumId="14">
     <w:nsid w:val="2C476DE1"/>
     <w:multiLevelType w:val="hybridMultilevel"/>
     <w:tmpl w:val="6206E5D0"/>
@@ -14180,7 +18652,7 @@
       </w:rPr>
     </w:lvl>
   </w:abstractNum>
-  <w:abstractNum w:abstractNumId="13">
+  <w:abstractNum w:abstractNumId="15">
     <w:nsid w:val="2F5046B7"/>
     <w:multiLevelType w:val="hybridMultilevel"/>
     <w:tmpl w:val="5D4A3576"/>
@@ -14293,7 +18765,7 @@
       </w:rPr>
     </w:lvl>
   </w:abstractNum>
-  <w:abstractNum w:abstractNumId="14">
+  <w:abstractNum w:abstractNumId="16">
     <w:nsid w:val="2F8F34EF"/>
     <w:multiLevelType w:val="hybridMultilevel"/>
     <w:tmpl w:val="CBA2B680"/>
@@ -14406,7 +18878,7 @@
       </w:rPr>
     </w:lvl>
   </w:abstractNum>
-  <w:abstractNum w:abstractNumId="15">
+  <w:abstractNum w:abstractNumId="17">
     <w:nsid w:val="339341CB"/>
     <w:multiLevelType w:val="hybridMultilevel"/>
     <w:tmpl w:val="AC42CF1C"/>
@@ -14519,7 +18991,7 @@
       </w:rPr>
     </w:lvl>
   </w:abstractNum>
-  <w:abstractNum w:abstractNumId="16">
+  <w:abstractNum w:abstractNumId="18">
     <w:nsid w:val="347F2751"/>
     <w:multiLevelType w:val="hybridMultilevel"/>
     <w:tmpl w:val="7AA8FBF0"/>
@@ -14605,7 +19077,7 @@
       </w:pPr>
     </w:lvl>
   </w:abstractNum>
-  <w:abstractNum w:abstractNumId="17">
+  <w:abstractNum w:abstractNumId="19">
     <w:nsid w:val="34A43503"/>
     <w:multiLevelType w:val="multilevel"/>
     <w:tmpl w:val="E02C74A6"/>
@@ -14718,7 +19190,7 @@
       </w:pPr>
     </w:lvl>
   </w:abstractNum>
-  <w:abstractNum w:abstractNumId="18">
+  <w:abstractNum w:abstractNumId="20">
     <w:nsid w:val="34C775E4"/>
     <w:multiLevelType w:val="hybridMultilevel"/>
     <w:tmpl w:val="0D54A896"/>
@@ -14831,7 +19303,7 @@
       </w:rPr>
     </w:lvl>
   </w:abstractNum>
-  <w:abstractNum w:abstractNumId="19">
+  <w:abstractNum w:abstractNumId="21">
     <w:nsid w:val="35693A5D"/>
     <w:multiLevelType w:val="hybridMultilevel"/>
     <w:tmpl w:val="670A5560"/>
@@ -14917,7 +19389,7 @@
       </w:pPr>
     </w:lvl>
   </w:abstractNum>
-  <w:abstractNum w:abstractNumId="20">
+  <w:abstractNum w:abstractNumId="22">
     <w:nsid w:val="36A64FCE"/>
     <w:multiLevelType w:val="hybridMultilevel"/>
     <w:tmpl w:val="92E84BA4"/>
@@ -15030,7 +19502,7 @@
       </w:rPr>
     </w:lvl>
   </w:abstractNum>
-  <w:abstractNum w:abstractNumId="21">
+  <w:abstractNum w:abstractNumId="23">
     <w:nsid w:val="38276137"/>
     <w:multiLevelType w:val="hybridMultilevel"/>
     <w:tmpl w:val="675819EC"/>
@@ -15143,7 +19615,7 @@
       </w:rPr>
     </w:lvl>
   </w:abstractNum>
-  <w:abstractNum w:abstractNumId="22">
+  <w:abstractNum w:abstractNumId="24">
     <w:nsid w:val="3A7D0465"/>
     <w:multiLevelType w:val="hybridMultilevel"/>
     <w:tmpl w:val="7AC2E816"/>
@@ -15232,7 +19704,7 @@
       </w:pPr>
     </w:lvl>
   </w:abstractNum>
-  <w:abstractNum w:abstractNumId="23">
+  <w:abstractNum w:abstractNumId="25">
     <w:nsid w:val="3BDC3589"/>
     <w:multiLevelType w:val="multilevel"/>
     <w:tmpl w:val="218EB08A"/>
@@ -15345,7 +19817,7 @@
       </w:rPr>
     </w:lvl>
   </w:abstractNum>
-  <w:abstractNum w:abstractNumId="24">
+  <w:abstractNum w:abstractNumId="26">
     <w:nsid w:val="3E0A5321"/>
     <w:multiLevelType w:val="hybridMultilevel"/>
     <w:tmpl w:val="C75461C4"/>
@@ -15458,7 +19930,7 @@
       </w:rPr>
     </w:lvl>
   </w:abstractNum>
-  <w:abstractNum w:abstractNumId="25">
+  <w:abstractNum w:abstractNumId="27">
     <w:nsid w:val="3FD757E5"/>
     <w:multiLevelType w:val="hybridMultilevel"/>
     <w:tmpl w:val="7A5A2C4A"/>
@@ -15544,7 +20016,7 @@
       </w:pPr>
     </w:lvl>
   </w:abstractNum>
-  <w:abstractNum w:abstractNumId="26">
+  <w:abstractNum w:abstractNumId="28">
     <w:nsid w:val="451448A1"/>
     <w:multiLevelType w:val="multilevel"/>
     <w:tmpl w:val="272E85A6"/>
@@ -15630,7 +20102,7 @@
       </w:pPr>
     </w:lvl>
   </w:abstractNum>
-  <w:abstractNum w:abstractNumId="27">
+  <w:abstractNum w:abstractNumId="29">
     <w:nsid w:val="48175BBD"/>
     <w:multiLevelType w:val="multilevel"/>
     <w:tmpl w:val="4AC4AE38"/>
@@ -15779,7 +20251,7 @@
       </w:rPr>
     </w:lvl>
   </w:abstractNum>
-  <w:abstractNum w:abstractNumId="28">
+  <w:abstractNum w:abstractNumId="30">
     <w:nsid w:val="496D2516"/>
     <w:multiLevelType w:val="multilevel"/>
     <w:tmpl w:val="F7448392"/>
@@ -15928,7 +20400,7 @@
       </w:rPr>
     </w:lvl>
   </w:abstractNum>
-  <w:abstractNum w:abstractNumId="29">
+  <w:abstractNum w:abstractNumId="31">
     <w:nsid w:val="4A1435CA"/>
     <w:multiLevelType w:val="multilevel"/>
     <w:tmpl w:val="9B28C196"/>
@@ -16014,7 +20486,7 @@
       </w:pPr>
     </w:lvl>
   </w:abstractNum>
-  <w:abstractNum w:abstractNumId="30">
+  <w:abstractNum w:abstractNumId="32">
     <w:nsid w:val="4A212501"/>
     <w:multiLevelType w:val="hybridMultilevel"/>
     <w:tmpl w:val="91A4CB66"/>
@@ -16127,7 +20599,7 @@
       </w:rPr>
     </w:lvl>
   </w:abstractNum>
-  <w:abstractNum w:abstractNumId="31">
+  <w:abstractNum w:abstractNumId="33">
     <w:nsid w:val="4DFF6DE2"/>
     <w:multiLevelType w:val="hybridMultilevel"/>
     <w:tmpl w:val="7B8897A8"/>
@@ -16213,7 +20685,7 @@
       </w:pPr>
     </w:lvl>
   </w:abstractNum>
-  <w:abstractNum w:abstractNumId="32">
+  <w:abstractNum w:abstractNumId="34">
     <w:nsid w:val="51CC3378"/>
     <w:multiLevelType w:val="multilevel"/>
     <w:tmpl w:val="84F665F8"/>
@@ -16326,7 +20798,7 @@
       </w:pPr>
     </w:lvl>
   </w:abstractNum>
-  <w:abstractNum w:abstractNumId="33">
+  <w:abstractNum w:abstractNumId="35">
     <w:nsid w:val="56BC3FBF"/>
     <w:multiLevelType w:val="hybridMultilevel"/>
     <w:tmpl w:val="7AA8FBF0"/>
@@ -16412,7 +20884,7 @@
       </w:pPr>
     </w:lvl>
   </w:abstractNum>
-  <w:abstractNum w:abstractNumId="34">
+  <w:abstractNum w:abstractNumId="36">
     <w:nsid w:val="595F5FAF"/>
     <w:multiLevelType w:val="hybridMultilevel"/>
     <w:tmpl w:val="F7DC7926"/>
@@ -16525,7 +20997,7 @@
       </w:rPr>
     </w:lvl>
   </w:abstractNum>
-  <w:abstractNum w:abstractNumId="35">
+  <w:abstractNum w:abstractNumId="37">
     <w:nsid w:val="5AE306AC"/>
     <w:multiLevelType w:val="hybridMultilevel"/>
     <w:tmpl w:val="3844EB0C"/>
@@ -16638,7 +21110,7 @@
       </w:rPr>
     </w:lvl>
   </w:abstractNum>
-  <w:abstractNum w:abstractNumId="36">
+  <w:abstractNum w:abstractNumId="38">
     <w:nsid w:val="5B615624"/>
     <w:multiLevelType w:val="hybridMultilevel"/>
     <w:tmpl w:val="B5D66EA8"/>
@@ -16724,7 +21196,7 @@
       </w:pPr>
     </w:lvl>
   </w:abstractNum>
-  <w:abstractNum w:abstractNumId="37">
+  <w:abstractNum w:abstractNumId="39">
     <w:nsid w:val="61FF3824"/>
     <w:multiLevelType w:val="hybridMultilevel"/>
     <w:tmpl w:val="1CE6E5AA"/>
@@ -16837,7 +21309,7 @@
       </w:rPr>
     </w:lvl>
   </w:abstractNum>
-  <w:abstractNum w:abstractNumId="38">
+  <w:abstractNum w:abstractNumId="40">
     <w:nsid w:val="686A0422"/>
     <w:multiLevelType w:val="hybridMultilevel"/>
     <w:tmpl w:val="5D36426E"/>
@@ -16950,7 +21422,7 @@
       </w:rPr>
     </w:lvl>
   </w:abstractNum>
-  <w:abstractNum w:abstractNumId="39">
+  <w:abstractNum w:abstractNumId="41">
     <w:nsid w:val="69C46211"/>
     <w:multiLevelType w:val="hybridMultilevel"/>
     <w:tmpl w:val="7AC2E816"/>
@@ -17039,7 +21511,7 @@
       </w:pPr>
     </w:lvl>
   </w:abstractNum>
-  <w:abstractNum w:abstractNumId="40">
+  <w:abstractNum w:abstractNumId="42">
     <w:nsid w:val="6C7C292C"/>
     <w:multiLevelType w:val="hybridMultilevel"/>
     <w:tmpl w:val="CBD2D98E"/>
@@ -17152,7 +21624,7 @@
       </w:rPr>
     </w:lvl>
   </w:abstractNum>
-  <w:abstractNum w:abstractNumId="41">
+  <w:abstractNum w:abstractNumId="43">
     <w:nsid w:val="6D9C3D22"/>
     <w:multiLevelType w:val="hybridMultilevel"/>
     <w:tmpl w:val="11A42BDA"/>
@@ -17265,7 +21737,7 @@
       </w:rPr>
     </w:lvl>
   </w:abstractNum>
-  <w:abstractNum w:abstractNumId="42">
+  <w:abstractNum w:abstractNumId="44">
     <w:nsid w:val="728814C7"/>
     <w:multiLevelType w:val="multilevel"/>
     <w:tmpl w:val="794613A2"/>
@@ -17381,7 +21853,7 @@
       </w:pPr>
     </w:lvl>
   </w:abstractNum>
-  <w:abstractNum w:abstractNumId="43">
+  <w:abstractNum w:abstractNumId="45">
     <w:nsid w:val="76DA6486"/>
     <w:multiLevelType w:val="multilevel"/>
     <w:tmpl w:val="524EDAB8"/>
@@ -17495,143 +21967,149 @@
     </w:lvl>
   </w:abstractNum>
   <w:num w:numId="1">
-    <w:abstractNumId w:val="32"/>
+    <w:abstractNumId w:val="34"/>
   </w:num>
   <w:num w:numId="2">
-    <w:abstractNumId w:val="42"/>
+    <w:abstractNumId w:val="44"/>
   </w:num>
   <w:num w:numId="3">
-    <w:abstractNumId w:val="17"/>
+    <w:abstractNumId w:val="19"/>
   </w:num>
   <w:num w:numId="4">
-    <w:abstractNumId w:val="3"/>
+    <w:abstractNumId w:val="5"/>
   </w:num>
   <w:num w:numId="5">
-    <w:abstractNumId w:val="20"/>
+    <w:abstractNumId w:val="22"/>
   </w:num>
   <w:num w:numId="6">
-    <w:abstractNumId w:val="29"/>
+    <w:abstractNumId w:val="31"/>
   </w:num>
   <w:num w:numId="7">
-    <w:abstractNumId w:val="23"/>
+    <w:abstractNumId w:val="25"/>
   </w:num>
   <w:num w:numId="8">
-    <w:abstractNumId w:val="14"/>
+    <w:abstractNumId w:val="16"/>
   </w:num>
   <w:num w:numId="9">
-    <w:abstractNumId w:val="37"/>
+    <w:abstractNumId w:val="39"/>
   </w:num>
   <w:num w:numId="10">
-    <w:abstractNumId w:val="30"/>
+    <w:abstractNumId w:val="32"/>
   </w:num>
   <w:num w:numId="11">
     <w:abstractNumId w:val="0"/>
   </w:num>
   <w:num w:numId="12">
-    <w:abstractNumId w:val="8"/>
+    <w:abstractNumId w:val="10"/>
   </w:num>
   <w:num w:numId="13">
-    <w:abstractNumId w:val="15"/>
+    <w:abstractNumId w:val="17"/>
   </w:num>
   <w:num w:numId="14">
+    <w:abstractNumId w:val="38"/>
+  </w:num>
+  <w:num w:numId="15">
+    <w:abstractNumId w:val="12"/>
+  </w:num>
+  <w:num w:numId="16">
+    <w:abstractNumId w:val="30"/>
+  </w:num>
+  <w:num w:numId="17">
+    <w:abstractNumId w:val="23"/>
+  </w:num>
+  <w:num w:numId="18">
+    <w:abstractNumId w:val="11"/>
+  </w:num>
+  <w:num w:numId="19">
+    <w:abstractNumId w:val="13"/>
+  </w:num>
+  <w:num w:numId="20">
     <w:abstractNumId w:val="36"/>
   </w:num>
-  <w:num w:numId="15">
-    <w:abstractNumId w:val="10"/>
-  </w:num>
-  <w:num w:numId="16">
-    <w:abstractNumId w:val="28"/>
-  </w:num>
-  <w:num w:numId="17">
-    <w:abstractNumId w:val="21"/>
-  </w:num>
-  <w:num w:numId="18">
-    <w:abstractNumId w:val="9"/>
-  </w:num>
-  <w:num w:numId="19">
-    <w:abstractNumId w:val="11"/>
-  </w:num>
-  <w:num w:numId="20">
-    <w:abstractNumId w:val="34"/>
-  </w:num>
   <w:num w:numId="21">
-    <w:abstractNumId w:val="2"/>
+    <w:abstractNumId w:val="4"/>
   </w:num>
   <w:num w:numId="22">
-    <w:abstractNumId w:val="31"/>
+    <w:abstractNumId w:val="33"/>
   </w:num>
   <w:num w:numId="23">
-    <w:abstractNumId w:val="22"/>
+    <w:abstractNumId w:val="24"/>
   </w:num>
   <w:num w:numId="24">
-    <w:abstractNumId w:val="33"/>
+    <w:abstractNumId w:val="35"/>
   </w:num>
   <w:num w:numId="25">
-    <w:abstractNumId w:val="16"/>
+    <w:abstractNumId w:val="18"/>
   </w:num>
   <w:num w:numId="26">
-    <w:abstractNumId w:val="39"/>
+    <w:abstractNumId w:val="41"/>
   </w:num>
   <w:num w:numId="27">
-    <w:abstractNumId w:val="5"/>
+    <w:abstractNumId w:val="7"/>
   </w:num>
   <w:num w:numId="28">
-    <w:abstractNumId w:val="43"/>
+    <w:abstractNumId w:val="45"/>
   </w:num>
   <w:num w:numId="29">
-    <w:abstractNumId w:val="26"/>
+    <w:abstractNumId w:val="28"/>
   </w:num>
   <w:num w:numId="30">
     <w:abstractNumId w:val="1"/>
   </w:num>
   <w:num w:numId="31">
-    <w:abstractNumId w:val="25"/>
+    <w:abstractNumId w:val="27"/>
   </w:num>
   <w:num w:numId="32">
-    <w:abstractNumId w:val="13"/>
+    <w:abstractNumId w:val="15"/>
   </w:num>
   <w:num w:numId="33">
-    <w:abstractNumId w:val="41"/>
+    <w:abstractNumId w:val="43"/>
   </w:num>
   <w:num w:numId="34">
-    <w:abstractNumId w:val="12"/>
+    <w:abstractNumId w:val="14"/>
   </w:num>
   <w:num w:numId="35">
-    <w:abstractNumId w:val="4"/>
+    <w:abstractNumId w:val="6"/>
   </w:num>
   <w:num w:numId="36">
-    <w:abstractNumId w:val="18"/>
+    <w:abstractNumId w:val="20"/>
   </w:num>
   <w:num w:numId="37">
-    <w:abstractNumId w:val="6"/>
+    <w:abstractNumId w:val="8"/>
   </w:num>
   <w:num w:numId="38">
-    <w:abstractNumId w:val="35"/>
+    <w:abstractNumId w:val="37"/>
   </w:num>
   <w:num w:numId="39">
-    <w:abstractNumId w:val="38"/>
+    <w:abstractNumId w:val="40"/>
   </w:num>
   <w:num w:numId="40">
-    <w:abstractNumId w:val="19"/>
+    <w:abstractNumId w:val="21"/>
   </w:num>
   <w:num w:numId="41">
-    <w:abstractNumId w:val="7"/>
+    <w:abstractNumId w:val="9"/>
   </w:num>
   <w:num w:numId="42">
-    <w:abstractNumId w:val="24"/>
+    <w:abstractNumId w:val="26"/>
   </w:num>
   <w:num w:numId="43">
-    <w:abstractNumId w:val="27"/>
+    <w:abstractNumId w:val="29"/>
   </w:num>
   <w:num w:numId="44">
-    <w:abstractNumId w:val="40"/>
+    <w:abstractNumId w:val="42"/>
+  </w:num>
+  <w:num w:numId="45">
+    <w:abstractNumId w:val="2"/>
+  </w:num>
+  <w:num w:numId="46">
+    <w:abstractNumId w:val="3"/>
   </w:num>
   <w:numIdMacAtCleanup w:val="19"/>
 </w:numbering>
 </file>
 
 <file path=word/styles.xml><?xml version="1.0" encoding="utf-8"?>
-<w:styles xmlns:mc="http://schemas.openxmlformats.org/markup-compatibility/2006" xmlns:r="http://schemas.openxmlformats.org/officeDocument/2006/relationships" xmlns:w="http://schemas.openxmlformats.org/wordprocessingml/2006/main" xmlns:w14="http://schemas.microsoft.com/office/word/2010/wordml" mc:Ignorable="w14">
+<w:styles xmlns:r="http://schemas.openxmlformats.org/officeDocument/2006/relationships" xmlns:w="http://schemas.openxmlformats.org/wordprocessingml/2006/main">
   <w:docDefaults>
     <w:rPrDefault>
       <w:rPr>
@@ -17931,6 +22409,7 @@
     <w:uiPriority w:val="99"/>
     <w:semiHidden/>
     <w:unhideWhenUsed/>
+    <w:qFormat/>
     <w:tblPr>
       <w:tblInd w:w="0" w:type="dxa"/>
       <w:tblCellMar>
@@ -20027,7 +24506,7 @@
   <a:extraClrSchemeLst/>
   <a:extLst>
     <a:ext uri="{05A4C25C-085E-4340-85A3-A5531E510DB2}">
-      <thm15:themeFamily xmlns:thm15="http://schemas.microsoft.com/office/thememl/2012/main" xmlns="" name="Office Theme" id="{62F939B6-93AF-4DB8-9C6B-D6C7DFDC589F}" vid="{4A3C46E8-61CC-4603-A589-7422A47A8E4A}"/>
+      <thm15:themeFamily xmlns="" xmlns:thm15="http://schemas.microsoft.com/office/thememl/2012/main" name="Office Theme" id="{62F939B6-93AF-4DB8-9C6B-D6C7DFDC589F}" vid="{4A3C46E8-61CC-4603-A589-7422A47A8E4A}"/>
     </a:ext>
   </a:extLst>
 </a:theme>
